--- a/Practice/Week8/Jobsheet 8.docx
+++ b/Practice/Week8/Jobsheet 8.docx
@@ -41,7 +41,7 @@
           <w:sz w:val="56"/>
           <w:szCs w:val="56"/>
         </w:rPr>
-        <w:t>7</w:t>
+        <w:t>8</w:t>
       </w:r>
     </w:p>
     <w:p>
@@ -84,7 +84,7 @@
           <w:sz w:val="56"/>
           <w:szCs w:val="56"/>
         </w:rPr>
-        <w:t>earching</w:t>
+        <w:t>tack</w:t>
       </w:r>
     </w:p>
     <w:p>
@@ -475,9 +475,11 @@
           <w:sz w:val="32"/>
           <w:szCs w:val="32"/>
         </w:rPr>
-        <w:t xml:space="preserve"> 1: </w:t>
-      </w:r>
-      <w:r>
+        <w:t xml:space="preserve"> 1</w:t>
+      </w:r>
+    </w:p>
+    <w:p>
+      <w:pPr>
         <w:rPr>
           <w:rFonts w:ascii="Times New Roman" w:hAnsi="Times New Roman" w:cs="Times New Roman"/>
           <w:b/>
@@ -485,33 +487,20 @@
           <w:sz w:val="32"/>
           <w:szCs w:val="32"/>
         </w:rPr>
-        <w:t>Sequential Search Method</w:t>
-      </w:r>
-    </w:p>
-    <w:p>
-      <w:pPr>
-        <w:rPr>
-          <w:rFonts w:ascii="Times New Roman" w:hAnsi="Times New Roman" w:cs="Times New Roman"/>
-          <w:b/>
-          <w:bCs/>
-          <w:sz w:val="28"/>
-          <w:szCs w:val="28"/>
-        </w:rPr>
-      </w:pPr>
-      <w:r>
-        <w:rPr>
-          <w:rFonts w:ascii="Times New Roman" w:hAnsi="Times New Roman" w:cs="Times New Roman"/>
-          <w:b/>
-          <w:bCs/>
-          <w:noProof/>
-          <w:sz w:val="28"/>
-          <w:szCs w:val="28"/>
+      </w:pPr>
+      <w:r>
+        <w:rPr>
+          <w:rFonts w:ascii="Times New Roman" w:hAnsi="Times New Roman" w:cs="Times New Roman"/>
+          <w:b/>
+          <w:bCs/>
+          <w:sz w:val="32"/>
+          <w:szCs w:val="32"/>
         </w:rPr>
         <w:drawing>
-          <wp:inline distT="0" distB="0" distL="0" distR="0" wp14:anchorId="43900449" wp14:editId="38B07549">
-            <wp:extent cx="3999600" cy="2954723"/>
-            <wp:effectExtent l="0" t="0" r="1270" b="0"/>
-            <wp:docPr id="29785145" name="Picture 1"/>
+          <wp:inline distT="0" distB="0" distL="0" distR="0" wp14:anchorId="36C59A96" wp14:editId="6C90F2C9">
+            <wp:extent cx="5731200" cy="3768521"/>
+            <wp:effectExtent l="0" t="0" r="3175" b="3810"/>
+            <wp:docPr id="21534913" name="Picture 1"/>
             <wp:cNvGraphicFramePr>
               <a:graphicFrameLocks xmlns:a="http://schemas.openxmlformats.org/drawingml/2006/main" noChangeAspect="1"/>
             </wp:cNvGraphicFramePr>
@@ -519,7 +508,7 @@
               <a:graphicData uri="http://schemas.openxmlformats.org/drawingml/2006/picture">
                 <pic:pic xmlns:pic="http://schemas.openxmlformats.org/drawingml/2006/picture">
                   <pic:nvPicPr>
-                    <pic:cNvPr id="29785145" name=""/>
+                    <pic:cNvPr id="21534913" name=""/>
                     <pic:cNvPicPr/>
                   </pic:nvPicPr>
                   <pic:blipFill>
@@ -531,7 +520,7 @@
                   <pic:spPr>
                     <a:xfrm>
                       <a:off x="0" y="0"/>
-                      <a:ext cx="3999600" cy="2954723"/>
+                      <a:ext cx="5731200" cy="3768521"/>
                     </a:xfrm>
                     <a:prstGeom prst="rect">
                       <a:avLst/>
@@ -548,15 +537,14 @@
           <w:rFonts w:ascii="Times New Roman" w:hAnsi="Times New Roman" w:cs="Times New Roman"/>
           <w:b/>
           <w:bCs/>
-          <w:noProof/>
-          <w:sz w:val="28"/>
-          <w:szCs w:val="28"/>
+          <w:sz w:val="32"/>
+          <w:szCs w:val="32"/>
         </w:rPr>
         <w:drawing>
-          <wp:inline distT="0" distB="0" distL="0" distR="0" wp14:anchorId="610557AA" wp14:editId="07DDFE1B">
-            <wp:extent cx="3997980" cy="5459240"/>
-            <wp:effectExtent l="0" t="0" r="2540" b="8255"/>
-            <wp:docPr id="98608985" name="Picture 1"/>
+          <wp:inline distT="0" distB="0" distL="0" distR="0" wp14:anchorId="6E0C1D72" wp14:editId="5ECF3F83">
+            <wp:extent cx="5731200" cy="3371170"/>
+            <wp:effectExtent l="0" t="0" r="3175" b="1270"/>
+            <wp:docPr id="713754369" name="Picture 1"/>
             <wp:cNvGraphicFramePr>
               <a:graphicFrameLocks xmlns:a="http://schemas.openxmlformats.org/drawingml/2006/main" noChangeAspect="1"/>
             </wp:cNvGraphicFramePr>
@@ -564,515 +552,18 @@
               <a:graphicData uri="http://schemas.openxmlformats.org/drawingml/2006/picture">
                 <pic:pic xmlns:pic="http://schemas.openxmlformats.org/drawingml/2006/picture">
                   <pic:nvPicPr>
-                    <pic:cNvPr id="98608985" name=""/>
-                    <pic:cNvPicPr/>
-                  </pic:nvPicPr>
-                  <pic:blipFill>
-                    <a:blip r:embed="rId7"/>
-                    <a:stretch>
-                      <a:fillRect/>
-                    </a:stretch>
-                  </pic:blipFill>
-                  <pic:spPr>
-                    <a:xfrm>
-                      <a:off x="0" y="0"/>
-                      <a:ext cx="4017729" cy="5486207"/>
-                    </a:xfrm>
-                    <a:prstGeom prst="rect">
-                      <a:avLst/>
-                    </a:prstGeom>
-                  </pic:spPr>
-                </pic:pic>
-              </a:graphicData>
-            </a:graphic>
-          </wp:inline>
-        </w:drawing>
-      </w:r>
-      <w:r>
-        <w:rPr>
-          <w:rFonts w:ascii="Times New Roman" w:hAnsi="Times New Roman" w:cs="Times New Roman"/>
-          <w:b/>
-          <w:bCs/>
-          <w:noProof/>
-          <w:sz w:val="28"/>
-          <w:szCs w:val="28"/>
-        </w:rPr>
-        <w:lastRenderedPageBreak/>
-        <w:drawing>
-          <wp:inline distT="0" distB="0" distL="0" distR="0" wp14:anchorId="5B57B9A4" wp14:editId="4A547F4D">
-            <wp:extent cx="3999600" cy="4508302"/>
-            <wp:effectExtent l="0" t="0" r="1270" b="6985"/>
-            <wp:docPr id="151260641" name="Picture 1"/>
-            <wp:cNvGraphicFramePr>
-              <a:graphicFrameLocks xmlns:a="http://schemas.openxmlformats.org/drawingml/2006/main" noChangeAspect="1"/>
-            </wp:cNvGraphicFramePr>
-            <a:graphic xmlns:a="http://schemas.openxmlformats.org/drawingml/2006/main">
-              <a:graphicData uri="http://schemas.openxmlformats.org/drawingml/2006/picture">
-                <pic:pic xmlns:pic="http://schemas.openxmlformats.org/drawingml/2006/picture">
-                  <pic:nvPicPr>
-                    <pic:cNvPr id="151260641" name=""/>
-                    <pic:cNvPicPr/>
-                  </pic:nvPicPr>
-                  <pic:blipFill>
-                    <a:blip r:embed="rId8"/>
-                    <a:stretch>
-                      <a:fillRect/>
-                    </a:stretch>
-                  </pic:blipFill>
-                  <pic:spPr>
-                    <a:xfrm>
-                      <a:off x="0" y="0"/>
-                      <a:ext cx="3999600" cy="4508302"/>
-                    </a:xfrm>
-                    <a:prstGeom prst="rect">
-                      <a:avLst/>
-                    </a:prstGeom>
-                  </pic:spPr>
-                </pic:pic>
-              </a:graphicData>
-            </a:graphic>
-          </wp:inline>
-        </w:drawing>
-      </w:r>
-      <w:r>
-        <w:rPr>
-          <w:rFonts w:ascii="Times New Roman" w:hAnsi="Times New Roman" w:cs="Times New Roman"/>
-          <w:b/>
-          <w:bCs/>
-          <w:noProof/>
-          <w:sz w:val="28"/>
-          <w:szCs w:val="28"/>
-        </w:rPr>
-        <w:drawing>
-          <wp:inline distT="0" distB="0" distL="0" distR="0" wp14:anchorId="5DD4758A" wp14:editId="0B2A149D">
-            <wp:extent cx="2783194" cy="3600000"/>
-            <wp:effectExtent l="0" t="0" r="0" b="635"/>
-            <wp:docPr id="1139999954" name="Picture 1"/>
-            <wp:cNvGraphicFramePr>
-              <a:graphicFrameLocks xmlns:a="http://schemas.openxmlformats.org/drawingml/2006/main" noChangeAspect="1"/>
-            </wp:cNvGraphicFramePr>
-            <a:graphic xmlns:a="http://schemas.openxmlformats.org/drawingml/2006/main">
-              <a:graphicData uri="http://schemas.openxmlformats.org/drawingml/2006/picture">
-                <pic:pic xmlns:pic="http://schemas.openxmlformats.org/drawingml/2006/picture">
-                  <pic:nvPicPr>
-                    <pic:cNvPr id="1139999954" name=""/>
-                    <pic:cNvPicPr/>
-                  </pic:nvPicPr>
-                  <pic:blipFill>
-                    <a:blip r:embed="rId9"/>
-                    <a:stretch>
-                      <a:fillRect/>
-                    </a:stretch>
-                  </pic:blipFill>
-                  <pic:spPr>
-                    <a:xfrm>
-                      <a:off x="0" y="0"/>
-                      <a:ext cx="2783194" cy="3600000"/>
-                    </a:xfrm>
-                    <a:prstGeom prst="rect">
-                      <a:avLst/>
-                    </a:prstGeom>
-                  </pic:spPr>
-                </pic:pic>
-              </a:graphicData>
-            </a:graphic>
-          </wp:inline>
-        </w:drawing>
-      </w:r>
-      <w:r>
-        <w:rPr>
-          <w:rFonts w:ascii="Times New Roman" w:hAnsi="Times New Roman" w:cs="Times New Roman"/>
-          <w:b/>
-          <w:bCs/>
-          <w:sz w:val="28"/>
-          <w:szCs w:val="28"/>
-        </w:rPr>
-        <w:t xml:space="preserve"> </w:t>
-      </w:r>
-      <w:r>
-        <w:rPr>
-          <w:rFonts w:ascii="Times New Roman" w:hAnsi="Times New Roman" w:cs="Times New Roman"/>
-          <w:b/>
-          <w:bCs/>
-          <w:noProof/>
-          <w:sz w:val="28"/>
-          <w:szCs w:val="28"/>
-        </w:rPr>
-        <w:drawing>
-          <wp:inline distT="0" distB="0" distL="0" distR="0" wp14:anchorId="31AE8C3A" wp14:editId="5646E465">
-            <wp:extent cx="2079193" cy="3600000"/>
-            <wp:effectExtent l="0" t="0" r="0" b="635"/>
-            <wp:docPr id="1752449260" name="Picture 1"/>
-            <wp:cNvGraphicFramePr>
-              <a:graphicFrameLocks xmlns:a="http://schemas.openxmlformats.org/drawingml/2006/main" noChangeAspect="1"/>
-            </wp:cNvGraphicFramePr>
-            <a:graphic xmlns:a="http://schemas.openxmlformats.org/drawingml/2006/main">
-              <a:graphicData uri="http://schemas.openxmlformats.org/drawingml/2006/picture">
-                <pic:pic xmlns:pic="http://schemas.openxmlformats.org/drawingml/2006/picture">
-                  <pic:nvPicPr>
-                    <pic:cNvPr id="1752449260" name=""/>
-                    <pic:cNvPicPr/>
-                  </pic:nvPicPr>
-                  <pic:blipFill>
-                    <a:blip r:embed="rId10"/>
-                    <a:stretch>
-                      <a:fillRect/>
-                    </a:stretch>
-                  </pic:blipFill>
-                  <pic:spPr>
-                    <a:xfrm>
-                      <a:off x="0" y="0"/>
-                      <a:ext cx="2079193" cy="3600000"/>
-                    </a:xfrm>
-                    <a:prstGeom prst="rect">
-                      <a:avLst/>
-                    </a:prstGeom>
-                  </pic:spPr>
-                </pic:pic>
-              </a:graphicData>
-            </a:graphic>
-          </wp:inline>
-        </w:drawing>
-      </w:r>
-    </w:p>
-    <w:p>
-      <w:pPr>
-        <w:rPr>
-          <w:rFonts w:ascii="Times New Roman" w:hAnsi="Times New Roman" w:cs="Times New Roman"/>
-          <w:b/>
-          <w:bCs/>
-          <w:sz w:val="28"/>
-          <w:szCs w:val="28"/>
-        </w:rPr>
-      </w:pPr>
-    </w:p>
-    <w:p>
-      <w:pPr>
-        <w:rPr>
-          <w:rFonts w:ascii="Times New Roman" w:hAnsi="Times New Roman" w:cs="Times New Roman"/>
-          <w:b/>
-          <w:bCs/>
-          <w:sz w:val="28"/>
-          <w:szCs w:val="28"/>
-        </w:rPr>
-      </w:pPr>
-    </w:p>
-    <w:p>
-      <w:pPr>
-        <w:rPr>
-          <w:rFonts w:ascii="Times New Roman" w:hAnsi="Times New Roman" w:cs="Times New Roman"/>
-          <w:b/>
-          <w:bCs/>
-          <w:sz w:val="32"/>
-          <w:szCs w:val="32"/>
-        </w:rPr>
-      </w:pPr>
-      <w:r>
-        <w:rPr>
-          <w:rFonts w:ascii="Times New Roman" w:hAnsi="Times New Roman" w:cs="Times New Roman"/>
-          <w:b/>
-          <w:bCs/>
-          <w:sz w:val="32"/>
-          <w:szCs w:val="32"/>
-        </w:rPr>
-        <w:lastRenderedPageBreak/>
-        <w:t xml:space="preserve">Question </w:t>
-      </w:r>
-    </w:p>
-    <w:p>
-      <w:pPr>
-        <w:pStyle w:val="ListParagraph"/>
-        <w:numPr>
-          <w:ilvl w:val="0"/>
-          <w:numId w:val="2"/>
-        </w:numPr>
-        <w:spacing w:line="360" w:lineRule="auto"/>
-        <w:rPr>
-          <w:rFonts w:ascii="Times New Roman" w:hAnsi="Times New Roman" w:cs="Times New Roman"/>
-          <w:b/>
-          <w:bCs/>
-          <w:sz w:val="24"/>
-          <w:szCs w:val="24"/>
-        </w:rPr>
-      </w:pPr>
-      <w:r>
-        <w:rPr>
-          <w:rFonts w:ascii="Times New Roman" w:hAnsi="Times New Roman" w:cs="Times New Roman"/>
-          <w:sz w:val="24"/>
-          <w:szCs w:val="24"/>
-        </w:rPr>
-        <w:t xml:space="preserve">What is the difference of method </w:t>
-      </w:r>
-      <w:proofErr w:type="spellStart"/>
-      <w:r>
-        <w:rPr>
-          <w:rFonts w:ascii="Times New Roman" w:hAnsi="Times New Roman" w:cs="Times New Roman"/>
-          <w:b/>
-          <w:bCs/>
-          <w:sz w:val="24"/>
-          <w:szCs w:val="24"/>
-        </w:rPr>
-        <w:t>displayData</w:t>
-      </w:r>
-      <w:proofErr w:type="spellEnd"/>
-      <w:r>
-        <w:rPr>
-          <w:rFonts w:ascii="Times New Roman" w:hAnsi="Times New Roman" w:cs="Times New Roman"/>
-          <w:b/>
-          <w:bCs/>
-          <w:sz w:val="24"/>
-          <w:szCs w:val="24"/>
-        </w:rPr>
-        <w:t xml:space="preserve"> </w:t>
-      </w:r>
-      <w:r>
-        <w:rPr>
-          <w:rFonts w:ascii="Times New Roman" w:hAnsi="Times New Roman" w:cs="Times New Roman"/>
-          <w:sz w:val="24"/>
-          <w:szCs w:val="24"/>
-        </w:rPr>
-        <w:t xml:space="preserve">and </w:t>
-      </w:r>
-      <w:proofErr w:type="spellStart"/>
-      <w:r>
-        <w:rPr>
-          <w:rFonts w:ascii="Times New Roman" w:hAnsi="Times New Roman" w:cs="Times New Roman"/>
-          <w:b/>
-          <w:bCs/>
-          <w:sz w:val="24"/>
-          <w:szCs w:val="24"/>
-        </w:rPr>
-        <w:t>displayPosition</w:t>
-      </w:r>
-      <w:proofErr w:type="spellEnd"/>
-      <w:r>
-        <w:rPr>
-          <w:rFonts w:ascii="Times New Roman" w:hAnsi="Times New Roman" w:cs="Times New Roman"/>
-          <w:b/>
-          <w:bCs/>
-          <w:sz w:val="24"/>
-          <w:szCs w:val="24"/>
-        </w:rPr>
-        <w:t xml:space="preserve"> </w:t>
-      </w:r>
-      <w:r>
-        <w:rPr>
-          <w:rFonts w:ascii="Times New Roman" w:hAnsi="Times New Roman" w:cs="Times New Roman"/>
-          <w:sz w:val="24"/>
-          <w:szCs w:val="24"/>
-        </w:rPr>
-        <w:t xml:space="preserve">in </w:t>
-      </w:r>
-      <w:proofErr w:type="spellStart"/>
-      <w:r>
-        <w:rPr>
-          <w:rFonts w:ascii="Times New Roman" w:hAnsi="Times New Roman" w:cs="Times New Roman"/>
-          <w:b/>
-          <w:bCs/>
-          <w:sz w:val="24"/>
-          <w:szCs w:val="24"/>
-        </w:rPr>
-        <w:t>StudentSearch</w:t>
-      </w:r>
-      <w:proofErr w:type="spellEnd"/>
-      <w:r>
-        <w:rPr>
-          <w:rFonts w:ascii="Times New Roman" w:hAnsi="Times New Roman" w:cs="Times New Roman"/>
-          <w:b/>
-          <w:bCs/>
-          <w:sz w:val="24"/>
-          <w:szCs w:val="24"/>
-        </w:rPr>
-        <w:t xml:space="preserve"> </w:t>
-      </w:r>
-      <w:r>
-        <w:rPr>
-          <w:rFonts w:ascii="Times New Roman" w:hAnsi="Times New Roman" w:cs="Times New Roman"/>
-          <w:sz w:val="24"/>
-          <w:szCs w:val="24"/>
-        </w:rPr>
-        <w:t>class?</w:t>
-      </w:r>
-    </w:p>
-    <w:p>
-      <w:pPr>
-        <w:pStyle w:val="ListParagraph"/>
-        <w:spacing w:line="360" w:lineRule="auto"/>
-        <w:ind w:left="360"/>
-        <w:rPr>
-          <w:rFonts w:ascii="Times New Roman" w:hAnsi="Times New Roman" w:cs="Times New Roman"/>
-          <w:sz w:val="24"/>
-          <w:szCs w:val="24"/>
-        </w:rPr>
-      </w:pPr>
-      <w:r>
-        <w:rPr>
-          <w:rFonts w:ascii="Times New Roman" w:hAnsi="Times New Roman" w:cs="Times New Roman"/>
-          <w:sz w:val="24"/>
-          <w:szCs w:val="24"/>
-        </w:rPr>
-        <w:t xml:space="preserve">- </w:t>
-      </w:r>
-      <w:proofErr w:type="spellStart"/>
-      <w:r>
-        <w:rPr>
-          <w:rFonts w:ascii="Times New Roman" w:hAnsi="Times New Roman" w:cs="Times New Roman"/>
-          <w:sz w:val="24"/>
-          <w:szCs w:val="24"/>
-        </w:rPr>
-        <w:t>displayData</w:t>
-      </w:r>
-      <w:proofErr w:type="spellEnd"/>
-      <w:r>
-        <w:rPr>
-          <w:rFonts w:ascii="Times New Roman" w:hAnsi="Times New Roman" w:cs="Times New Roman"/>
-          <w:sz w:val="24"/>
-          <w:szCs w:val="24"/>
-        </w:rPr>
-        <w:t xml:space="preserve">: This method is responsible for displaying all the student data stored in the </w:t>
-      </w:r>
-      <w:proofErr w:type="spellStart"/>
-      <w:r>
-        <w:rPr>
-          <w:rFonts w:ascii="Times New Roman" w:hAnsi="Times New Roman" w:cs="Times New Roman"/>
-          <w:sz w:val="24"/>
-          <w:szCs w:val="24"/>
-        </w:rPr>
-        <w:t>listStd</w:t>
-      </w:r>
-      <w:proofErr w:type="spellEnd"/>
-      <w:r>
-        <w:rPr>
-          <w:rFonts w:ascii="Times New Roman" w:hAnsi="Times New Roman" w:cs="Times New Roman"/>
-          <w:sz w:val="24"/>
-          <w:szCs w:val="24"/>
-        </w:rPr>
-        <w:t xml:space="preserve"> array. It iterates through the array and prints the details of each student, including NIM, name, age, and GPA.</w:t>
-      </w:r>
-    </w:p>
-    <w:p>
-      <w:pPr>
-        <w:pStyle w:val="ListParagraph"/>
-        <w:spacing w:line="360" w:lineRule="auto"/>
-        <w:ind w:left="360"/>
-        <w:rPr>
-          <w:rFonts w:ascii="Times New Roman" w:hAnsi="Times New Roman" w:cs="Times New Roman"/>
-          <w:b/>
-          <w:bCs/>
-          <w:sz w:val="24"/>
-          <w:szCs w:val="24"/>
-        </w:rPr>
-      </w:pPr>
-      <w:r>
-        <w:rPr>
-          <w:rFonts w:ascii="Times New Roman" w:hAnsi="Times New Roman" w:cs="Times New Roman"/>
-          <w:sz w:val="24"/>
-          <w:szCs w:val="24"/>
-        </w:rPr>
-        <w:t xml:space="preserve">- </w:t>
-      </w:r>
-      <w:proofErr w:type="spellStart"/>
-      <w:r>
-        <w:rPr>
-          <w:rFonts w:ascii="Times New Roman" w:hAnsi="Times New Roman" w:cs="Times New Roman"/>
-          <w:sz w:val="24"/>
-          <w:szCs w:val="24"/>
-        </w:rPr>
-        <w:t>displayPosition</w:t>
-      </w:r>
-      <w:proofErr w:type="spellEnd"/>
-      <w:r>
-        <w:rPr>
-          <w:rFonts w:ascii="Times New Roman" w:hAnsi="Times New Roman" w:cs="Times New Roman"/>
-          <w:sz w:val="24"/>
-          <w:szCs w:val="24"/>
-        </w:rPr>
-        <w:t xml:space="preserve">: This method is used to display the position of a student by NIM. It takes the NIM of a student as input and displays the index where that student is located in the </w:t>
-      </w:r>
-      <w:proofErr w:type="spellStart"/>
-      <w:r>
-        <w:rPr>
-          <w:rFonts w:ascii="Times New Roman" w:hAnsi="Times New Roman" w:cs="Times New Roman"/>
-          <w:sz w:val="24"/>
-          <w:szCs w:val="24"/>
-        </w:rPr>
-        <w:t>listStd</w:t>
-      </w:r>
-      <w:proofErr w:type="spellEnd"/>
-      <w:r>
-        <w:rPr>
-          <w:rFonts w:ascii="Times New Roman" w:hAnsi="Times New Roman" w:cs="Times New Roman"/>
-          <w:sz w:val="24"/>
-          <w:szCs w:val="24"/>
-        </w:rPr>
-        <w:t xml:space="preserve"> array.</w:t>
-      </w:r>
-    </w:p>
-    <w:p>
-      <w:pPr>
-        <w:pStyle w:val="ListParagraph"/>
-        <w:numPr>
-          <w:ilvl w:val="0"/>
-          <w:numId w:val="2"/>
-        </w:numPr>
-        <w:spacing w:line="360" w:lineRule="auto"/>
-        <w:rPr>
-          <w:rFonts w:ascii="Times New Roman" w:hAnsi="Times New Roman" w:cs="Times New Roman"/>
-          <w:sz w:val="24"/>
-          <w:szCs w:val="24"/>
-        </w:rPr>
-      </w:pPr>
-      <w:r>
-        <w:rPr>
-          <w:rFonts w:ascii="Times New Roman" w:hAnsi="Times New Roman" w:cs="Times New Roman"/>
-          <w:sz w:val="24"/>
-          <w:szCs w:val="24"/>
-        </w:rPr>
-        <w:t>What is the function of break in this following program code?</w:t>
-      </w:r>
-    </w:p>
-    <w:p>
-      <w:pPr>
-        <w:pStyle w:val="ListParagraph"/>
-        <w:spacing w:line="360" w:lineRule="auto"/>
-        <w:ind w:left="360"/>
-        <w:rPr>
-          <w:rFonts w:ascii="Times New Roman" w:hAnsi="Times New Roman" w:cs="Times New Roman"/>
-          <w:sz w:val="24"/>
-          <w:szCs w:val="24"/>
-        </w:rPr>
-      </w:pPr>
-      <w:r>
-        <w:rPr>
-          <w:rFonts w:ascii="Times New Roman" w:hAnsi="Times New Roman" w:cs="Times New Roman"/>
-          <w:noProof/>
-          <w:sz w:val="24"/>
-          <w:szCs w:val="24"/>
-        </w:rPr>
-        <w:drawing>
-          <wp:inline distT="0" distB="0" distL="0" distR="0" wp14:anchorId="1AE72F08" wp14:editId="688857E5">
-            <wp:extent cx="2295525" cy="669925"/>
-            <wp:effectExtent l="0" t="0" r="9525" b="0"/>
-            <wp:docPr id="288085965" name="Picture 1"/>
-            <wp:cNvGraphicFramePr>
-              <a:graphicFrameLocks xmlns:a="http://schemas.openxmlformats.org/drawingml/2006/main" noChangeAspect="1"/>
-            </wp:cNvGraphicFramePr>
-            <a:graphic xmlns:a="http://schemas.openxmlformats.org/drawingml/2006/main">
-              <a:graphicData uri="http://schemas.openxmlformats.org/drawingml/2006/picture">
-                <pic:pic xmlns:pic="http://schemas.openxmlformats.org/drawingml/2006/picture">
-                  <pic:nvPicPr>
-                    <pic:cNvPr id="288085965" name=""/>
+                    <pic:cNvPr id="713754369" name=""/>
                     <pic:cNvPicPr/>
                   </pic:nvPicPr>
                   <pic:blipFill rotWithShape="1">
-                    <a:blip r:embed="rId11"/>
-                    <a:srcRect t="3653" b="-1"/>
+                    <a:blip r:embed="rId7"/>
+                    <a:srcRect b="1718"/>
                     <a:stretch/>
                   </pic:blipFill>
                   <pic:spPr bwMode="auto">
                     <a:xfrm>
                       <a:off x="0" y="0"/>
-                      <a:ext cx="2295845" cy="670018"/>
+                      <a:ext cx="5731200" cy="3371170"/>
                     </a:xfrm>
                     <a:prstGeom prst="rect">
                       <a:avLst/>
@@ -1092,149 +583,7 @@
           </wp:inline>
         </w:drawing>
       </w:r>
-    </w:p>
-    <w:p>
-      <w:pPr>
-        <w:pStyle w:val="ListParagraph"/>
-        <w:spacing w:line="360" w:lineRule="auto"/>
-        <w:ind w:left="360"/>
-        <w:rPr>
-          <w:rFonts w:ascii="Times New Roman" w:hAnsi="Times New Roman" w:cs="Times New Roman"/>
-          <w:sz w:val="24"/>
-          <w:szCs w:val="24"/>
-        </w:rPr>
-      </w:pPr>
-      <w:r>
-        <w:rPr>
-          <w:rFonts w:ascii="Times New Roman" w:hAnsi="Times New Roman" w:cs="Times New Roman"/>
-          <w:sz w:val="24"/>
-          <w:szCs w:val="24"/>
-        </w:rPr>
-        <w:t xml:space="preserve">- </w:t>
-      </w:r>
-      <w:r>
-        <w:rPr>
-          <w:rFonts w:ascii="Times New Roman" w:hAnsi="Times New Roman" w:cs="Times New Roman"/>
-          <w:sz w:val="24"/>
-          <w:szCs w:val="24"/>
-        </w:rPr>
-        <w:t>break statement is used to exit the loop as soon as the desired student with the specified NIM is found. Once the student is found, there is no need to continue searching, so the loop terminates immediately using break.</w:t>
-      </w:r>
-    </w:p>
-    <w:p>
-      <w:pPr>
-        <w:pStyle w:val="ListParagraph"/>
-        <w:numPr>
-          <w:ilvl w:val="0"/>
-          <w:numId w:val="2"/>
-        </w:numPr>
-        <w:spacing w:line="360" w:lineRule="auto"/>
-        <w:rPr>
-          <w:rFonts w:ascii="Times New Roman" w:hAnsi="Times New Roman" w:cs="Times New Roman"/>
-          <w:sz w:val="24"/>
-          <w:szCs w:val="24"/>
-        </w:rPr>
-      </w:pPr>
-      <w:r>
-        <w:rPr>
-          <w:rFonts w:ascii="Times New Roman" w:hAnsi="Times New Roman" w:cs="Times New Roman"/>
-          <w:sz w:val="24"/>
-          <w:szCs w:val="24"/>
-        </w:rPr>
-        <w:t>If inserted NIM data is not sorted from smallest to biggest value, will the program</w:t>
-      </w:r>
-      <w:r>
-        <w:rPr>
-          <w:rFonts w:ascii="Times New Roman" w:hAnsi="Times New Roman" w:cs="Times New Roman"/>
-          <w:sz w:val="24"/>
-          <w:szCs w:val="24"/>
-        </w:rPr>
-        <w:t xml:space="preserve"> </w:t>
-      </w:r>
-      <w:r>
-        <w:rPr>
-          <w:rFonts w:ascii="Times New Roman" w:hAnsi="Times New Roman" w:cs="Times New Roman"/>
-          <w:sz w:val="24"/>
-          <w:szCs w:val="24"/>
-        </w:rPr>
-        <w:t xml:space="preserve">encounter an error? Is the result </w:t>
-      </w:r>
-      <w:proofErr w:type="gramStart"/>
-      <w:r>
-        <w:rPr>
-          <w:rFonts w:ascii="Times New Roman" w:hAnsi="Times New Roman" w:cs="Times New Roman"/>
-          <w:sz w:val="24"/>
-          <w:szCs w:val="24"/>
-        </w:rPr>
-        <w:t>still</w:t>
-      </w:r>
-      <w:proofErr w:type="gramEnd"/>
-      <w:r>
-        <w:rPr>
-          <w:rFonts w:ascii="Times New Roman" w:hAnsi="Times New Roman" w:cs="Times New Roman"/>
-          <w:sz w:val="24"/>
-          <w:szCs w:val="24"/>
-        </w:rPr>
-        <w:t xml:space="preserve"> correct? Why is that?</w:t>
-      </w:r>
-    </w:p>
-    <w:p>
-      <w:pPr>
-        <w:pStyle w:val="ListParagraph"/>
-        <w:spacing w:line="360" w:lineRule="auto"/>
-        <w:ind w:left="360"/>
-        <w:rPr>
-          <w:rFonts w:ascii="Times New Roman" w:hAnsi="Times New Roman" w:cs="Times New Roman"/>
-          <w:sz w:val="24"/>
-          <w:szCs w:val="24"/>
-        </w:rPr>
-      </w:pPr>
-      <w:r>
-        <w:rPr>
-          <w:rFonts w:ascii="Times New Roman" w:hAnsi="Times New Roman" w:cs="Times New Roman"/>
-          <w:sz w:val="24"/>
-          <w:szCs w:val="24"/>
-        </w:rPr>
-        <w:t xml:space="preserve">- </w:t>
-      </w:r>
-      <w:r>
-        <w:rPr>
-          <w:rFonts w:ascii="Times New Roman" w:hAnsi="Times New Roman" w:cs="Times New Roman"/>
-          <w:sz w:val="24"/>
-          <w:szCs w:val="24"/>
-        </w:rPr>
-        <w:t>If the inserted NIM data is not sorted from smallest to biggest value and the program uses binary search to find a specific NIM, the program will not encounter an error, but the results may not be correct.</w:t>
-      </w:r>
-      <w:r>
-        <w:rPr>
-          <w:rFonts w:ascii="Times New Roman" w:hAnsi="Times New Roman" w:cs="Times New Roman"/>
-          <w:sz w:val="24"/>
-          <w:szCs w:val="24"/>
-        </w:rPr>
-        <w:t xml:space="preserve"> </w:t>
-      </w:r>
-      <w:r>
-        <w:rPr>
-          <w:rFonts w:ascii="Times New Roman" w:hAnsi="Times New Roman" w:cs="Times New Roman"/>
-          <w:sz w:val="24"/>
-          <w:szCs w:val="24"/>
-        </w:rPr>
-        <w:t>Binary search requires the data to be sorted in ascending order for it to work correctly.</w:t>
-      </w:r>
-    </w:p>
-    <w:p>
-      <w:pPr>
-        <w:rPr>
-          <w:rFonts w:ascii="Times New Roman" w:hAnsi="Times New Roman" w:cs="Times New Roman"/>
-          <w:b/>
-          <w:bCs/>
-          <w:sz w:val="28"/>
-          <w:szCs w:val="28"/>
-        </w:rPr>
-      </w:pPr>
-    </w:p>
-    <w:p>
-      <w:pPr>
+      <w:r>
         <w:rPr>
           <w:rFonts w:ascii="Times New Roman" w:hAnsi="Times New Roman" w:cs="Times New Roman"/>
           <w:b/>
@@ -1242,73 +591,12 @@
           <w:sz w:val="32"/>
           <w:szCs w:val="32"/>
         </w:rPr>
-      </w:pPr>
-      <w:r>
-        <w:rPr>
-          <w:rFonts w:ascii="Times New Roman" w:hAnsi="Times New Roman" w:cs="Times New Roman"/>
-          <w:b/>
-          <w:bCs/>
-          <w:sz w:val="32"/>
-          <w:szCs w:val="32"/>
-        </w:rPr>
-        <w:t>Practicum</w:t>
-      </w:r>
-      <w:r>
-        <w:rPr>
-          <w:rFonts w:ascii="Times New Roman" w:hAnsi="Times New Roman" w:cs="Times New Roman"/>
-          <w:b/>
-          <w:bCs/>
-          <w:sz w:val="32"/>
-          <w:szCs w:val="32"/>
-        </w:rPr>
-        <w:t xml:space="preserve"> </w:t>
-      </w:r>
-      <w:r>
-        <w:rPr>
-          <w:rFonts w:ascii="Times New Roman" w:hAnsi="Times New Roman" w:cs="Times New Roman"/>
-          <w:b/>
-          <w:bCs/>
-          <w:sz w:val="32"/>
-          <w:szCs w:val="32"/>
-        </w:rPr>
-        <w:t>2</w:t>
-      </w:r>
-      <w:r>
-        <w:rPr>
-          <w:rFonts w:ascii="Times New Roman" w:hAnsi="Times New Roman" w:cs="Times New Roman"/>
-          <w:b/>
-          <w:bCs/>
-          <w:sz w:val="32"/>
-          <w:szCs w:val="32"/>
-        </w:rPr>
-        <w:t xml:space="preserve">: </w:t>
-      </w:r>
-      <w:r>
-        <w:rPr>
-          <w:rFonts w:ascii="Times New Roman" w:hAnsi="Times New Roman" w:cs="Times New Roman"/>
-          <w:b/>
-          <w:bCs/>
-          <w:sz w:val="32"/>
-          <w:szCs w:val="32"/>
-        </w:rPr>
-        <w:t>Binary Search Method</w:t>
-      </w:r>
-    </w:p>
-    <w:p>
-      <w:pPr>
-        <w:rPr>
-          <w:noProof/>
-        </w:rPr>
-      </w:pPr>
-      <w:r>
-        <w:rPr>
-          <w:noProof/>
-        </w:rPr>
+        <w:lastRenderedPageBreak/>
         <w:drawing>
-          <wp:inline distT="0" distB="0" distL="0" distR="0" wp14:anchorId="758DEC0C" wp14:editId="4CD143FB">
-            <wp:extent cx="4248636" cy="2209046"/>
-            <wp:effectExtent l="0" t="0" r="0" b="1270"/>
-            <wp:docPr id="1967725155" name="Picture 1"/>
+          <wp:inline distT="0" distB="0" distL="0" distR="0" wp14:anchorId="555A8F5D" wp14:editId="159E84B8">
+            <wp:extent cx="5731510" cy="3550285"/>
+            <wp:effectExtent l="0" t="0" r="2540" b="0"/>
+            <wp:docPr id="1629178307" name="Picture 1"/>
             <wp:cNvGraphicFramePr>
               <a:graphicFrameLocks xmlns:a="http://schemas.openxmlformats.org/drawingml/2006/main" noChangeAspect="1"/>
             </wp:cNvGraphicFramePr>
@@ -1316,11 +604,11 @@
               <a:graphicData uri="http://schemas.openxmlformats.org/drawingml/2006/picture">
                 <pic:pic xmlns:pic="http://schemas.openxmlformats.org/drawingml/2006/picture">
                   <pic:nvPicPr>
-                    <pic:cNvPr id="1967725155" name=""/>
+                    <pic:cNvPr id="1629178307" name=""/>
                     <pic:cNvPicPr/>
                   </pic:nvPicPr>
                   <pic:blipFill>
-                    <a:blip r:embed="rId12"/>
+                    <a:blip r:embed="rId8"/>
                     <a:stretch>
                       <a:fillRect/>
                     </a:stretch>
@@ -1328,7 +616,7 @@
                   <pic:spPr>
                     <a:xfrm>
                       <a:off x="0" y="0"/>
-                      <a:ext cx="4266163" cy="2218159"/>
+                      <a:ext cx="5731510" cy="3550285"/>
                     </a:xfrm>
                     <a:prstGeom prst="rect">
                       <a:avLst/>
@@ -1342,35 +630,17 @@
       </w:r>
       <w:r>
         <w:rPr>
-          <w:noProof/>
-        </w:rPr>
-        <w:t xml:space="preserve"> </w:t>
-      </w:r>
-    </w:p>
-    <w:p>
-      <w:pPr>
-        <w:rPr>
-          <w:rFonts w:ascii="Times New Roman" w:hAnsi="Times New Roman" w:cs="Times New Roman"/>
-          <w:b/>
-          <w:bCs/>
-          <w:sz w:val="32"/>
-          <w:szCs w:val="32"/>
-        </w:rPr>
-      </w:pPr>
-      <w:r>
-        <w:rPr>
-          <w:rFonts w:ascii="Times New Roman" w:hAnsi="Times New Roman" w:cs="Times New Roman"/>
-          <w:b/>
-          <w:bCs/>
-          <w:sz w:val="32"/>
-          <w:szCs w:val="32"/>
-        </w:rPr>
-        <w:lastRenderedPageBreak/>
+          <w:rFonts w:ascii="Times New Roman" w:hAnsi="Times New Roman" w:cs="Times New Roman"/>
+          <w:b/>
+          <w:bCs/>
+          <w:sz w:val="28"/>
+          <w:szCs w:val="28"/>
+        </w:rPr>
         <w:drawing>
-          <wp:inline distT="0" distB="0" distL="0" distR="0" wp14:anchorId="2DC0CB87" wp14:editId="3D319428">
-            <wp:extent cx="5097101" cy="1441148"/>
-            <wp:effectExtent l="0" t="0" r="8890" b="6985"/>
-            <wp:docPr id="2132091742" name="Picture 1"/>
+          <wp:inline distT="0" distB="0" distL="0" distR="0" wp14:anchorId="6E9A4265" wp14:editId="07158685">
+            <wp:extent cx="1921753" cy="1612900"/>
+            <wp:effectExtent l="0" t="0" r="2540" b="6350"/>
+            <wp:docPr id="1465723820" name="Picture 1"/>
             <wp:cNvGraphicFramePr>
               <a:graphicFrameLocks xmlns:a="http://schemas.openxmlformats.org/drawingml/2006/main" noChangeAspect="1"/>
             </wp:cNvGraphicFramePr>
@@ -1378,11 +648,11 @@
               <a:graphicData uri="http://schemas.openxmlformats.org/drawingml/2006/picture">
                 <pic:pic xmlns:pic="http://schemas.openxmlformats.org/drawingml/2006/picture">
                   <pic:nvPicPr>
-                    <pic:cNvPr id="2132091742" name=""/>
+                    <pic:cNvPr id="1465723820" name=""/>
                     <pic:cNvPicPr/>
                   </pic:nvPicPr>
                   <pic:blipFill>
-                    <a:blip r:embed="rId13"/>
+                    <a:blip r:embed="rId9"/>
                     <a:stretch>
                       <a:fillRect/>
                     </a:stretch>
@@ -1390,7 +660,7 @@
                   <pic:spPr>
                     <a:xfrm>
                       <a:off x="0" y="0"/>
-                      <a:ext cx="5106366" cy="1443768"/>
+                      <a:ext cx="1927839" cy="1618008"/>
                     </a:xfrm>
                     <a:prstGeom prst="rect">
                       <a:avLst/>
@@ -1402,20 +672,104 @@
           </wp:inline>
         </w:drawing>
       </w:r>
-      <w:r>
-        <w:rPr>
-          <w:rFonts w:ascii="Times New Roman" w:hAnsi="Times New Roman" w:cs="Times New Roman"/>
-          <w:b/>
-          <w:bCs/>
-          <w:noProof/>
-          <w:sz w:val="28"/>
-          <w:szCs w:val="28"/>
+    </w:p>
+    <w:p>
+      <w:pPr>
+        <w:rPr>
+          <w:rFonts w:ascii="Times New Roman" w:hAnsi="Times New Roman" w:cs="Times New Roman"/>
+          <w:b/>
+          <w:bCs/>
+          <w:sz w:val="32"/>
+          <w:szCs w:val="32"/>
+        </w:rPr>
+      </w:pPr>
+    </w:p>
+    <w:p>
+      <w:pPr>
+        <w:rPr>
+          <w:rFonts w:ascii="Times New Roman" w:hAnsi="Times New Roman" w:cs="Times New Roman"/>
+          <w:b/>
+          <w:bCs/>
+          <w:sz w:val="32"/>
+          <w:szCs w:val="32"/>
+        </w:rPr>
+      </w:pPr>
+      <w:r>
+        <w:rPr>
+          <w:rFonts w:ascii="Times New Roman" w:hAnsi="Times New Roman" w:cs="Times New Roman"/>
+          <w:b/>
+          <w:bCs/>
+          <w:sz w:val="32"/>
+          <w:szCs w:val="32"/>
+        </w:rPr>
+        <w:t xml:space="preserve">Question </w:t>
+      </w:r>
+    </w:p>
+    <w:p>
+      <w:pPr>
+        <w:pStyle w:val="ListParagraph"/>
+        <w:numPr>
+          <w:ilvl w:val="0"/>
+          <w:numId w:val="2"/>
+        </w:numPr>
+        <w:spacing w:line="360" w:lineRule="auto"/>
+        <w:rPr>
+          <w:rFonts w:ascii="Times New Roman" w:hAnsi="Times New Roman" w:cs="Times New Roman"/>
+          <w:sz w:val="24"/>
+          <w:szCs w:val="24"/>
+        </w:rPr>
+      </w:pPr>
+      <w:r>
+        <w:rPr>
+          <w:rFonts w:ascii="Times New Roman" w:hAnsi="Times New Roman" w:cs="Times New Roman"/>
+          <w:sz w:val="24"/>
+          <w:szCs w:val="24"/>
+        </w:rPr>
+        <w:t xml:space="preserve">In class </w:t>
+      </w:r>
+      <w:proofErr w:type="spellStart"/>
+      <w:r>
+        <w:rPr>
+          <w:rFonts w:ascii="Times New Roman" w:hAnsi="Times New Roman" w:cs="Times New Roman"/>
+          <w:b/>
+          <w:bCs/>
+          <w:sz w:val="24"/>
+          <w:szCs w:val="24"/>
+        </w:rPr>
+        <w:t>StackMain</w:t>
+      </w:r>
+      <w:proofErr w:type="spellEnd"/>
+      <w:r>
+        <w:rPr>
+          <w:rFonts w:ascii="Times New Roman" w:hAnsi="Times New Roman" w:cs="Times New Roman"/>
+          <w:sz w:val="24"/>
+          <w:szCs w:val="24"/>
+        </w:rPr>
+        <w:t>, what is the usage of number 5 in this following code?</w:t>
+      </w:r>
+    </w:p>
+    <w:p>
+      <w:pPr>
+        <w:pStyle w:val="ListParagraph"/>
+        <w:spacing w:line="360" w:lineRule="auto"/>
+        <w:ind w:left="360"/>
+        <w:rPr>
+          <w:rFonts w:ascii="Times New Roman" w:hAnsi="Times New Roman" w:cs="Times New Roman"/>
+          <w:sz w:val="24"/>
+          <w:szCs w:val="24"/>
+        </w:rPr>
+      </w:pPr>
+      <w:r>
+        <w:rPr>
+          <w:rFonts w:ascii="Times New Roman" w:hAnsi="Times New Roman" w:cs="Times New Roman"/>
+          <w:sz w:val="24"/>
+          <w:szCs w:val="24"/>
         </w:rPr>
         <w:drawing>
-          <wp:inline distT="0" distB="0" distL="0" distR="0" wp14:anchorId="2165EFC2" wp14:editId="4BD119CE">
-            <wp:extent cx="3032184" cy="1674891"/>
-            <wp:effectExtent l="0" t="0" r="0" b="1905"/>
-            <wp:docPr id="594556498" name="Picture 1"/>
+          <wp:inline distT="0" distB="0" distL="0" distR="0" wp14:anchorId="64262F52" wp14:editId="21EEBFB7">
+            <wp:extent cx="2628899" cy="179363"/>
+            <wp:effectExtent l="0" t="0" r="635" b="0"/>
+            <wp:docPr id="1325916917" name="Picture 1"/>
             <wp:cNvGraphicFramePr>
               <a:graphicFrameLocks xmlns:a="http://schemas.openxmlformats.org/drawingml/2006/main" noChangeAspect="1"/>
             </wp:cNvGraphicFramePr>
@@ -1423,18 +777,18 @@
               <a:graphicData uri="http://schemas.openxmlformats.org/drawingml/2006/picture">
                 <pic:pic xmlns:pic="http://schemas.openxmlformats.org/drawingml/2006/picture">
                   <pic:nvPicPr>
-                    <pic:cNvPr id="594556498" name=""/>
+                    <pic:cNvPr id="1325916917" name=""/>
                     <pic:cNvPicPr/>
                   </pic:nvPicPr>
                   <pic:blipFill rotWithShape="1">
-                    <a:blip r:embed="rId14"/>
-                    <a:srcRect t="3335"/>
+                    <a:blip r:embed="rId10"/>
+                    <a:srcRect t="21538"/>
                     <a:stretch/>
                   </pic:blipFill>
                   <pic:spPr bwMode="auto">
                     <a:xfrm>
                       <a:off x="0" y="0"/>
-                      <a:ext cx="3041258" cy="1679903"/>
+                      <a:ext cx="2629267" cy="179388"/>
                     </a:xfrm>
                     <a:prstGeom prst="rect">
                       <a:avLst/>
@@ -1457,42 +811,10 @@
     </w:p>
     <w:p>
       <w:pPr>
-        <w:rPr>
-          <w:rFonts w:ascii="Times New Roman" w:hAnsi="Times New Roman" w:cs="Times New Roman"/>
-          <w:b/>
-          <w:bCs/>
-          <w:sz w:val="28"/>
-          <w:szCs w:val="28"/>
-        </w:rPr>
-      </w:pPr>
-    </w:p>
-    <w:p>
-      <w:pPr>
-        <w:rPr>
-          <w:rFonts w:ascii="Times New Roman" w:hAnsi="Times New Roman" w:cs="Times New Roman"/>
-          <w:b/>
-          <w:bCs/>
-          <w:sz w:val="32"/>
-          <w:szCs w:val="32"/>
-        </w:rPr>
-      </w:pPr>
-      <w:r>
-        <w:rPr>
-          <w:rFonts w:ascii="Times New Roman" w:hAnsi="Times New Roman" w:cs="Times New Roman"/>
-          <w:b/>
-          <w:bCs/>
-          <w:sz w:val="32"/>
-          <w:szCs w:val="32"/>
-        </w:rPr>
-        <w:t xml:space="preserve">Question </w:t>
-      </w:r>
-    </w:p>
-    <w:p>
-      <w:pPr>
         <w:pStyle w:val="ListParagraph"/>
         <w:numPr>
           <w:ilvl w:val="0"/>
-          <w:numId w:val="31"/>
+          <w:numId w:val="2"/>
         </w:numPr>
         <w:spacing w:line="360" w:lineRule="auto"/>
         <w:rPr>
@@ -1507,7 +829,30 @@
           <w:sz w:val="24"/>
           <w:szCs w:val="24"/>
         </w:rPr>
-        <w:t>Show the program code in which runs the divide process</w:t>
+        <w:t>Add 2 more data in the stack with 18 and 40. Display the result!</w:t>
+      </w:r>
+    </w:p>
+    <w:p>
+      <w:pPr>
+        <w:pStyle w:val="ListParagraph"/>
+        <w:numPr>
+          <w:ilvl w:val="0"/>
+          <w:numId w:val="2"/>
+        </w:numPr>
+        <w:spacing w:line="360" w:lineRule="auto"/>
+        <w:rPr>
+          <w:rFonts w:ascii="Times New Roman" w:hAnsi="Times New Roman" w:cs="Times New Roman"/>
+          <w:sz w:val="24"/>
+          <w:szCs w:val="24"/>
+        </w:rPr>
+      </w:pPr>
+      <w:r>
+        <w:rPr>
+          <w:rFonts w:ascii="Times New Roman" w:hAnsi="Times New Roman" w:cs="Times New Roman"/>
+          <w:sz w:val="24"/>
+          <w:szCs w:val="24"/>
+        </w:rPr>
+        <w:t>In previous number, the data inserted in to the stack is only 18 and 40 is not inserted.</w:t>
       </w:r>
     </w:p>
     <w:p>
@@ -1523,13 +868,90 @@
       </w:pPr>
       <w:r>
         <w:rPr>
-          <w:noProof/>
-        </w:rPr>
+          <w:rFonts w:ascii="Times New Roman" w:hAnsi="Times New Roman" w:cs="Times New Roman"/>
+          <w:sz w:val="24"/>
+          <w:szCs w:val="24"/>
+        </w:rPr>
+        <w:t>Why is that?</w:t>
+      </w:r>
+    </w:p>
+    <w:p>
+      <w:pPr>
+        <w:pStyle w:val="ListParagraph"/>
+        <w:spacing w:line="360" w:lineRule="auto"/>
+        <w:ind w:left="360"/>
+        <w:rPr>
+          <w:rFonts w:ascii="Times New Roman" w:hAnsi="Times New Roman" w:cs="Times New Roman"/>
+          <w:sz w:val="24"/>
+          <w:szCs w:val="24"/>
+        </w:rPr>
+      </w:pPr>
+    </w:p>
+    <w:p>
+      <w:pPr>
+        <w:rPr>
+          <w:rFonts w:ascii="Times New Roman" w:hAnsi="Times New Roman" w:cs="Times New Roman"/>
+          <w:b/>
+          <w:bCs/>
+          <w:sz w:val="32"/>
+          <w:szCs w:val="32"/>
+        </w:rPr>
+      </w:pPr>
+      <w:r>
+        <w:rPr>
+          <w:rFonts w:ascii="Times New Roman" w:hAnsi="Times New Roman" w:cs="Times New Roman"/>
+          <w:b/>
+          <w:bCs/>
+          <w:sz w:val="32"/>
+          <w:szCs w:val="32"/>
+        </w:rPr>
+        <w:t>Practicum</w:t>
+      </w:r>
+      <w:r>
+        <w:rPr>
+          <w:rFonts w:ascii="Times New Roman" w:hAnsi="Times New Roman" w:cs="Times New Roman"/>
+          <w:b/>
+          <w:bCs/>
+          <w:sz w:val="32"/>
+          <w:szCs w:val="32"/>
+        </w:rPr>
+        <w:t xml:space="preserve"> </w:t>
+      </w:r>
+      <w:r>
+        <w:rPr>
+          <w:rFonts w:ascii="Times New Roman" w:hAnsi="Times New Roman" w:cs="Times New Roman"/>
+          <w:b/>
+          <w:bCs/>
+          <w:sz w:val="32"/>
+          <w:szCs w:val="32"/>
+        </w:rPr>
+        <w:t>2</w:t>
+      </w:r>
+    </w:p>
+    <w:p>
+      <w:pPr>
+        <w:rPr>
+          <w:rFonts w:ascii="Times New Roman" w:hAnsi="Times New Roman" w:cs="Times New Roman"/>
+          <w:b/>
+          <w:bCs/>
+          <w:sz w:val="32"/>
+          <w:szCs w:val="32"/>
+        </w:rPr>
+      </w:pPr>
+      <w:r>
+        <w:rPr>
+          <w:rFonts w:ascii="Times New Roman" w:hAnsi="Times New Roman" w:cs="Times New Roman"/>
+          <w:b/>
+          <w:bCs/>
+          <w:sz w:val="32"/>
+          <w:szCs w:val="32"/>
+        </w:rPr>
+        <w:lastRenderedPageBreak/>
         <w:drawing>
-          <wp:inline distT="0" distB="0" distL="0" distR="0" wp14:anchorId="0FCB76E1" wp14:editId="0D6A5742">
-            <wp:extent cx="4246299" cy="190123"/>
-            <wp:effectExtent l="0" t="0" r="1905" b="635"/>
-            <wp:docPr id="855750565" name="Picture 1"/>
+          <wp:inline distT="0" distB="0" distL="0" distR="0" wp14:anchorId="19F66E9E" wp14:editId="546758AA">
+            <wp:extent cx="5731200" cy="2830677"/>
+            <wp:effectExtent l="0" t="0" r="3175" b="8255"/>
+            <wp:docPr id="2127211534" name="Picture 1"/>
             <wp:cNvGraphicFramePr>
               <a:graphicFrameLocks xmlns:a="http://schemas.openxmlformats.org/drawingml/2006/main" noChangeAspect="1"/>
             </wp:cNvGraphicFramePr>
@@ -1537,18 +959,197 @@
               <a:graphicData uri="http://schemas.openxmlformats.org/drawingml/2006/picture">
                 <pic:pic xmlns:pic="http://schemas.openxmlformats.org/drawingml/2006/picture">
                   <pic:nvPicPr>
-                    <pic:cNvPr id="1967725155" name=""/>
+                    <pic:cNvPr id="2127211534" name=""/>
+                    <pic:cNvPicPr/>
+                  </pic:nvPicPr>
+                  <pic:blipFill>
+                    <a:blip r:embed="rId11"/>
+                    <a:stretch>
+                      <a:fillRect/>
+                    </a:stretch>
+                  </pic:blipFill>
+                  <pic:spPr>
+                    <a:xfrm>
+                      <a:off x="0" y="0"/>
+                      <a:ext cx="5731200" cy="2830677"/>
+                    </a:xfrm>
+                    <a:prstGeom prst="rect">
+                      <a:avLst/>
+                    </a:prstGeom>
+                  </pic:spPr>
+                </pic:pic>
+              </a:graphicData>
+            </a:graphic>
+          </wp:inline>
+        </w:drawing>
+      </w:r>
+      <w:r>
+        <w:rPr>
+          <w:rFonts w:ascii="Times New Roman" w:hAnsi="Times New Roman" w:cs="Times New Roman"/>
+          <w:b/>
+          <w:bCs/>
+          <w:sz w:val="32"/>
+          <w:szCs w:val="32"/>
+        </w:rPr>
+        <w:drawing>
+          <wp:inline distT="0" distB="0" distL="0" distR="0" wp14:anchorId="7FD4333F" wp14:editId="4162DDAF">
+            <wp:extent cx="5731510" cy="4961890"/>
+            <wp:effectExtent l="0" t="0" r="2540" b="0"/>
+            <wp:docPr id="216102821" name="Picture 1"/>
+            <wp:cNvGraphicFramePr>
+              <a:graphicFrameLocks xmlns:a="http://schemas.openxmlformats.org/drawingml/2006/main" noChangeAspect="1"/>
+            </wp:cNvGraphicFramePr>
+            <a:graphic xmlns:a="http://schemas.openxmlformats.org/drawingml/2006/main">
+              <a:graphicData uri="http://schemas.openxmlformats.org/drawingml/2006/picture">
+                <pic:pic xmlns:pic="http://schemas.openxmlformats.org/drawingml/2006/picture">
+                  <pic:nvPicPr>
+                    <pic:cNvPr id="216102821" name=""/>
+                    <pic:cNvPicPr/>
+                  </pic:nvPicPr>
+                  <pic:blipFill>
+                    <a:blip r:embed="rId12"/>
+                    <a:stretch>
+                      <a:fillRect/>
+                    </a:stretch>
+                  </pic:blipFill>
+                  <pic:spPr>
+                    <a:xfrm>
+                      <a:off x="0" y="0"/>
+                      <a:ext cx="5731510" cy="4961890"/>
+                    </a:xfrm>
+                    <a:prstGeom prst="rect">
+                      <a:avLst/>
+                    </a:prstGeom>
+                  </pic:spPr>
+                </pic:pic>
+              </a:graphicData>
+            </a:graphic>
+          </wp:inline>
+        </w:drawing>
+      </w:r>
+      <w:r>
+        <w:rPr>
+          <w:rFonts w:ascii="Times New Roman" w:hAnsi="Times New Roman" w:cs="Times New Roman"/>
+          <w:b/>
+          <w:bCs/>
+          <w:sz w:val="32"/>
+          <w:szCs w:val="32"/>
+        </w:rPr>
+        <w:lastRenderedPageBreak/>
+        <w:drawing>
+          <wp:inline distT="0" distB="0" distL="0" distR="0" wp14:anchorId="0102DDFE" wp14:editId="3F3CB1BA">
+            <wp:extent cx="5731510" cy="5316220"/>
+            <wp:effectExtent l="0" t="0" r="2540" b="0"/>
+            <wp:docPr id="75730420" name="Picture 1"/>
+            <wp:cNvGraphicFramePr>
+              <a:graphicFrameLocks xmlns:a="http://schemas.openxmlformats.org/drawingml/2006/main" noChangeAspect="1"/>
+            </wp:cNvGraphicFramePr>
+            <a:graphic xmlns:a="http://schemas.openxmlformats.org/drawingml/2006/main">
+              <a:graphicData uri="http://schemas.openxmlformats.org/drawingml/2006/picture">
+                <pic:pic xmlns:pic="http://schemas.openxmlformats.org/drawingml/2006/picture">
+                  <pic:nvPicPr>
+                    <pic:cNvPr id="75730420" name=""/>
+                    <pic:cNvPicPr/>
+                  </pic:nvPicPr>
+                  <pic:blipFill>
+                    <a:blip r:embed="rId13"/>
+                    <a:stretch>
+                      <a:fillRect/>
+                    </a:stretch>
+                  </pic:blipFill>
+                  <pic:spPr>
+                    <a:xfrm>
+                      <a:off x="0" y="0"/>
+                      <a:ext cx="5731510" cy="5316220"/>
+                    </a:xfrm>
+                    <a:prstGeom prst="rect">
+                      <a:avLst/>
+                    </a:prstGeom>
+                  </pic:spPr>
+                </pic:pic>
+              </a:graphicData>
+            </a:graphic>
+          </wp:inline>
+        </w:drawing>
+      </w:r>
+      <w:r>
+        <w:rPr>
+          <w:rFonts w:ascii="Times New Roman" w:hAnsi="Times New Roman" w:cs="Times New Roman"/>
+          <w:b/>
+          <w:bCs/>
+          <w:sz w:val="32"/>
+          <w:szCs w:val="32"/>
+        </w:rPr>
+        <w:lastRenderedPageBreak/>
+        <w:drawing>
+          <wp:inline distT="0" distB="0" distL="0" distR="0" wp14:anchorId="010CAB5F" wp14:editId="0648486D">
+            <wp:extent cx="5731510" cy="5489575"/>
+            <wp:effectExtent l="0" t="0" r="2540" b="0"/>
+            <wp:docPr id="1800148157" name="Picture 1"/>
+            <wp:cNvGraphicFramePr>
+              <a:graphicFrameLocks xmlns:a="http://schemas.openxmlformats.org/drawingml/2006/main" noChangeAspect="1"/>
+            </wp:cNvGraphicFramePr>
+            <a:graphic xmlns:a="http://schemas.openxmlformats.org/drawingml/2006/main">
+              <a:graphicData uri="http://schemas.openxmlformats.org/drawingml/2006/picture">
+                <pic:pic xmlns:pic="http://schemas.openxmlformats.org/drawingml/2006/picture">
+                  <pic:nvPicPr>
+                    <pic:cNvPr id="1800148157" name=""/>
+                    <pic:cNvPicPr/>
+                  </pic:nvPicPr>
+                  <pic:blipFill>
+                    <a:blip r:embed="rId14"/>
+                    <a:stretch>
+                      <a:fillRect/>
+                    </a:stretch>
+                  </pic:blipFill>
+                  <pic:spPr>
+                    <a:xfrm>
+                      <a:off x="0" y="0"/>
+                      <a:ext cx="5731510" cy="5489575"/>
+                    </a:xfrm>
+                    <a:prstGeom prst="rect">
+                      <a:avLst/>
+                    </a:prstGeom>
+                  </pic:spPr>
+                </pic:pic>
+              </a:graphicData>
+            </a:graphic>
+          </wp:inline>
+        </w:drawing>
+      </w:r>
+      <w:r>
+        <w:rPr>
+          <w:rFonts w:ascii="Times New Roman" w:hAnsi="Times New Roman" w:cs="Times New Roman"/>
+          <w:b/>
+          <w:bCs/>
+          <w:sz w:val="32"/>
+          <w:szCs w:val="32"/>
+        </w:rPr>
+        <w:lastRenderedPageBreak/>
+        <w:drawing>
+          <wp:inline distT="0" distB="0" distL="0" distR="0" wp14:anchorId="3930ADBD" wp14:editId="1841CF11">
+            <wp:extent cx="5731200" cy="3541368"/>
+            <wp:effectExtent l="0" t="0" r="3175" b="2540"/>
+            <wp:docPr id="1645952282" name="Picture 1"/>
+            <wp:cNvGraphicFramePr>
+              <a:graphicFrameLocks xmlns:a="http://schemas.openxmlformats.org/drawingml/2006/main" noChangeAspect="1"/>
+            </wp:cNvGraphicFramePr>
+            <a:graphic xmlns:a="http://schemas.openxmlformats.org/drawingml/2006/main">
+              <a:graphicData uri="http://schemas.openxmlformats.org/drawingml/2006/picture">
+                <pic:pic xmlns:pic="http://schemas.openxmlformats.org/drawingml/2006/picture">
+                  <pic:nvPicPr>
+                    <pic:cNvPr id="1645952282" name=""/>
                     <pic:cNvPicPr/>
                   </pic:nvPicPr>
                   <pic:blipFill rotWithShape="1">
-                    <a:blip r:embed="rId12"/>
-                    <a:srcRect t="20906" b="70483"/>
+                    <a:blip r:embed="rId15"/>
+                    <a:srcRect r="7051" b="11927"/>
                     <a:stretch/>
                   </pic:blipFill>
                   <pic:spPr bwMode="auto">
                     <a:xfrm>
                       <a:off x="0" y="0"/>
-                      <a:ext cx="4266163" cy="191012"/>
+                      <a:ext cx="5731200" cy="3541368"/>
                     </a:xfrm>
                     <a:prstGeom prst="rect">
                       <a:avLst/>
@@ -1571,6 +1172,39 @@
     </w:p>
     <w:p>
       <w:pPr>
+        <w:rPr>
+          <w:rFonts w:ascii="Times New Roman" w:hAnsi="Times New Roman" w:cs="Times New Roman"/>
+          <w:b/>
+          <w:bCs/>
+          <w:sz w:val="28"/>
+          <w:szCs w:val="28"/>
+        </w:rPr>
+      </w:pPr>
+    </w:p>
+    <w:p>
+      <w:pPr>
+        <w:rPr>
+          <w:rFonts w:ascii="Times New Roman" w:hAnsi="Times New Roman" w:cs="Times New Roman"/>
+          <w:b/>
+          <w:bCs/>
+          <w:sz w:val="32"/>
+          <w:szCs w:val="32"/>
+        </w:rPr>
+      </w:pPr>
+      <w:bookmarkStart w:id="0" w:name="_Hlk164364696"/>
+      <w:r>
+        <w:rPr>
+          <w:rFonts w:ascii="Times New Roman" w:hAnsi="Times New Roman" w:cs="Times New Roman"/>
+          <w:b/>
+          <w:bCs/>
+          <w:sz w:val="32"/>
+          <w:szCs w:val="32"/>
+        </w:rPr>
+        <w:t xml:space="preserve">Question </w:t>
+      </w:r>
+    </w:p>
+    <w:p>
+      <w:pPr>
         <w:pStyle w:val="ListParagraph"/>
         <w:numPr>
           <w:ilvl w:val="0"/>
@@ -1589,66 +1223,111 @@
           <w:sz w:val="24"/>
           <w:szCs w:val="24"/>
         </w:rPr>
-        <w:t>Show the program code in which runs the conquer process</w:t>
-      </w:r>
-    </w:p>
-    <w:p>
-      <w:pPr>
-        <w:pStyle w:val="ListParagraph"/>
-        <w:spacing w:line="360" w:lineRule="auto"/>
-        <w:ind w:left="360"/>
+        <w:t>In</w:t>
+      </w:r>
+      <w:r>
         <w:rPr>
           <w:rFonts w:ascii="Times New Roman" w:hAnsi="Times New Roman" w:cs="Times New Roman"/>
           <w:sz w:val="24"/>
           <w:szCs w:val="24"/>
         </w:rPr>
-      </w:pPr>
-      <w:r>
-        <w:rPr>
-          <w:noProof/>
-        </w:rPr>
-        <w:drawing>
-          <wp:inline distT="0" distB="0" distL="0" distR="0" wp14:anchorId="3676474B" wp14:editId="1B93D99E">
-            <wp:extent cx="4247515" cy="1158844"/>
-            <wp:effectExtent l="0" t="0" r="635" b="3810"/>
-            <wp:docPr id="1554509884" name="Picture 1"/>
-            <wp:cNvGraphicFramePr>
-              <a:graphicFrameLocks xmlns:a="http://schemas.openxmlformats.org/drawingml/2006/main" noChangeAspect="1"/>
-            </wp:cNvGraphicFramePr>
-            <a:graphic xmlns:a="http://schemas.openxmlformats.org/drawingml/2006/main">
-              <a:graphicData uri="http://schemas.openxmlformats.org/drawingml/2006/picture">
-                <pic:pic xmlns:pic="http://schemas.openxmlformats.org/drawingml/2006/picture">
-                  <pic:nvPicPr>
-                    <pic:cNvPr id="1967725155" name=""/>
-                    <pic:cNvPicPr/>
-                  </pic:nvPicPr>
-                  <pic:blipFill rotWithShape="1">
-                    <a:blip r:embed="rId12"/>
-                    <a:srcRect t="27055" b="20472"/>
-                    <a:stretch/>
-                  </pic:blipFill>
-                  <pic:spPr bwMode="auto">
-                    <a:xfrm>
-                      <a:off x="0" y="0"/>
-                      <a:ext cx="4266163" cy="1163932"/>
-                    </a:xfrm>
-                    <a:prstGeom prst="rect">
-                      <a:avLst/>
-                    </a:prstGeom>
-                    <a:ln>
-                      <a:noFill/>
-                    </a:ln>
-                    <a:extLst>
-                      <a:ext uri="{53640926-AAD7-44D8-BBD7-CCE9431645EC}">
-                        <a14:shadowObscured xmlns:a14="http://schemas.microsoft.com/office/drawing/2010/main"/>
-                      </a:ext>
-                    </a:extLst>
-                  </pic:spPr>
-                </pic:pic>
-              </a:graphicData>
-            </a:graphic>
-          </wp:inline>
-        </w:drawing>
+        <w:t xml:space="preserve"> class </w:t>
+      </w:r>
+      <w:proofErr w:type="spellStart"/>
+      <w:r>
+        <w:rPr>
+          <w:rFonts w:ascii="Times New Roman" w:hAnsi="Times New Roman" w:cs="Times New Roman"/>
+          <w:sz w:val="24"/>
+          <w:szCs w:val="24"/>
+        </w:rPr>
+        <w:t>StackMain</w:t>
+      </w:r>
+      <w:proofErr w:type="spellEnd"/>
+      <w:r>
+        <w:rPr>
+          <w:rFonts w:ascii="Times New Roman" w:hAnsi="Times New Roman" w:cs="Times New Roman"/>
+          <w:sz w:val="24"/>
+          <w:szCs w:val="24"/>
+        </w:rPr>
+        <w:t xml:space="preserve">, </w:t>
+      </w:r>
+      <w:r>
+        <w:rPr>
+          <w:rFonts w:ascii="Times New Roman" w:hAnsi="Times New Roman" w:cs="Times New Roman"/>
+          <w:sz w:val="24"/>
+          <w:szCs w:val="24"/>
+        </w:rPr>
+        <w:t xml:space="preserve">when calling </w:t>
+      </w:r>
+      <w:r>
+        <w:rPr>
+          <w:rFonts w:ascii="Times New Roman" w:hAnsi="Times New Roman" w:cs="Times New Roman"/>
+          <w:b/>
+          <w:bCs/>
+          <w:sz w:val="24"/>
+          <w:szCs w:val="24"/>
+        </w:rPr>
+        <w:t xml:space="preserve">push </w:t>
+      </w:r>
+      <w:r>
+        <w:rPr>
+          <w:rFonts w:ascii="Times New Roman" w:hAnsi="Times New Roman" w:cs="Times New Roman"/>
+          <w:sz w:val="24"/>
+          <w:szCs w:val="24"/>
+        </w:rPr>
+        <w:t xml:space="preserve">method, the argument is </w:t>
+      </w:r>
+      <w:r>
+        <w:rPr>
+          <w:rFonts w:ascii="Times New Roman" w:hAnsi="Times New Roman" w:cs="Times New Roman"/>
+          <w:b/>
+          <w:bCs/>
+          <w:sz w:val="24"/>
+          <w:szCs w:val="24"/>
+        </w:rPr>
+        <w:t xml:space="preserve">bk. </w:t>
+      </w:r>
+      <w:r>
+        <w:rPr>
+          <w:rFonts w:ascii="Times New Roman" w:hAnsi="Times New Roman" w:cs="Times New Roman"/>
+          <w:sz w:val="24"/>
+          <w:szCs w:val="24"/>
+        </w:rPr>
+        <w:t>What information is</w:t>
+      </w:r>
+      <w:r>
+        <w:rPr>
+          <w:rFonts w:ascii="Times New Roman" w:hAnsi="Times New Roman" w:cs="Times New Roman"/>
+          <w:sz w:val="24"/>
+          <w:szCs w:val="24"/>
+        </w:rPr>
+        <w:t xml:space="preserve"> </w:t>
+      </w:r>
+      <w:r>
+        <w:rPr>
+          <w:rFonts w:ascii="Times New Roman" w:hAnsi="Times New Roman" w:cs="Times New Roman"/>
+          <w:sz w:val="24"/>
+          <w:szCs w:val="24"/>
+        </w:rPr>
+        <w:t xml:space="preserve">included in the </w:t>
+      </w:r>
+      <w:r>
+        <w:rPr>
+          <w:rFonts w:ascii="Times New Roman" w:hAnsi="Times New Roman" w:cs="Times New Roman"/>
+          <w:b/>
+          <w:bCs/>
+          <w:sz w:val="24"/>
+          <w:szCs w:val="24"/>
+        </w:rPr>
+        <w:t xml:space="preserve">bk </w:t>
+      </w:r>
+      <w:r>
+        <w:rPr>
+          <w:rFonts w:ascii="Times New Roman" w:hAnsi="Times New Roman" w:cs="Times New Roman"/>
+          <w:sz w:val="24"/>
+          <w:szCs w:val="24"/>
+        </w:rPr>
+        <w:t>variable?</w:t>
       </w:r>
     </w:p>
     <w:p>
@@ -1671,110 +1350,18 @@
           <w:sz w:val="24"/>
           <w:szCs w:val="24"/>
         </w:rPr>
-        <w:t>If inserted NIM data is not sorted, will the program crash? Why?</w:t>
-      </w:r>
-    </w:p>
-    <w:p>
-      <w:pPr>
-        <w:pStyle w:val="ListParagraph"/>
-        <w:spacing w:line="360" w:lineRule="auto"/>
-        <w:ind w:left="360"/>
+        <w:t xml:space="preserve">Which of the program that its usage is to define the capacity of the </w:t>
+      </w:r>
+      <w:proofErr w:type="gramStart"/>
+      <w:r>
         <w:rPr>
           <w:rFonts w:ascii="Times New Roman" w:hAnsi="Times New Roman" w:cs="Times New Roman"/>
           <w:sz w:val="24"/>
           <w:szCs w:val="24"/>
         </w:rPr>
-      </w:pPr>
-      <w:r>
-        <w:rPr>
-          <w:rFonts w:ascii="Times New Roman" w:hAnsi="Times New Roman" w:cs="Times New Roman"/>
-          <w:sz w:val="24"/>
-          <w:szCs w:val="24"/>
-        </w:rPr>
-        <w:t>If inserted NIM data is sorted from largest to smallest value (</w:t>
-      </w:r>
-      <w:proofErr w:type="spellStart"/>
-      <w:r>
-        <w:rPr>
-          <w:rFonts w:ascii="Times New Roman" w:hAnsi="Times New Roman" w:cs="Times New Roman"/>
-          <w:sz w:val="24"/>
-          <w:szCs w:val="24"/>
-        </w:rPr>
-        <w:t>e.g</w:t>
-      </w:r>
-      <w:proofErr w:type="spellEnd"/>
-      <w:r>
-        <w:rPr>
-          <w:rFonts w:ascii="Times New Roman" w:hAnsi="Times New Roman" w:cs="Times New Roman"/>
-          <w:sz w:val="24"/>
-          <w:szCs w:val="24"/>
-        </w:rPr>
-        <w:t xml:space="preserve"> 20215, 20214 20212,</w:t>
-      </w:r>
-      <w:r>
-        <w:rPr>
-          <w:rFonts w:ascii="Times New Roman" w:hAnsi="Times New Roman" w:cs="Times New Roman"/>
-          <w:sz w:val="24"/>
-          <w:szCs w:val="24"/>
-        </w:rPr>
-        <w:t xml:space="preserve"> </w:t>
-      </w:r>
-      <w:r>
-        <w:rPr>
-          <w:rFonts w:ascii="Times New Roman" w:hAnsi="Times New Roman" w:cs="Times New Roman"/>
-          <w:sz w:val="24"/>
-          <w:szCs w:val="24"/>
-        </w:rPr>
-        <w:t>20211,20210) and element being searched is 20210. How is the result of binary search? Does it return the correct one? if not, then change the code so that the binary search executed properly</w:t>
-      </w:r>
-    </w:p>
-    <w:p>
-      <w:pPr>
-        <w:pStyle w:val="ListParagraph"/>
-        <w:spacing w:line="360" w:lineRule="auto"/>
-        <w:ind w:left="360"/>
-        <w:rPr>
-          <w:rFonts w:ascii="Times New Roman" w:hAnsi="Times New Roman" w:cs="Times New Roman"/>
-          <w:sz w:val="24"/>
-          <w:szCs w:val="24"/>
-        </w:rPr>
-      </w:pPr>
-      <w:r>
-        <w:rPr>
-          <w:rFonts w:ascii="Times New Roman" w:hAnsi="Times New Roman" w:cs="Times New Roman"/>
-          <w:sz w:val="24"/>
-          <w:szCs w:val="24"/>
-        </w:rPr>
-        <w:t xml:space="preserve">- </w:t>
-      </w:r>
-      <w:r>
-        <w:rPr>
-          <w:rFonts w:ascii="Times New Roman" w:hAnsi="Times New Roman" w:cs="Times New Roman"/>
-          <w:sz w:val="24"/>
-          <w:szCs w:val="24"/>
-        </w:rPr>
-        <w:t>If the inserted NIM data is not sorted, the program will not crash, but the binary search algorithm will not produce correct results. This is because binary search relies on the data being sorted in ascending order for its efficiency and correctness.</w:t>
-      </w:r>
-    </w:p>
-    <w:p>
-      <w:pPr>
-        <w:pStyle w:val="ListParagraph"/>
-        <w:spacing w:line="360" w:lineRule="auto"/>
-        <w:ind w:left="360"/>
-        <w:rPr>
-          <w:rFonts w:ascii="Times New Roman" w:hAnsi="Times New Roman" w:cs="Times New Roman"/>
-          <w:sz w:val="24"/>
-          <w:szCs w:val="24"/>
-        </w:rPr>
-      </w:pPr>
-      <w:r>
-        <w:rPr>
-          <w:rFonts w:ascii="Times New Roman" w:hAnsi="Times New Roman" w:cs="Times New Roman"/>
-          <w:sz w:val="24"/>
-          <w:szCs w:val="24"/>
-        </w:rPr>
-        <w:t>If the NIM data is sorted from largest to smallest value, the binary search algorithm may not return the correct result. This is because binary search expects the data to be sorted in ascending order, but in this case, the data is sorted in descending order.</w:t>
-      </w:r>
+        <w:t>stack ?</w:t>
+      </w:r>
+      <w:proofErr w:type="gramEnd"/>
     </w:p>
     <w:p>
       <w:pPr>
@@ -1796,147 +1383,123 @@
           <w:sz w:val="24"/>
           <w:szCs w:val="24"/>
         </w:rPr>
-        <w:lastRenderedPageBreak/>
-        <w:t xml:space="preserve">Modify program above so that the students amount inserted is matched with user </w:t>
+        <w:t xml:space="preserve">What is the function of do-while that is exist in </w:t>
       </w:r>
       <w:proofErr w:type="spellStart"/>
       <w:r>
         <w:rPr>
           <w:rFonts w:ascii="Times New Roman" w:hAnsi="Times New Roman" w:cs="Times New Roman"/>
+          <w:b/>
+          <w:bCs/>
           <w:sz w:val="24"/>
           <w:szCs w:val="24"/>
         </w:rPr>
-        <w:t>inpu</w:t>
+        <w:t>StackMain</w:t>
       </w:r>
       <w:proofErr w:type="spellEnd"/>
       <w:r>
         <w:rPr>
-          <w:noProof/>
-        </w:rPr>
-        <w:t xml:space="preserve"> </w:t>
-      </w:r>
-      <w:r>
-        <w:rPr>
-          <w:rFonts w:ascii="Times New Roman" w:hAnsi="Times New Roman" w:cs="Times New Roman"/>
+          <w:rFonts w:ascii="Times New Roman" w:hAnsi="Times New Roman" w:cs="Times New Roman"/>
+          <w:b/>
+          <w:bCs/>
           <w:sz w:val="24"/>
           <w:szCs w:val="24"/>
         </w:rPr>
-        <w:drawing>
-          <wp:inline distT="0" distB="0" distL="0" distR="0" wp14:anchorId="56C90E71" wp14:editId="7A3BE747">
-            <wp:extent cx="4906060" cy="1629002"/>
-            <wp:effectExtent l="0" t="0" r="8890" b="9525"/>
-            <wp:docPr id="1338040606" name="Picture 1"/>
-            <wp:cNvGraphicFramePr>
-              <a:graphicFrameLocks xmlns:a="http://schemas.openxmlformats.org/drawingml/2006/main" noChangeAspect="1"/>
-            </wp:cNvGraphicFramePr>
-            <a:graphic xmlns:a="http://schemas.openxmlformats.org/drawingml/2006/main">
-              <a:graphicData uri="http://schemas.openxmlformats.org/drawingml/2006/picture">
-                <pic:pic xmlns:pic="http://schemas.openxmlformats.org/drawingml/2006/picture">
-                  <pic:nvPicPr>
-                    <pic:cNvPr id="1338040606" name=""/>
-                    <pic:cNvPicPr/>
-                  </pic:nvPicPr>
-                  <pic:blipFill>
-                    <a:blip r:embed="rId15"/>
-                    <a:stretch>
-                      <a:fillRect/>
-                    </a:stretch>
-                  </pic:blipFill>
-                  <pic:spPr>
-                    <a:xfrm>
-                      <a:off x="0" y="0"/>
-                      <a:ext cx="4906060" cy="1629002"/>
-                    </a:xfrm>
-                    <a:prstGeom prst="rect">
-                      <a:avLst/>
-                    </a:prstGeom>
-                  </pic:spPr>
-                </pic:pic>
-              </a:graphicData>
-            </a:graphic>
-          </wp:inline>
-        </w:drawing>
-      </w:r>
-      <w:r>
-        <w:drawing>
-          <wp:inline distT="0" distB="0" distL="0" distR="0" wp14:anchorId="0CDAA285" wp14:editId="697F2C41">
-            <wp:extent cx="4906010" cy="1643127"/>
-            <wp:effectExtent l="0" t="0" r="0" b="0"/>
-            <wp:docPr id="160656221" name="Picture 1"/>
-            <wp:cNvGraphicFramePr>
-              <a:graphicFrameLocks xmlns:a="http://schemas.openxmlformats.org/drawingml/2006/main" noChangeAspect="1"/>
-            </wp:cNvGraphicFramePr>
-            <a:graphic xmlns:a="http://schemas.openxmlformats.org/drawingml/2006/main">
-              <a:graphicData uri="http://schemas.openxmlformats.org/drawingml/2006/picture">
-                <pic:pic xmlns:pic="http://schemas.openxmlformats.org/drawingml/2006/picture">
-                  <pic:nvPicPr>
-                    <pic:cNvPr id="160656221" name=""/>
-                    <pic:cNvPicPr/>
-                  </pic:nvPicPr>
-                  <pic:blipFill>
-                    <a:blip r:embed="rId16"/>
-                    <a:stretch>
-                      <a:fillRect/>
-                    </a:stretch>
-                  </pic:blipFill>
-                  <pic:spPr>
-                    <a:xfrm>
-                      <a:off x="0" y="0"/>
-                      <a:ext cx="4944634" cy="1656063"/>
-                    </a:xfrm>
-                    <a:prstGeom prst="rect">
-                      <a:avLst/>
-                    </a:prstGeom>
-                  </pic:spPr>
-                </pic:pic>
-              </a:graphicData>
-            </a:graphic>
-          </wp:inline>
-        </w:drawing>
-      </w:r>
-      <w:r>
         <w:t xml:space="preserve"> </w:t>
       </w:r>
       <w:r>
-        <w:drawing>
-          <wp:inline distT="0" distB="0" distL="0" distR="0" wp14:anchorId="4C89F46E" wp14:editId="6CCF1F38">
-            <wp:extent cx="3427407" cy="5078994"/>
-            <wp:effectExtent l="0" t="0" r="1905" b="7620"/>
-            <wp:docPr id="227316182" name="Picture 1"/>
-            <wp:cNvGraphicFramePr>
-              <a:graphicFrameLocks xmlns:a="http://schemas.openxmlformats.org/drawingml/2006/main" noChangeAspect="1"/>
-            </wp:cNvGraphicFramePr>
-            <a:graphic xmlns:a="http://schemas.openxmlformats.org/drawingml/2006/main">
-              <a:graphicData uri="http://schemas.openxmlformats.org/drawingml/2006/picture">
-                <pic:pic xmlns:pic="http://schemas.openxmlformats.org/drawingml/2006/picture">
-                  <pic:nvPicPr>
-                    <pic:cNvPr id="227316182" name=""/>
-                    <pic:cNvPicPr/>
-                  </pic:nvPicPr>
-                  <pic:blipFill>
-                    <a:blip r:embed="rId17"/>
-                    <a:stretch>
-                      <a:fillRect/>
-                    </a:stretch>
-                  </pic:blipFill>
-                  <pic:spPr>
-                    <a:xfrm>
-                      <a:off x="0" y="0"/>
-                      <a:ext cx="3450478" cy="5113183"/>
-                    </a:xfrm>
-                    <a:prstGeom prst="rect">
-                      <a:avLst/>
-                    </a:prstGeom>
-                  </pic:spPr>
-                </pic:pic>
-              </a:graphicData>
-            </a:graphic>
-          </wp:inline>
-        </w:drawing>
+        <w:rPr>
+          <w:rFonts w:ascii="Times New Roman" w:hAnsi="Times New Roman" w:cs="Times New Roman"/>
+          <w:sz w:val="24"/>
+          <w:szCs w:val="24"/>
+        </w:rPr>
+        <w:t>class?</w:t>
       </w:r>
     </w:p>
     <w:p>
       <w:pPr>
+        <w:pStyle w:val="ListParagraph"/>
+        <w:numPr>
+          <w:ilvl w:val="0"/>
+          <w:numId w:val="31"/>
+        </w:numPr>
+        <w:spacing w:line="360" w:lineRule="auto"/>
+        <w:rPr>
+          <w:rFonts w:ascii="Times New Roman" w:hAnsi="Times New Roman" w:cs="Times New Roman"/>
+          <w:sz w:val="24"/>
+          <w:szCs w:val="24"/>
+        </w:rPr>
+      </w:pPr>
+      <w:r>
+        <w:rPr>
+          <w:rFonts w:ascii="Times New Roman" w:hAnsi="Times New Roman" w:cs="Times New Roman"/>
+          <w:sz w:val="24"/>
+          <w:szCs w:val="24"/>
+        </w:rPr>
+        <w:t xml:space="preserve">Modify the program in </w:t>
+      </w:r>
+      <w:proofErr w:type="spellStart"/>
+      <w:r>
+        <w:rPr>
+          <w:rFonts w:ascii="Times New Roman" w:hAnsi="Times New Roman" w:cs="Times New Roman"/>
+          <w:b/>
+          <w:bCs/>
+          <w:sz w:val="24"/>
+          <w:szCs w:val="24"/>
+        </w:rPr>
+        <w:t>StackMain</w:t>
+      </w:r>
+      <w:proofErr w:type="spellEnd"/>
+      <w:r>
+        <w:rPr>
+          <w:rFonts w:ascii="Times New Roman" w:hAnsi="Times New Roman" w:cs="Times New Roman"/>
+          <w:b/>
+          <w:bCs/>
+          <w:sz w:val="24"/>
+          <w:szCs w:val="24"/>
+        </w:rPr>
+        <w:t xml:space="preserve">, </w:t>
+      </w:r>
+      <w:r>
+        <w:rPr>
+          <w:rFonts w:ascii="Times New Roman" w:hAnsi="Times New Roman" w:cs="Times New Roman"/>
+          <w:sz w:val="24"/>
+          <w:szCs w:val="24"/>
+        </w:rPr>
+        <w:t>so that the user may choose which operation (push,</w:t>
+      </w:r>
+      <w:r>
+        <w:rPr>
+          <w:rFonts w:ascii="Times New Roman" w:hAnsi="Times New Roman" w:cs="Times New Roman"/>
+          <w:sz w:val="24"/>
+          <w:szCs w:val="24"/>
+        </w:rPr>
+        <w:t xml:space="preserve"> </w:t>
+      </w:r>
+      <w:r>
+        <w:rPr>
+          <w:rFonts w:ascii="Times New Roman" w:hAnsi="Times New Roman" w:cs="Times New Roman"/>
+          <w:sz w:val="24"/>
+          <w:szCs w:val="24"/>
+        </w:rPr>
+        <w:t>pop, peek, print) to do in stack from program menu!</w:t>
+      </w:r>
+    </w:p>
+    <w:p>
+      <w:pPr>
+        <w:pStyle w:val="ListParagraph"/>
+        <w:spacing w:line="360" w:lineRule="auto"/>
+        <w:ind w:left="360"/>
+        <w:rPr>
+          <w:rFonts w:ascii="Times New Roman" w:hAnsi="Times New Roman" w:cs="Times New Roman"/>
+          <w:sz w:val="24"/>
+          <w:szCs w:val="24"/>
+        </w:rPr>
+      </w:pPr>
+    </w:p>
+    <w:bookmarkEnd w:id="0"/>
+    <w:p>
+      <w:pPr>
         <w:rPr>
           <w:rFonts w:ascii="Times New Roman" w:hAnsi="Times New Roman" w:cs="Times New Roman"/>
           <w:b/>
@@ -1953,7 +1516,6 @@
           <w:sz w:val="32"/>
           <w:szCs w:val="32"/>
         </w:rPr>
-        <w:lastRenderedPageBreak/>
         <w:t>Practicum</w:t>
       </w:r>
       <w:r>
@@ -1976,7 +1538,9 @@
         </w:rPr>
         <w:t>3</w:t>
       </w:r>
-      <w:r>
+    </w:p>
+    <w:p>
+      <w:pPr>
         <w:rPr>
           <w:rFonts w:ascii="Times New Roman" w:hAnsi="Times New Roman" w:cs="Times New Roman"/>
           <w:b/>
@@ -1984,9 +1548,10 @@
           <w:sz w:val="32"/>
           <w:szCs w:val="32"/>
         </w:rPr>
-        <w:t xml:space="preserve">: </w:t>
-      </w:r>
-      <w:r>
+      </w:pPr>
+    </w:p>
+    <w:p>
+      <w:pPr>
         <w:rPr>
           <w:rFonts w:ascii="Times New Roman" w:hAnsi="Times New Roman" w:cs="Times New Roman"/>
           <w:b/>
@@ -1994,11 +1559,194 @@
           <w:sz w:val="32"/>
           <w:szCs w:val="32"/>
         </w:rPr>
-        <w:t>Review Divide and Conquer</w:t>
+      </w:pPr>
+      <w:r>
+        <w:rPr>
+          <w:rFonts w:ascii="Times New Roman" w:hAnsi="Times New Roman" w:cs="Times New Roman"/>
+          <w:b/>
+          <w:bCs/>
+          <w:sz w:val="32"/>
+          <w:szCs w:val="32"/>
+        </w:rPr>
+        <w:t xml:space="preserve">Question </w:t>
       </w:r>
     </w:p>
     <w:p>
       <w:pPr>
+        <w:pStyle w:val="ListParagraph"/>
+        <w:numPr>
+          <w:ilvl w:val="0"/>
+          <w:numId w:val="34"/>
+        </w:numPr>
+        <w:spacing w:line="360" w:lineRule="auto"/>
+        <w:rPr>
+          <w:rFonts w:ascii="Times New Roman" w:hAnsi="Times New Roman" w:cs="Times New Roman"/>
+          <w:sz w:val="24"/>
+          <w:szCs w:val="24"/>
+        </w:rPr>
+      </w:pPr>
+      <w:r>
+        <w:rPr>
+          <w:rFonts w:ascii="Times New Roman" w:hAnsi="Times New Roman" w:cs="Times New Roman"/>
+          <w:sz w:val="24"/>
+          <w:szCs w:val="24"/>
+        </w:rPr>
+        <w:t xml:space="preserve">Please explain the flow of method in </w:t>
+      </w:r>
+      <w:r>
+        <w:rPr>
+          <w:rFonts w:ascii="Times New Roman" w:hAnsi="Times New Roman" w:cs="Times New Roman"/>
+          <w:b/>
+          <w:bCs/>
+          <w:sz w:val="24"/>
+          <w:szCs w:val="24"/>
+        </w:rPr>
+        <w:t xml:space="preserve">Postfix </w:t>
+      </w:r>
+      <w:r>
+        <w:rPr>
+          <w:rFonts w:ascii="Times New Roman" w:hAnsi="Times New Roman" w:cs="Times New Roman"/>
+          <w:sz w:val="24"/>
+          <w:szCs w:val="24"/>
+        </w:rPr>
+        <w:t>class</w:t>
+      </w:r>
+    </w:p>
+    <w:p>
+      <w:pPr>
+        <w:pStyle w:val="ListParagraph"/>
+        <w:numPr>
+          <w:ilvl w:val="0"/>
+          <w:numId w:val="34"/>
+        </w:numPr>
+        <w:spacing w:line="360" w:lineRule="auto"/>
+        <w:rPr>
+          <w:rFonts w:ascii="Times New Roman" w:hAnsi="Times New Roman" w:cs="Times New Roman"/>
+          <w:sz w:val="24"/>
+          <w:szCs w:val="24"/>
+        </w:rPr>
+      </w:pPr>
+      <w:r>
+        <w:rPr>
+          <w:rFonts w:ascii="Times New Roman" w:hAnsi="Times New Roman" w:cs="Times New Roman"/>
+          <w:sz w:val="24"/>
+          <w:szCs w:val="24"/>
+        </w:rPr>
+        <w:t>What is the function of this program code?</w:t>
+      </w:r>
+    </w:p>
+    <w:p>
+      <w:pPr>
+        <w:pStyle w:val="ListParagraph"/>
+        <w:numPr>
+          <w:ilvl w:val="0"/>
+          <w:numId w:val="34"/>
+        </w:numPr>
+        <w:spacing w:line="360" w:lineRule="auto"/>
+        <w:rPr>
+          <w:rFonts w:ascii="Times New Roman" w:hAnsi="Times New Roman" w:cs="Times New Roman"/>
+          <w:sz w:val="24"/>
+          <w:szCs w:val="24"/>
+        </w:rPr>
+      </w:pPr>
+      <w:r>
+        <w:rPr>
+          <w:rFonts w:ascii="Times New Roman" w:hAnsi="Times New Roman" w:cs="Times New Roman"/>
+          <w:sz w:val="24"/>
+          <w:szCs w:val="24"/>
+        </w:rPr>
+        <w:t xml:space="preserve">Execute the program again, how’s the result if we insert </w:t>
+      </w:r>
+      <w:r>
+        <w:rPr>
+          <w:rFonts w:ascii="Times New Roman" w:hAnsi="Times New Roman" w:cs="Times New Roman"/>
+          <w:b/>
+          <w:bCs/>
+          <w:sz w:val="24"/>
+          <w:szCs w:val="24"/>
+        </w:rPr>
+        <w:t>3*5</w:t>
+      </w:r>
+      <w:proofErr w:type="gramStart"/>
+      <w:r>
+        <w:rPr>
+          <w:rFonts w:ascii="Times New Roman" w:hAnsi="Times New Roman" w:cs="Times New Roman"/>
+          <w:b/>
+          <w:bCs/>
+          <w:sz w:val="24"/>
+          <w:szCs w:val="24"/>
+        </w:rPr>
+        <w:t>^(</w:t>
+      </w:r>
+      <w:proofErr w:type="gramEnd"/>
+      <w:r>
+        <w:rPr>
+          <w:rFonts w:ascii="Times New Roman" w:hAnsi="Times New Roman" w:cs="Times New Roman"/>
+          <w:b/>
+          <w:bCs/>
+          <w:sz w:val="24"/>
+          <w:szCs w:val="24"/>
+        </w:rPr>
+        <w:t xml:space="preserve">8-6)%3 </w:t>
+      </w:r>
+      <w:r>
+        <w:rPr>
+          <w:rFonts w:ascii="Times New Roman" w:hAnsi="Times New Roman" w:cs="Times New Roman"/>
+          <w:sz w:val="24"/>
+          <w:szCs w:val="24"/>
+        </w:rPr>
+        <w:t>for the</w:t>
+      </w:r>
+      <w:r>
+        <w:rPr>
+          <w:rFonts w:ascii="Times New Roman" w:hAnsi="Times New Roman" w:cs="Times New Roman"/>
+          <w:sz w:val="24"/>
+          <w:szCs w:val="24"/>
+        </w:rPr>
+        <w:t xml:space="preserve"> </w:t>
+      </w:r>
+      <w:r>
+        <w:rPr>
+          <w:rFonts w:ascii="Times New Roman" w:hAnsi="Times New Roman" w:cs="Times New Roman"/>
+          <w:sz w:val="24"/>
+          <w:szCs w:val="24"/>
+        </w:rPr>
+        <w:t>expression?</w:t>
+      </w:r>
+    </w:p>
+    <w:p>
+      <w:pPr>
+        <w:pStyle w:val="ListParagraph"/>
+        <w:numPr>
+          <w:ilvl w:val="0"/>
+          <w:numId w:val="34"/>
+        </w:numPr>
+        <w:spacing w:line="360" w:lineRule="auto"/>
+        <w:rPr>
+          <w:rFonts w:ascii="Times New Roman" w:hAnsi="Times New Roman" w:cs="Times New Roman"/>
+          <w:sz w:val="24"/>
+          <w:szCs w:val="24"/>
+        </w:rPr>
+      </w:pPr>
+      <w:r>
+        <w:rPr>
+          <w:rFonts w:ascii="Times New Roman" w:hAnsi="Times New Roman" w:cs="Times New Roman"/>
+          <w:sz w:val="24"/>
+          <w:szCs w:val="24"/>
+        </w:rPr>
+        <w:t>In 2nd number, why the braces are not displayed in conversion result? Please explain</w:t>
+      </w:r>
+      <w:r>
+        <w:rPr>
+          <w:rFonts w:ascii="Times New Roman" w:hAnsi="Times New Roman" w:cs="Times New Roman"/>
+          <w:sz w:val="24"/>
+          <w:szCs w:val="24"/>
+        </w:rPr>
+        <w:t>!</w:t>
+      </w:r>
+    </w:p>
+    <w:p>
+      <w:pPr>
         <w:rPr>
           <w:rFonts w:ascii="Times New Roman" w:hAnsi="Times New Roman" w:cs="Times New Roman"/>
           <w:b/>
@@ -2007,103 +1755,6 @@
           <w:szCs w:val="32"/>
         </w:rPr>
       </w:pPr>
-      <w:r>
-        <w:rPr>
-          <w:rFonts w:ascii="Times New Roman" w:hAnsi="Times New Roman" w:cs="Times New Roman"/>
-          <w:b/>
-          <w:bCs/>
-          <w:noProof/>
-          <w:sz w:val="32"/>
-          <w:szCs w:val="32"/>
-        </w:rPr>
-        <w:drawing>
-          <wp:inline distT="0" distB="0" distL="0" distR="0" wp14:anchorId="67DFD7F1" wp14:editId="65A3A324">
-            <wp:extent cx="4065006" cy="5549412"/>
-            <wp:effectExtent l="0" t="0" r="0" b="0"/>
-            <wp:docPr id="1969339035" name="Picture 1"/>
-            <wp:cNvGraphicFramePr>
-              <a:graphicFrameLocks xmlns:a="http://schemas.openxmlformats.org/drawingml/2006/main" noChangeAspect="1"/>
-            </wp:cNvGraphicFramePr>
-            <a:graphic xmlns:a="http://schemas.openxmlformats.org/drawingml/2006/main">
-              <a:graphicData uri="http://schemas.openxmlformats.org/drawingml/2006/picture">
-                <pic:pic xmlns:pic="http://schemas.openxmlformats.org/drawingml/2006/picture">
-                  <pic:nvPicPr>
-                    <pic:cNvPr id="1969339035" name=""/>
-                    <pic:cNvPicPr/>
-                  </pic:nvPicPr>
-                  <pic:blipFill>
-                    <a:blip r:embed="rId18"/>
-                    <a:stretch>
-                      <a:fillRect/>
-                    </a:stretch>
-                  </pic:blipFill>
-                  <pic:spPr>
-                    <a:xfrm>
-                      <a:off x="0" y="0"/>
-                      <a:ext cx="4099863" cy="5596998"/>
-                    </a:xfrm>
-                    <a:prstGeom prst="rect">
-                      <a:avLst/>
-                    </a:prstGeom>
-                  </pic:spPr>
-                </pic:pic>
-              </a:graphicData>
-            </a:graphic>
-          </wp:inline>
-        </w:drawing>
-      </w:r>
-      <w:r>
-        <w:rPr>
-          <w:rFonts w:ascii="Times New Roman" w:hAnsi="Times New Roman" w:cs="Times New Roman"/>
-          <w:b/>
-          <w:bCs/>
-          <w:noProof/>
-          <w:sz w:val="32"/>
-          <w:szCs w:val="32"/>
-        </w:rPr>
-        <w:drawing>
-          <wp:inline distT="0" distB="0" distL="0" distR="0" wp14:anchorId="67332BD6" wp14:editId="2AEAB6E0">
-            <wp:extent cx="4049774" cy="2842788"/>
-            <wp:effectExtent l="0" t="0" r="8255" b="0"/>
-            <wp:docPr id="1302415453" name="Picture 1"/>
-            <wp:cNvGraphicFramePr>
-              <a:graphicFrameLocks xmlns:a="http://schemas.openxmlformats.org/drawingml/2006/main" noChangeAspect="1"/>
-            </wp:cNvGraphicFramePr>
-            <a:graphic xmlns:a="http://schemas.openxmlformats.org/drawingml/2006/main">
-              <a:graphicData uri="http://schemas.openxmlformats.org/drawingml/2006/picture">
-                <pic:pic xmlns:pic="http://schemas.openxmlformats.org/drawingml/2006/picture">
-                  <pic:nvPicPr>
-                    <pic:cNvPr id="1302415453" name=""/>
-                    <pic:cNvPicPr/>
-                  </pic:nvPicPr>
-                  <pic:blipFill rotWithShape="1">
-                    <a:blip r:embed="rId19"/>
-                    <a:srcRect b="4909"/>
-                    <a:stretch/>
-                  </pic:blipFill>
-                  <pic:spPr bwMode="auto">
-                    <a:xfrm>
-                      <a:off x="0" y="0"/>
-                      <a:ext cx="4066475" cy="2854511"/>
-                    </a:xfrm>
-                    <a:prstGeom prst="rect">
-                      <a:avLst/>
-                    </a:prstGeom>
-                    <a:ln>
-                      <a:noFill/>
-                    </a:ln>
-                    <a:extLst>
-                      <a:ext uri="{53640926-AAD7-44D8-BBD7-CCE9431645EC}">
-                        <a14:shadowObscured xmlns:a14="http://schemas.microsoft.com/office/drawing/2010/main"/>
-                      </a:ext>
-                    </a:extLst>
-                  </pic:spPr>
-                </pic:pic>
-              </a:graphicData>
-            </a:graphic>
-          </wp:inline>
-        </w:drawing>
-      </w:r>
     </w:p>
     <w:p>
       <w:pPr>
@@ -2144,26 +1795,7 @@
         <w:rPr>
           <w:rFonts w:ascii="Times New Roman" w:hAnsi="Times New Roman" w:cs="Times New Roman"/>
         </w:rPr>
-        <w:t>Modify the searching program above with these requirements:</w:t>
-      </w:r>
-    </w:p>
-    <w:p>
-      <w:pPr>
-        <w:pStyle w:val="Default"/>
-        <w:numPr>
-          <w:ilvl w:val="0"/>
-          <w:numId w:val="33"/>
-        </w:numPr>
-        <w:spacing w:after="150" w:line="276" w:lineRule="auto"/>
-        <w:rPr>
-          <w:rFonts w:ascii="Times New Roman" w:hAnsi="Times New Roman" w:cs="Times New Roman"/>
-        </w:rPr>
-      </w:pPr>
-      <w:r>
-        <w:rPr>
-          <w:rFonts w:ascii="Times New Roman" w:hAnsi="Times New Roman" w:cs="Times New Roman"/>
-        </w:rPr>
-        <w:t>Before we search using binary search, we have to sort the data first. You can use</w:t>
+        <w:t>Create a program with Stack implementation to insert a sentence and display the reversed</w:t>
       </w:r>
       <w:r>
         <w:rPr>
@@ -2175,146 +1807,7 @@
         <w:rPr>
           <w:rFonts w:ascii="Times New Roman" w:hAnsi="Times New Roman" w:cs="Times New Roman"/>
         </w:rPr>
-        <w:t>whichever sorting algorithm that you are comfortable with</w:t>
-      </w:r>
-    </w:p>
-    <w:p>
-      <w:pPr>
-        <w:pStyle w:val="Default"/>
-        <w:spacing w:after="150" w:line="276" w:lineRule="auto"/>
-        <w:ind w:left="720"/>
-        <w:rPr>
-          <w:rFonts w:ascii="Times New Roman" w:hAnsi="Times New Roman" w:cs="Times New Roman"/>
-        </w:rPr>
-      </w:pPr>
-      <w:r>
-        <w:rPr>
-          <w:rFonts w:ascii="Times New Roman" w:hAnsi="Times New Roman" w:cs="Times New Roman"/>
-          <w:noProof/>
-        </w:rPr>
-        <w:drawing>
-          <wp:inline distT="0" distB="0" distL="0" distR="0" wp14:anchorId="18AE9111" wp14:editId="62DA3DBE">
-            <wp:extent cx="4735569" cy="2299580"/>
-            <wp:effectExtent l="0" t="0" r="8255" b="5715"/>
-            <wp:docPr id="1511465883" name="Picture 1"/>
-            <wp:cNvGraphicFramePr>
-              <a:graphicFrameLocks xmlns:a="http://schemas.openxmlformats.org/drawingml/2006/main" noChangeAspect="1"/>
-            </wp:cNvGraphicFramePr>
-            <a:graphic xmlns:a="http://schemas.openxmlformats.org/drawingml/2006/main">
-              <a:graphicData uri="http://schemas.openxmlformats.org/drawingml/2006/picture">
-                <pic:pic xmlns:pic="http://schemas.openxmlformats.org/drawingml/2006/picture">
-                  <pic:nvPicPr>
-                    <pic:cNvPr id="1511465883" name=""/>
-                    <pic:cNvPicPr/>
-                  </pic:nvPicPr>
-                  <pic:blipFill>
-                    <a:blip r:embed="rId20"/>
-                    <a:stretch>
-                      <a:fillRect/>
-                    </a:stretch>
-                  </pic:blipFill>
-                  <pic:spPr>
-                    <a:xfrm>
-                      <a:off x="0" y="0"/>
-                      <a:ext cx="4797545" cy="2329675"/>
-                    </a:xfrm>
-                    <a:prstGeom prst="rect">
-                      <a:avLst/>
-                    </a:prstGeom>
-                  </pic:spPr>
-                </pic:pic>
-              </a:graphicData>
-            </a:graphic>
-          </wp:inline>
-        </w:drawing>
-      </w:r>
-      <w:r>
-        <w:rPr>
-          <w:noProof/>
-        </w:rPr>
-        <w:t xml:space="preserve"> </w:t>
-      </w:r>
-      <w:r>
-        <w:rPr>
-          <w:rFonts w:ascii="Times New Roman" w:hAnsi="Times New Roman" w:cs="Times New Roman"/>
-          <w:noProof/>
-        </w:rPr>
-        <w:drawing>
-          <wp:inline distT="0" distB="0" distL="0" distR="0" wp14:anchorId="3D858864" wp14:editId="64368B90">
-            <wp:extent cx="4707802" cy="823578"/>
-            <wp:effectExtent l="0" t="0" r="0" b="0"/>
-            <wp:docPr id="973403172" name="Picture 1"/>
-            <wp:cNvGraphicFramePr>
-              <a:graphicFrameLocks xmlns:a="http://schemas.openxmlformats.org/drawingml/2006/main" noChangeAspect="1"/>
-            </wp:cNvGraphicFramePr>
-            <a:graphic xmlns:a="http://schemas.openxmlformats.org/drawingml/2006/main">
-              <a:graphicData uri="http://schemas.openxmlformats.org/drawingml/2006/picture">
-                <pic:pic xmlns:pic="http://schemas.openxmlformats.org/drawingml/2006/picture">
-                  <pic:nvPicPr>
-                    <pic:cNvPr id="973403172" name=""/>
-                    <pic:cNvPicPr/>
-                  </pic:nvPicPr>
-                  <pic:blipFill>
-                    <a:blip r:embed="rId21"/>
-                    <a:stretch>
-                      <a:fillRect/>
-                    </a:stretch>
-                  </pic:blipFill>
-                  <pic:spPr>
-                    <a:xfrm>
-                      <a:off x="0" y="0"/>
-                      <a:ext cx="4735518" cy="828427"/>
-                    </a:xfrm>
-                    <a:prstGeom prst="rect">
-                      <a:avLst/>
-                    </a:prstGeom>
-                  </pic:spPr>
-                </pic:pic>
-              </a:graphicData>
-            </a:graphic>
-          </wp:inline>
-        </w:drawing>
-      </w:r>
-      <w:r>
-        <w:rPr>
-          <w:rFonts w:ascii="Times New Roman" w:hAnsi="Times New Roman" w:cs="Times New Roman"/>
-          <w:noProof/>
-        </w:rPr>
-        <w:drawing>
-          <wp:inline distT="0" distB="0" distL="0" distR="0" wp14:anchorId="337DFEB4" wp14:editId="552B5894">
-            <wp:extent cx="3376942" cy="4352683"/>
-            <wp:effectExtent l="0" t="0" r="0" b="0"/>
-            <wp:docPr id="1199777308" name="Picture 1"/>
-            <wp:cNvGraphicFramePr>
-              <a:graphicFrameLocks xmlns:a="http://schemas.openxmlformats.org/drawingml/2006/main" noChangeAspect="1"/>
-            </wp:cNvGraphicFramePr>
-            <a:graphic xmlns:a="http://schemas.openxmlformats.org/drawingml/2006/main">
-              <a:graphicData uri="http://schemas.openxmlformats.org/drawingml/2006/picture">
-                <pic:pic xmlns:pic="http://schemas.openxmlformats.org/drawingml/2006/picture">
-                  <pic:nvPicPr>
-                    <pic:cNvPr id="1199777308" name=""/>
-                    <pic:cNvPicPr/>
-                  </pic:nvPicPr>
-                  <pic:blipFill>
-                    <a:blip r:embed="rId22"/>
-                    <a:stretch>
-                      <a:fillRect/>
-                    </a:stretch>
-                  </pic:blipFill>
-                  <pic:spPr>
-                    <a:xfrm>
-                      <a:off x="0" y="0"/>
-                      <a:ext cx="3420319" cy="4408594"/>
-                    </a:xfrm>
-                    <a:prstGeom prst="rect">
-                      <a:avLst/>
-                    </a:prstGeom>
-                  </pic:spPr>
-                </pic:pic>
-              </a:graphicData>
-            </a:graphic>
-          </wp:inline>
-        </w:drawing>
+        <w:t>version of the sentence as a result!</w:t>
       </w:r>
     </w:p>
     <w:p>
@@ -2333,135 +1826,44 @@
         <w:rPr>
           <w:rFonts w:ascii="Times New Roman" w:hAnsi="Times New Roman" w:cs="Times New Roman"/>
         </w:rPr>
-        <w:lastRenderedPageBreak/>
-        <w:t>Modify the searching above with these requirements:</w:t>
-      </w:r>
-    </w:p>
-    <w:p>
-      <w:pPr>
-        <w:pStyle w:val="Default"/>
-        <w:spacing w:after="150" w:line="276" w:lineRule="auto"/>
-        <w:ind w:left="360"/>
-        <w:rPr>
-          <w:rFonts w:ascii="Times New Roman" w:hAnsi="Times New Roman" w:cs="Times New Roman"/>
-        </w:rPr>
-      </w:pPr>
-      <w:r>
-        <w:rPr>
-          <w:rFonts w:ascii="Times New Roman" w:hAnsi="Times New Roman" w:cs="Times New Roman"/>
-        </w:rPr>
-        <w:t>-</w:t>
-      </w:r>
-      <w:r>
-        <w:rPr>
-          <w:rFonts w:ascii="Times New Roman" w:hAnsi="Times New Roman" w:cs="Times New Roman"/>
-        </w:rPr>
-        <w:tab/>
-      </w:r>
-      <w:r>
-        <w:rPr>
-          <w:rFonts w:ascii="Times New Roman" w:hAnsi="Times New Roman" w:cs="Times New Roman"/>
-        </w:rPr>
-        <w:t>Search by student’s name with Sequential Search algorithm</w:t>
-      </w:r>
-    </w:p>
-    <w:p>
-      <w:pPr>
-        <w:pStyle w:val="Default"/>
-        <w:spacing w:after="150" w:line="276" w:lineRule="auto"/>
-        <w:ind w:left="360"/>
-        <w:rPr>
-          <w:noProof/>
-        </w:rPr>
-      </w:pPr>
-      <w:r>
-        <w:rPr>
-          <w:rFonts w:ascii="Times New Roman" w:hAnsi="Times New Roman" w:cs="Times New Roman"/>
-          <w:noProof/>
-        </w:rPr>
-        <w:drawing>
-          <wp:inline distT="0" distB="0" distL="0" distR="0" wp14:anchorId="23FE7F7D" wp14:editId="66E20FB9">
-            <wp:extent cx="5731510" cy="3636010"/>
-            <wp:effectExtent l="0" t="0" r="2540" b="2540"/>
-            <wp:docPr id="116956998" name="Picture 1"/>
-            <wp:cNvGraphicFramePr>
-              <a:graphicFrameLocks xmlns:a="http://schemas.openxmlformats.org/drawingml/2006/main" noChangeAspect="1"/>
-            </wp:cNvGraphicFramePr>
-            <a:graphic xmlns:a="http://schemas.openxmlformats.org/drawingml/2006/main">
-              <a:graphicData uri="http://schemas.openxmlformats.org/drawingml/2006/picture">
-                <pic:pic xmlns:pic="http://schemas.openxmlformats.org/drawingml/2006/picture">
-                  <pic:nvPicPr>
-                    <pic:cNvPr id="116956998" name=""/>
-                    <pic:cNvPicPr/>
-                  </pic:nvPicPr>
-                  <pic:blipFill>
-                    <a:blip r:embed="rId23"/>
-                    <a:stretch>
-                      <a:fillRect/>
-                    </a:stretch>
-                  </pic:blipFill>
-                  <pic:spPr>
-                    <a:xfrm>
-                      <a:off x="0" y="0"/>
-                      <a:ext cx="5731510" cy="3636010"/>
-                    </a:xfrm>
-                    <a:prstGeom prst="rect">
-                      <a:avLst/>
-                    </a:prstGeom>
-                  </pic:spPr>
-                </pic:pic>
-              </a:graphicData>
-            </a:graphic>
-          </wp:inline>
-        </w:drawing>
-      </w:r>
-      <w:r>
-        <w:rPr>
-          <w:noProof/>
+        <w:t xml:space="preserve">Every Sunday, Dewi shops to a supermarket that is in her residential area. </w:t>
+      </w:r>
+      <w:proofErr w:type="spellStart"/>
+      <w:proofErr w:type="gramStart"/>
+      <w:r>
+        <w:rPr>
+          <w:rFonts w:ascii="Times New Roman" w:hAnsi="Times New Roman" w:cs="Times New Roman"/>
+        </w:rPr>
+        <w:t>Everytime</w:t>
+      </w:r>
+      <w:proofErr w:type="spellEnd"/>
+      <w:proofErr w:type="gramEnd"/>
+      <w:r>
+        <w:rPr>
+          <w:rFonts w:ascii="Times New Roman" w:hAnsi="Times New Roman" w:cs="Times New Roman"/>
+        </w:rPr>
+        <w:t xml:space="preserve"> she</w:t>
+      </w:r>
+      <w:r>
+        <w:rPr>
+          <w:rFonts w:ascii="Times New Roman" w:hAnsi="Times New Roman" w:cs="Times New Roman"/>
         </w:rPr>
         <w:t xml:space="preserve"> </w:t>
       </w:r>
       <w:r>
         <w:rPr>
           <w:rFonts w:ascii="Times New Roman" w:hAnsi="Times New Roman" w:cs="Times New Roman"/>
-          <w:noProof/>
-        </w:rPr>
-        <w:drawing>
-          <wp:inline distT="0" distB="0" distL="0" distR="0" wp14:anchorId="507600AA" wp14:editId="4970E24C">
-            <wp:extent cx="5731510" cy="1531620"/>
-            <wp:effectExtent l="0" t="0" r="2540" b="0"/>
-            <wp:docPr id="42625066" name="Picture 1"/>
-            <wp:cNvGraphicFramePr>
-              <a:graphicFrameLocks xmlns:a="http://schemas.openxmlformats.org/drawingml/2006/main" noChangeAspect="1"/>
-            </wp:cNvGraphicFramePr>
-            <a:graphic xmlns:a="http://schemas.openxmlformats.org/drawingml/2006/main">
-              <a:graphicData uri="http://schemas.openxmlformats.org/drawingml/2006/picture">
-                <pic:pic xmlns:pic="http://schemas.openxmlformats.org/drawingml/2006/picture">
-                  <pic:nvPicPr>
-                    <pic:cNvPr id="42625066" name=""/>
-                    <pic:cNvPicPr/>
-                  </pic:nvPicPr>
-                  <pic:blipFill>
-                    <a:blip r:embed="rId24"/>
-                    <a:stretch>
-                      <a:fillRect/>
-                    </a:stretch>
-                  </pic:blipFill>
-                  <pic:spPr>
-                    <a:xfrm>
-                      <a:off x="0" y="0"/>
-                      <a:ext cx="5731510" cy="1531620"/>
-                    </a:xfrm>
-                    <a:prstGeom prst="rect">
-                      <a:avLst/>
-                    </a:prstGeom>
-                  </pic:spPr>
-                </pic:pic>
-              </a:graphicData>
-            </a:graphic>
-          </wp:inline>
-        </w:drawing>
-      </w:r>
+        </w:rPr>
+        <w:t xml:space="preserve">finishes, she keeps the receipt of what she has bought in a wardrobe. After 2 months, </w:t>
+      </w:r>
+      <w:proofErr w:type="gramStart"/>
+      <w:r>
+        <w:rPr>
+          <w:rFonts w:ascii="Times New Roman" w:hAnsi="Times New Roman" w:cs="Times New Roman"/>
+        </w:rPr>
+        <w:t>She</w:t>
+      </w:r>
+      <w:proofErr w:type="gramEnd"/>
       <w:r>
         <w:rPr>
           <w:rFonts w:ascii="Times New Roman" w:hAnsi="Times New Roman" w:cs="Times New Roman"/>
@@ -2471,308 +1873,51 @@
       <w:r>
         <w:rPr>
           <w:rFonts w:ascii="Times New Roman" w:hAnsi="Times New Roman" w:cs="Times New Roman"/>
-          <w:noProof/>
-        </w:rPr>
-        <w:drawing>
-          <wp:inline distT="0" distB="0" distL="0" distR="0" wp14:anchorId="0C85616D" wp14:editId="4B0EE592">
-            <wp:extent cx="5731510" cy="1736725"/>
-            <wp:effectExtent l="0" t="0" r="2540" b="0"/>
-            <wp:docPr id="1617521116" name="Picture 1"/>
-            <wp:cNvGraphicFramePr>
-              <a:graphicFrameLocks xmlns:a="http://schemas.openxmlformats.org/drawingml/2006/main" noChangeAspect="1"/>
-            </wp:cNvGraphicFramePr>
-            <a:graphic xmlns:a="http://schemas.openxmlformats.org/drawingml/2006/main">
-              <a:graphicData uri="http://schemas.openxmlformats.org/drawingml/2006/picture">
-                <pic:pic xmlns:pic="http://schemas.openxmlformats.org/drawingml/2006/picture">
-                  <pic:nvPicPr>
-                    <pic:cNvPr id="1617521116" name=""/>
-                    <pic:cNvPicPr/>
-                  </pic:nvPicPr>
-                  <pic:blipFill rotWithShape="1">
-                    <a:blip r:embed="rId25"/>
-                    <a:srcRect t="3033" b="-1"/>
-                    <a:stretch/>
-                  </pic:blipFill>
-                  <pic:spPr bwMode="auto">
-                    <a:xfrm>
-                      <a:off x="0" y="0"/>
-                      <a:ext cx="5731510" cy="1736725"/>
-                    </a:xfrm>
-                    <a:prstGeom prst="rect">
-                      <a:avLst/>
-                    </a:prstGeom>
-                    <a:ln>
-                      <a:noFill/>
-                    </a:ln>
-                    <a:extLst>
-                      <a:ext uri="{53640926-AAD7-44D8-BBD7-CCE9431645EC}">
-                        <a14:shadowObscured xmlns:a14="http://schemas.microsoft.com/office/drawing/2010/main"/>
-                      </a:ext>
-                    </a:extLst>
-                  </pic:spPr>
-                </pic:pic>
-              </a:graphicData>
-            </a:graphic>
-          </wp:inline>
-        </w:drawing>
-      </w:r>
-    </w:p>
-    <w:p>
-      <w:pPr>
-        <w:pStyle w:val="Default"/>
-        <w:spacing w:after="150" w:line="276" w:lineRule="auto"/>
-        <w:ind w:left="360"/>
-        <w:rPr>
-          <w:rFonts w:ascii="Times New Roman" w:hAnsi="Times New Roman" w:cs="Times New Roman"/>
-        </w:rPr>
-      </w:pPr>
-      <w:r>
-        <w:rPr>
-          <w:rFonts w:ascii="Times New Roman" w:hAnsi="Times New Roman" w:cs="Times New Roman"/>
-        </w:rPr>
-        <w:t>-</w:t>
-      </w:r>
-      <w:r>
-        <w:rPr>
-          <w:rFonts w:ascii="Times New Roman" w:hAnsi="Times New Roman" w:cs="Times New Roman"/>
-        </w:rPr>
-        <w:tab/>
-      </w:r>
-      <w:r>
-        <w:rPr>
-          <w:rFonts w:ascii="Times New Roman" w:hAnsi="Times New Roman" w:cs="Times New Roman"/>
-        </w:rPr>
-        <w:t>How is the output of the program if there is any duplicate name?</w:t>
-      </w:r>
-    </w:p>
-    <w:p>
-      <w:pPr>
-        <w:pStyle w:val="Default"/>
-        <w:spacing w:after="150" w:line="276" w:lineRule="auto"/>
-        <w:ind w:left="720"/>
-        <w:rPr>
-          <w:rFonts w:ascii="Times New Roman" w:hAnsi="Times New Roman" w:cs="Times New Roman"/>
-        </w:rPr>
-      </w:pPr>
-      <w:r>
-        <w:rPr>
-          <w:rFonts w:ascii="Times New Roman" w:hAnsi="Times New Roman" w:cs="Times New Roman"/>
-        </w:rPr>
-        <w:t>If there are duplicate names in the list of students, the program will display information for the first occurrence of the name found in the list.</w:t>
-      </w:r>
-    </w:p>
-    <w:p>
-      <w:pPr>
-        <w:pStyle w:val="Default"/>
-        <w:spacing w:after="150" w:line="276" w:lineRule="auto"/>
-        <w:ind w:left="720"/>
-        <w:rPr>
-          <w:rFonts w:ascii="Times New Roman" w:hAnsi="Times New Roman" w:cs="Times New Roman"/>
-        </w:rPr>
-      </w:pPr>
+        </w:rPr>
+        <w:t>had 8 receipts. She plans to trade her 5 receipts in exchange for a voucher.</w:t>
+      </w:r>
+      <w:r>
+        <w:rPr>
+          <w:rFonts w:ascii="Times New Roman" w:hAnsi="Times New Roman" w:cs="Times New Roman"/>
+        </w:rPr>
+        <w:t xml:space="preserve"> </w:t>
+      </w:r>
+      <w:r>
+        <w:rPr>
+          <w:rFonts w:ascii="Times New Roman" w:hAnsi="Times New Roman" w:cs="Times New Roman"/>
+        </w:rPr>
+        <w:t>Create a program using stack implementation to store Dewi’s receipt. As well as the</w:t>
+      </w:r>
+      <w:r>
+        <w:rPr>
+          <w:rFonts w:ascii="Times New Roman" w:hAnsi="Times New Roman" w:cs="Times New Roman"/>
+        </w:rPr>
+        <w:t xml:space="preserve"> </w:t>
+      </w:r>
+      <w:r>
+        <w:rPr>
+          <w:rFonts w:ascii="Times New Roman" w:hAnsi="Times New Roman" w:cs="Times New Roman"/>
+        </w:rPr>
+        <w:t>retrieving the receipts. The information that are included in a receipt are as follows:</w:t>
+      </w:r>
     </w:p>
     <w:p>
       <w:pPr>
         <w:pStyle w:val="Default"/>
         <w:numPr>
           <w:ilvl w:val="0"/>
-          <w:numId w:val="9"/>
+          <w:numId w:val="35"/>
         </w:numPr>
-        <w:spacing w:after="150" w:line="276" w:lineRule="auto"/>
-        <w:rPr>
-          <w:rFonts w:ascii="Times New Roman" w:hAnsi="Times New Roman" w:cs="Times New Roman"/>
-        </w:rPr>
-      </w:pPr>
-      <w:r>
-        <w:rPr>
-          <w:rFonts w:ascii="Times New Roman" w:hAnsi="Times New Roman" w:cs="Times New Roman"/>
-        </w:rPr>
-        <w:lastRenderedPageBreak/>
-        <w:t>There is 2d array as follows:</w:t>
-      </w:r>
-    </w:p>
-    <w:p>
-      <w:pPr>
-        <w:pStyle w:val="Default"/>
-        <w:spacing w:after="150" w:line="276" w:lineRule="auto"/>
-        <w:ind w:left="360"/>
-        <w:rPr>
-          <w:rFonts w:ascii="Times New Roman" w:hAnsi="Times New Roman" w:cs="Times New Roman"/>
-        </w:rPr>
-      </w:pPr>
-      <w:r>
-        <w:rPr>
-          <w:rFonts w:ascii="Times New Roman" w:hAnsi="Times New Roman" w:cs="Times New Roman"/>
-          <w:noProof/>
-        </w:rPr>
-        <w:drawing>
-          <wp:inline distT="0" distB="0" distL="0" distR="0" wp14:anchorId="3B12BB02" wp14:editId="19643B90">
-            <wp:extent cx="5295900" cy="1229668"/>
-            <wp:effectExtent l="0" t="0" r="0" b="8890"/>
-            <wp:docPr id="835168371" name="Picture 1"/>
-            <wp:cNvGraphicFramePr>
-              <a:graphicFrameLocks xmlns:a="http://schemas.openxmlformats.org/drawingml/2006/main" noChangeAspect="1"/>
-            </wp:cNvGraphicFramePr>
-            <a:graphic xmlns:a="http://schemas.openxmlformats.org/drawingml/2006/main">
-              <a:graphicData uri="http://schemas.openxmlformats.org/drawingml/2006/picture">
-                <pic:pic xmlns:pic="http://schemas.openxmlformats.org/drawingml/2006/picture">
-                  <pic:nvPicPr>
-                    <pic:cNvPr id="835168371" name=""/>
-                    <pic:cNvPicPr/>
-                  </pic:nvPicPr>
-                  <pic:blipFill rotWithShape="1">
-                    <a:blip r:embed="rId26"/>
-                    <a:srcRect t="1451"/>
-                    <a:stretch/>
-                  </pic:blipFill>
-                  <pic:spPr bwMode="auto">
-                    <a:xfrm>
-                      <a:off x="0" y="0"/>
-                      <a:ext cx="5296639" cy="1229839"/>
-                    </a:xfrm>
-                    <a:prstGeom prst="rect">
-                      <a:avLst/>
-                    </a:prstGeom>
-                    <a:ln>
-                      <a:noFill/>
-                    </a:ln>
-                    <a:extLst>
-                      <a:ext uri="{53640926-AAD7-44D8-BBD7-CCE9431645EC}">
-                        <a14:shadowObscured xmlns:a14="http://schemas.microsoft.com/office/drawing/2010/main"/>
-                      </a:ext>
-                    </a:extLst>
-                  </pic:spPr>
-                </pic:pic>
-              </a:graphicData>
-            </a:graphic>
-          </wp:inline>
-        </w:drawing>
-      </w:r>
-    </w:p>
-    <w:p>
-      <w:pPr>
-        <w:pStyle w:val="Default"/>
-        <w:spacing w:after="150" w:line="276" w:lineRule="auto"/>
-        <w:ind w:left="360"/>
-        <w:rPr>
-          <w:rFonts w:ascii="Times New Roman" w:hAnsi="Times New Roman" w:cs="Times New Roman"/>
-        </w:rPr>
-      </w:pPr>
-      <w:r>
-        <w:rPr>
-          <w:rFonts w:ascii="Times New Roman" w:hAnsi="Times New Roman" w:cs="Times New Roman"/>
-        </w:rPr>
-        <w:t>Based on data above, create a program to search data in 2d array, which the data to be</w:t>
-      </w:r>
-      <w:r>
-        <w:rPr>
-          <w:rFonts w:ascii="Times New Roman" w:hAnsi="Times New Roman" w:cs="Times New Roman"/>
-        </w:rPr>
-        <w:t xml:space="preserve"> </w:t>
-      </w:r>
-      <w:r>
-        <w:rPr>
-          <w:rFonts w:ascii="Times New Roman" w:hAnsi="Times New Roman" w:cs="Times New Roman"/>
-        </w:rPr>
-        <w:t>searched is defined by user input (using sequential search)</w:t>
-      </w:r>
-    </w:p>
-    <w:p>
-      <w:pPr>
-        <w:pStyle w:val="Default"/>
-        <w:spacing w:after="150" w:line="276" w:lineRule="auto"/>
-        <w:ind w:left="360"/>
-        <w:rPr>
-          <w:noProof/>
-        </w:rPr>
-      </w:pPr>
-      <w:r>
-        <w:rPr>
-          <w:rFonts w:ascii="Times New Roman" w:hAnsi="Times New Roman" w:cs="Times New Roman"/>
-          <w:noProof/>
-        </w:rPr>
-        <w:drawing>
-          <wp:inline distT="0" distB="0" distL="0" distR="0" wp14:anchorId="6395D1D1" wp14:editId="3C218F93">
-            <wp:extent cx="5691881" cy="5685576"/>
-            <wp:effectExtent l="0" t="0" r="4445" b="0"/>
-            <wp:docPr id="1150555755" name="Picture 1"/>
-            <wp:cNvGraphicFramePr>
-              <a:graphicFrameLocks xmlns:a="http://schemas.openxmlformats.org/drawingml/2006/main" noChangeAspect="1"/>
-            </wp:cNvGraphicFramePr>
-            <a:graphic xmlns:a="http://schemas.openxmlformats.org/drawingml/2006/main">
-              <a:graphicData uri="http://schemas.openxmlformats.org/drawingml/2006/picture">
-                <pic:pic xmlns:pic="http://schemas.openxmlformats.org/drawingml/2006/picture">
-                  <pic:nvPicPr>
-                    <pic:cNvPr id="1150555755" name=""/>
-                    <pic:cNvPicPr/>
-                  </pic:nvPicPr>
-                  <pic:blipFill>
-                    <a:blip r:embed="rId27"/>
-                    <a:stretch>
-                      <a:fillRect/>
-                    </a:stretch>
-                  </pic:blipFill>
-                  <pic:spPr>
-                    <a:xfrm>
-                      <a:off x="0" y="0"/>
-                      <a:ext cx="5723532" cy="5717192"/>
-                    </a:xfrm>
-                    <a:prstGeom prst="rect">
-                      <a:avLst/>
-                    </a:prstGeom>
-                  </pic:spPr>
-                </pic:pic>
-              </a:graphicData>
-            </a:graphic>
-          </wp:inline>
-        </w:drawing>
-      </w:r>
-      <w:r>
-        <w:rPr>
-          <w:rFonts w:ascii="Times New Roman" w:hAnsi="Times New Roman" w:cs="Times New Roman"/>
-          <w:noProof/>
-        </w:rPr>
-        <w:drawing>
-          <wp:inline distT="0" distB="0" distL="0" distR="0" wp14:anchorId="4311593E" wp14:editId="49D6FDE4">
-            <wp:extent cx="3041964" cy="840460"/>
-            <wp:effectExtent l="0" t="0" r="6350" b="0"/>
-            <wp:docPr id="2074443923" name="Picture 1"/>
-            <wp:cNvGraphicFramePr>
-              <a:graphicFrameLocks xmlns:a="http://schemas.openxmlformats.org/drawingml/2006/main" noChangeAspect="1"/>
-            </wp:cNvGraphicFramePr>
-            <a:graphic xmlns:a="http://schemas.openxmlformats.org/drawingml/2006/main">
-              <a:graphicData uri="http://schemas.openxmlformats.org/drawingml/2006/picture">
-                <pic:pic xmlns:pic="http://schemas.openxmlformats.org/drawingml/2006/picture">
-                  <pic:nvPicPr>
-                    <pic:cNvPr id="2074443923" name=""/>
-                    <pic:cNvPicPr/>
-                  </pic:nvPicPr>
-                  <pic:blipFill>
-                    <a:blip r:embed="rId28"/>
-                    <a:stretch>
-                      <a:fillRect/>
-                    </a:stretch>
-                  </pic:blipFill>
-                  <pic:spPr>
-                    <a:xfrm>
-                      <a:off x="0" y="0"/>
-                      <a:ext cx="3068907" cy="847904"/>
-                    </a:xfrm>
-                    <a:prstGeom prst="rect">
-                      <a:avLst/>
-                    </a:prstGeom>
-                  </pic:spPr>
-                </pic:pic>
-              </a:graphicData>
-            </a:graphic>
-          </wp:inline>
-        </w:drawing>
-      </w:r>
-      <w:r>
-        <w:rPr>
-          <w:noProof/>
-        </w:rPr>
-        <w:t xml:space="preserve"> </w:t>
+        <w:spacing w:line="276" w:lineRule="auto"/>
+        <w:rPr>
+          <w:rFonts w:ascii="Times New Roman" w:hAnsi="Times New Roman" w:cs="Times New Roman"/>
+        </w:rPr>
+      </w:pPr>
+      <w:r>
+        <w:rPr>
+          <w:rFonts w:ascii="Times New Roman" w:hAnsi="Times New Roman" w:cs="Times New Roman"/>
+        </w:rPr>
+        <w:t>Transaction ID</w:t>
       </w:r>
     </w:p>
     <w:p>
@@ -2780,197 +1925,56 @@
         <w:pStyle w:val="Default"/>
         <w:numPr>
           <w:ilvl w:val="0"/>
-          <w:numId w:val="9"/>
+          <w:numId w:val="35"/>
         </w:numPr>
-        <w:spacing w:after="150" w:line="276" w:lineRule="auto"/>
-        <w:rPr>
-          <w:rFonts w:ascii="Times New Roman" w:hAnsi="Times New Roman" w:cs="Times New Roman"/>
-        </w:rPr>
-      </w:pPr>
-      <w:r>
-        <w:rPr>
-          <w:rFonts w:ascii="Times New Roman" w:hAnsi="Times New Roman" w:cs="Times New Roman"/>
-        </w:rPr>
-        <w:lastRenderedPageBreak/>
-        <w:t>There is a 1D array as follows:</w:t>
+        <w:spacing w:line="276" w:lineRule="auto"/>
+        <w:rPr>
+          <w:rFonts w:ascii="Times New Roman" w:hAnsi="Times New Roman" w:cs="Times New Roman"/>
+        </w:rPr>
+      </w:pPr>
+      <w:r>
+        <w:rPr>
+          <w:rFonts w:ascii="Times New Roman" w:hAnsi="Times New Roman" w:cs="Times New Roman"/>
+        </w:rPr>
+        <w:t>Date</w:t>
       </w:r>
     </w:p>
     <w:p>
       <w:pPr>
         <w:pStyle w:val="Default"/>
-        <w:spacing w:after="150" w:line="276" w:lineRule="auto"/>
-        <w:ind w:left="360"/>
-        <w:rPr>
-          <w:rFonts w:ascii="Times New Roman" w:hAnsi="Times New Roman" w:cs="Times New Roman"/>
-        </w:rPr>
-      </w:pPr>
-      <w:r>
-        <w:rPr>
-          <w:rFonts w:ascii="Times New Roman" w:hAnsi="Times New Roman" w:cs="Times New Roman"/>
-          <w:noProof/>
-        </w:rPr>
-        <w:drawing>
-          <wp:inline distT="0" distB="0" distL="0" distR="0" wp14:anchorId="7B76A60D" wp14:editId="5DA1B9E3">
-            <wp:extent cx="5571490" cy="604158"/>
-            <wp:effectExtent l="0" t="0" r="0" b="5715"/>
-            <wp:docPr id="1551614056" name="Picture 1"/>
-            <wp:cNvGraphicFramePr>
-              <a:graphicFrameLocks xmlns:a="http://schemas.openxmlformats.org/drawingml/2006/main" noChangeAspect="1"/>
-            </wp:cNvGraphicFramePr>
-            <a:graphic xmlns:a="http://schemas.openxmlformats.org/drawingml/2006/main">
-              <a:graphicData uri="http://schemas.openxmlformats.org/drawingml/2006/picture">
-                <pic:pic xmlns:pic="http://schemas.openxmlformats.org/drawingml/2006/picture">
-                  <pic:nvPicPr>
-                    <pic:cNvPr id="1551614056" name=""/>
-                    <pic:cNvPicPr/>
-                  </pic:nvPicPr>
-                  <pic:blipFill rotWithShape="1">
-                    <a:blip r:embed="rId29"/>
-                    <a:srcRect l="176" t="3889"/>
-                    <a:stretch/>
-                  </pic:blipFill>
-                  <pic:spPr bwMode="auto">
-                    <a:xfrm>
-                      <a:off x="0" y="0"/>
-                      <a:ext cx="5572648" cy="604284"/>
-                    </a:xfrm>
-                    <a:prstGeom prst="rect">
-                      <a:avLst/>
-                    </a:prstGeom>
-                    <a:ln>
-                      <a:noFill/>
-                    </a:ln>
-                    <a:extLst>
-                      <a:ext uri="{53640926-AAD7-44D8-BBD7-CCE9431645EC}">
-                        <a14:shadowObscured xmlns:a14="http://schemas.microsoft.com/office/drawing/2010/main"/>
-                      </a:ext>
-                    </a:extLst>
-                  </pic:spPr>
-                </pic:pic>
-              </a:graphicData>
-            </a:graphic>
-          </wp:inline>
-        </w:drawing>
+        <w:numPr>
+          <w:ilvl w:val="0"/>
+          <w:numId w:val="35"/>
+        </w:numPr>
+        <w:spacing w:line="276" w:lineRule="auto"/>
+        <w:rPr>
+          <w:rFonts w:ascii="Times New Roman" w:hAnsi="Times New Roman" w:cs="Times New Roman"/>
+        </w:rPr>
+      </w:pPr>
+      <w:r>
+        <w:rPr>
+          <w:rFonts w:ascii="Times New Roman" w:hAnsi="Times New Roman" w:cs="Times New Roman"/>
+        </w:rPr>
+        <w:t>Quantity of items</w:t>
       </w:r>
     </w:p>
     <w:p>
       <w:pPr>
         <w:pStyle w:val="Default"/>
-        <w:spacing w:after="150" w:line="276" w:lineRule="auto"/>
-        <w:ind w:left="360"/>
-        <w:rPr>
-          <w:rFonts w:ascii="Times New Roman" w:hAnsi="Times New Roman" w:cs="Times New Roman"/>
-        </w:rPr>
-      </w:pPr>
-      <w:r>
-        <w:rPr>
-          <w:rFonts w:ascii="Times New Roman" w:hAnsi="Times New Roman" w:cs="Times New Roman"/>
-        </w:rPr>
-        <w:t>Create a program to sort the array, search &amp; display the biggest value, and print the amount</w:t>
-      </w:r>
-      <w:r>
-        <w:rPr>
-          <w:rFonts w:ascii="Times New Roman" w:hAnsi="Times New Roman" w:cs="Times New Roman"/>
-        </w:rPr>
-        <w:t xml:space="preserve"> </w:t>
-      </w:r>
-      <w:r>
-        <w:rPr>
-          <w:rFonts w:ascii="Times New Roman" w:hAnsi="Times New Roman" w:cs="Times New Roman"/>
-        </w:rPr>
-        <w:t>of biggest value available alongside with its position.</w:t>
-      </w:r>
-    </w:p>
-    <w:p>
-      <w:pPr>
-        <w:pStyle w:val="Default"/>
-        <w:spacing w:after="150" w:line="276" w:lineRule="auto"/>
-        <w:ind w:left="360"/>
-        <w:rPr>
-          <w:rFonts w:ascii="Times New Roman" w:hAnsi="Times New Roman" w:cs="Times New Roman"/>
-        </w:rPr>
-      </w:pPr>
-      <w:r>
-        <w:rPr>
-          <w:rFonts w:ascii="Times New Roman" w:hAnsi="Times New Roman" w:cs="Times New Roman"/>
-          <w:noProof/>
-        </w:rPr>
-        <w:drawing>
-          <wp:inline distT="0" distB="0" distL="0" distR="0" wp14:anchorId="4E007EEC" wp14:editId="04121555">
-            <wp:extent cx="5269116" cy="5816108"/>
-            <wp:effectExtent l="0" t="0" r="8255" b="0"/>
-            <wp:docPr id="106287872" name="Picture 1"/>
-            <wp:cNvGraphicFramePr>
-              <a:graphicFrameLocks xmlns:a="http://schemas.openxmlformats.org/drawingml/2006/main" noChangeAspect="1"/>
-            </wp:cNvGraphicFramePr>
-            <a:graphic xmlns:a="http://schemas.openxmlformats.org/drawingml/2006/main">
-              <a:graphicData uri="http://schemas.openxmlformats.org/drawingml/2006/picture">
-                <pic:pic xmlns:pic="http://schemas.openxmlformats.org/drawingml/2006/picture">
-                  <pic:nvPicPr>
-                    <pic:cNvPr id="106287872" name=""/>
-                    <pic:cNvPicPr/>
-                  </pic:nvPicPr>
-                  <pic:blipFill>
-                    <a:blip r:embed="rId30"/>
-                    <a:stretch>
-                      <a:fillRect/>
-                    </a:stretch>
-                  </pic:blipFill>
-                  <pic:spPr>
-                    <a:xfrm>
-                      <a:off x="0" y="0"/>
-                      <a:ext cx="5289926" cy="5839078"/>
-                    </a:xfrm>
-                    <a:prstGeom prst="rect">
-                      <a:avLst/>
-                    </a:prstGeom>
-                  </pic:spPr>
-                </pic:pic>
-              </a:graphicData>
-            </a:graphic>
-          </wp:inline>
-        </w:drawing>
-      </w:r>
-      <w:r>
-        <w:rPr>
-          <w:rFonts w:ascii="Times New Roman" w:hAnsi="Times New Roman" w:cs="Times New Roman"/>
-          <w:noProof/>
-        </w:rPr>
-        <w:drawing>
-          <wp:inline distT="0" distB="0" distL="0" distR="0" wp14:anchorId="341A1338" wp14:editId="78785170">
-            <wp:extent cx="2142401" cy="1448555"/>
-            <wp:effectExtent l="0" t="0" r="0" b="0"/>
-            <wp:docPr id="111395495" name="Picture 1"/>
-            <wp:cNvGraphicFramePr>
-              <a:graphicFrameLocks xmlns:a="http://schemas.openxmlformats.org/drawingml/2006/main" noChangeAspect="1"/>
-            </wp:cNvGraphicFramePr>
-            <a:graphic xmlns:a="http://schemas.openxmlformats.org/drawingml/2006/main">
-              <a:graphicData uri="http://schemas.openxmlformats.org/drawingml/2006/picture">
-                <pic:pic xmlns:pic="http://schemas.openxmlformats.org/drawingml/2006/picture">
-                  <pic:nvPicPr>
-                    <pic:cNvPr id="111395495" name=""/>
-                    <pic:cNvPicPr/>
-                  </pic:nvPicPr>
-                  <pic:blipFill>
-                    <a:blip r:embed="rId31"/>
-                    <a:stretch>
-                      <a:fillRect/>
-                    </a:stretch>
-                  </pic:blipFill>
-                  <pic:spPr>
-                    <a:xfrm>
-                      <a:off x="0" y="0"/>
-                      <a:ext cx="2171954" cy="1468537"/>
-                    </a:xfrm>
-                    <a:prstGeom prst="rect">
-                      <a:avLst/>
-                    </a:prstGeom>
-                  </pic:spPr>
-                </pic:pic>
-              </a:graphicData>
-            </a:graphic>
-          </wp:inline>
-        </w:drawing>
+        <w:numPr>
+          <w:ilvl w:val="0"/>
+          <w:numId w:val="35"/>
+        </w:numPr>
+        <w:spacing w:line="276" w:lineRule="auto"/>
+        <w:rPr>
+          <w:rFonts w:ascii="Times New Roman" w:hAnsi="Times New Roman" w:cs="Times New Roman"/>
+        </w:rPr>
+      </w:pPr>
+      <w:r>
+        <w:rPr>
+          <w:rFonts w:ascii="Times New Roman" w:hAnsi="Times New Roman" w:cs="Times New Roman"/>
+        </w:rPr>
+        <w:t>Total price</w:t>
       </w:r>
     </w:p>
     <w:sectPr>
@@ -4695,6 +3699,119 @@
     </w:lvl>
   </w:abstractNum>
   <w:abstractNum w:abstractNumId="18" w15:restartNumberingAfterBreak="0">
+    <w:nsid w:val="37724DDF"/>
+    <w:multiLevelType w:val="hybridMultilevel"/>
+    <w:tmpl w:val="466E36A8"/>
+    <w:lvl w:ilvl="0" w:tplc="38090001">
+      <w:start w:val="1"/>
+      <w:numFmt w:val="bullet"/>
+      <w:lvlText w:val=""/>
+      <w:lvlJc w:val="left"/>
+      <w:pPr>
+        <w:ind w:left="720" w:hanging="360"/>
+      </w:pPr>
+      <w:rPr>
+        <w:rFonts w:ascii="Symbol" w:hAnsi="Symbol" w:hint="default"/>
+      </w:rPr>
+    </w:lvl>
+    <w:lvl w:ilvl="1" w:tplc="38090003" w:tentative="1">
+      <w:start w:val="1"/>
+      <w:numFmt w:val="bullet"/>
+      <w:lvlText w:val="o"/>
+      <w:lvlJc w:val="left"/>
+      <w:pPr>
+        <w:ind w:left="1440" w:hanging="360"/>
+      </w:pPr>
+      <w:rPr>
+        <w:rFonts w:ascii="Courier New" w:hAnsi="Courier New" w:cs="Courier New" w:hint="default"/>
+      </w:rPr>
+    </w:lvl>
+    <w:lvl w:ilvl="2" w:tplc="38090005" w:tentative="1">
+      <w:start w:val="1"/>
+      <w:numFmt w:val="bullet"/>
+      <w:lvlText w:val=""/>
+      <w:lvlJc w:val="left"/>
+      <w:pPr>
+        <w:ind w:left="2160" w:hanging="360"/>
+      </w:pPr>
+      <w:rPr>
+        <w:rFonts w:ascii="Wingdings" w:hAnsi="Wingdings" w:hint="default"/>
+      </w:rPr>
+    </w:lvl>
+    <w:lvl w:ilvl="3" w:tplc="38090001" w:tentative="1">
+      <w:start w:val="1"/>
+      <w:numFmt w:val="bullet"/>
+      <w:lvlText w:val=""/>
+      <w:lvlJc w:val="left"/>
+      <w:pPr>
+        <w:ind w:left="2880" w:hanging="360"/>
+      </w:pPr>
+      <w:rPr>
+        <w:rFonts w:ascii="Symbol" w:hAnsi="Symbol" w:hint="default"/>
+      </w:rPr>
+    </w:lvl>
+    <w:lvl w:ilvl="4" w:tplc="38090003" w:tentative="1">
+      <w:start w:val="1"/>
+      <w:numFmt w:val="bullet"/>
+      <w:lvlText w:val="o"/>
+      <w:lvlJc w:val="left"/>
+      <w:pPr>
+        <w:ind w:left="3600" w:hanging="360"/>
+      </w:pPr>
+      <w:rPr>
+        <w:rFonts w:ascii="Courier New" w:hAnsi="Courier New" w:cs="Courier New" w:hint="default"/>
+      </w:rPr>
+    </w:lvl>
+    <w:lvl w:ilvl="5" w:tplc="38090005" w:tentative="1">
+      <w:start w:val="1"/>
+      <w:numFmt w:val="bullet"/>
+      <w:lvlText w:val=""/>
+      <w:lvlJc w:val="left"/>
+      <w:pPr>
+        <w:ind w:left="4320" w:hanging="360"/>
+      </w:pPr>
+      <w:rPr>
+        <w:rFonts w:ascii="Wingdings" w:hAnsi="Wingdings" w:hint="default"/>
+      </w:rPr>
+    </w:lvl>
+    <w:lvl w:ilvl="6" w:tplc="38090001" w:tentative="1">
+      <w:start w:val="1"/>
+      <w:numFmt w:val="bullet"/>
+      <w:lvlText w:val=""/>
+      <w:lvlJc w:val="left"/>
+      <w:pPr>
+        <w:ind w:left="5040" w:hanging="360"/>
+      </w:pPr>
+      <w:rPr>
+        <w:rFonts w:ascii="Symbol" w:hAnsi="Symbol" w:hint="default"/>
+      </w:rPr>
+    </w:lvl>
+    <w:lvl w:ilvl="7" w:tplc="38090003" w:tentative="1">
+      <w:start w:val="1"/>
+      <w:numFmt w:val="bullet"/>
+      <w:lvlText w:val="o"/>
+      <w:lvlJc w:val="left"/>
+      <w:pPr>
+        <w:ind w:left="5760" w:hanging="360"/>
+      </w:pPr>
+      <w:rPr>
+        <w:rFonts w:ascii="Courier New" w:hAnsi="Courier New" w:cs="Courier New" w:hint="default"/>
+      </w:rPr>
+    </w:lvl>
+    <w:lvl w:ilvl="8" w:tplc="38090005" w:tentative="1">
+      <w:start w:val="1"/>
+      <w:numFmt w:val="bullet"/>
+      <w:lvlText w:val=""/>
+      <w:lvlJc w:val="left"/>
+      <w:pPr>
+        <w:ind w:left="6480" w:hanging="360"/>
+      </w:pPr>
+      <w:rPr>
+        <w:rFonts w:ascii="Wingdings" w:hAnsi="Wingdings" w:hint="default"/>
+      </w:rPr>
+    </w:lvl>
+  </w:abstractNum>
+  <w:abstractNum w:abstractNumId="19" w15:restartNumberingAfterBreak="0">
     <w:nsid w:val="37C24733"/>
     <w:multiLevelType w:val="hybridMultilevel"/>
     <w:tmpl w:val="5CB2A986"/>
@@ -4783,7 +3900,7 @@
       </w:pPr>
     </w:lvl>
   </w:abstractNum>
-  <w:abstractNum w:abstractNumId="19" w15:restartNumberingAfterBreak="0">
+  <w:abstractNum w:abstractNumId="20" w15:restartNumberingAfterBreak="0">
     <w:nsid w:val="3CE138C4"/>
     <w:multiLevelType w:val="hybridMultilevel"/>
     <w:tmpl w:val="B546BA60"/>
@@ -4872,7 +3989,7 @@
       </w:pPr>
     </w:lvl>
   </w:abstractNum>
-  <w:abstractNum w:abstractNumId="20" w15:restartNumberingAfterBreak="0">
+  <w:abstractNum w:abstractNumId="21" w15:restartNumberingAfterBreak="0">
     <w:nsid w:val="3E771091"/>
     <w:multiLevelType w:val="hybridMultilevel"/>
     <w:tmpl w:val="298096EE"/>
@@ -4961,7 +4078,7 @@
       </w:pPr>
     </w:lvl>
   </w:abstractNum>
-  <w:abstractNum w:abstractNumId="21" w15:restartNumberingAfterBreak="0">
+  <w:abstractNum w:abstractNumId="22" w15:restartNumberingAfterBreak="0">
     <w:nsid w:val="46DF2382"/>
     <w:multiLevelType w:val="hybridMultilevel"/>
     <w:tmpl w:val="30B04808"/>
@@ -5074,7 +4191,7 @@
       </w:rPr>
     </w:lvl>
   </w:abstractNum>
-  <w:abstractNum w:abstractNumId="22" w15:restartNumberingAfterBreak="0">
+  <w:abstractNum w:abstractNumId="23" w15:restartNumberingAfterBreak="0">
     <w:nsid w:val="472C2DEE"/>
     <w:multiLevelType w:val="hybridMultilevel"/>
     <w:tmpl w:val="11D22B38"/>
@@ -5187,7 +4304,7 @@
       </w:rPr>
     </w:lvl>
   </w:abstractNum>
-  <w:abstractNum w:abstractNumId="23" w15:restartNumberingAfterBreak="0">
+  <w:abstractNum w:abstractNumId="24" w15:restartNumberingAfterBreak="0">
     <w:nsid w:val="4D7F4744"/>
     <w:multiLevelType w:val="hybridMultilevel"/>
     <w:tmpl w:val="7DE65258"/>
@@ -5300,7 +4417,7 @@
       </w:rPr>
     </w:lvl>
   </w:abstractNum>
-  <w:abstractNum w:abstractNumId="24" w15:restartNumberingAfterBreak="0">
+  <w:abstractNum w:abstractNumId="25" w15:restartNumberingAfterBreak="0">
     <w:nsid w:val="4F1525C0"/>
     <w:multiLevelType w:val="hybridMultilevel"/>
     <w:tmpl w:val="EB362FD0"/>
@@ -5389,7 +4506,7 @@
       </w:pPr>
     </w:lvl>
   </w:abstractNum>
-  <w:abstractNum w:abstractNumId="25" w15:restartNumberingAfterBreak="0">
+  <w:abstractNum w:abstractNumId="26" w15:restartNumberingAfterBreak="0">
     <w:nsid w:val="543AF3CF"/>
     <w:multiLevelType w:val="hybridMultilevel"/>
     <w:tmpl w:val="FFFFFFFF"/>
@@ -5440,7 +4557,7 @@
       <w:lvlJc w:val="left"/>
     </w:lvl>
   </w:abstractNum>
-  <w:abstractNum w:abstractNumId="26" w15:restartNumberingAfterBreak="0">
+  <w:abstractNum w:abstractNumId="27" w15:restartNumberingAfterBreak="0">
     <w:nsid w:val="5D374813"/>
     <w:multiLevelType w:val="hybridMultilevel"/>
     <w:tmpl w:val="65423198"/>
@@ -5529,7 +4646,7 @@
       </w:pPr>
     </w:lvl>
   </w:abstractNum>
-  <w:abstractNum w:abstractNumId="27" w15:restartNumberingAfterBreak="0">
+  <w:abstractNum w:abstractNumId="28" w15:restartNumberingAfterBreak="0">
     <w:nsid w:val="64A9625D"/>
     <w:multiLevelType w:val="hybridMultilevel"/>
     <w:tmpl w:val="A7969678"/>
@@ -5642,7 +4759,7 @@
       </w:rPr>
     </w:lvl>
   </w:abstractNum>
-  <w:abstractNum w:abstractNumId="28" w15:restartNumberingAfterBreak="0">
+  <w:abstractNum w:abstractNumId="29" w15:restartNumberingAfterBreak="0">
     <w:nsid w:val="65886D72"/>
     <w:multiLevelType w:val="hybridMultilevel"/>
     <w:tmpl w:val="08B6A384"/>
@@ -5755,7 +4872,100 @@
       </w:rPr>
     </w:lvl>
   </w:abstractNum>
-  <w:abstractNum w:abstractNumId="29" w15:restartNumberingAfterBreak="0">
+  <w:abstractNum w:abstractNumId="30" w15:restartNumberingAfterBreak="0">
+    <w:nsid w:val="6767397F"/>
+    <w:multiLevelType w:val="hybridMultilevel"/>
+    <w:tmpl w:val="2DAED64C"/>
+    <w:lvl w:ilvl="0" w:tplc="FFFFFFFF">
+      <w:start w:val="1"/>
+      <w:numFmt w:val="decimal"/>
+      <w:lvlText w:val="%1."/>
+      <w:lvlJc w:val="left"/>
+      <w:pPr>
+        <w:ind w:left="360" w:hanging="360"/>
+      </w:pPr>
+      <w:rPr>
+        <w:b w:val="0"/>
+        <w:bCs w:val="0"/>
+      </w:rPr>
+    </w:lvl>
+    <w:lvl w:ilvl="1" w:tplc="FFFFFFFF">
+      <w:start w:val="1"/>
+      <w:numFmt w:val="lowerLetter"/>
+      <w:lvlText w:val="%2."/>
+      <w:lvlJc w:val="left"/>
+      <w:pPr>
+        <w:ind w:left="1080" w:hanging="360"/>
+      </w:pPr>
+      <w:rPr>
+        <w:rFonts w:hint="default"/>
+      </w:rPr>
+    </w:lvl>
+    <w:lvl w:ilvl="2" w:tplc="FFFFFFFF" w:tentative="1">
+      <w:start w:val="1"/>
+      <w:numFmt w:val="lowerRoman"/>
+      <w:lvlText w:val="%3."/>
+      <w:lvlJc w:val="right"/>
+      <w:pPr>
+        <w:ind w:left="1800" w:hanging="180"/>
+      </w:pPr>
+    </w:lvl>
+    <w:lvl w:ilvl="3" w:tplc="FFFFFFFF" w:tentative="1">
+      <w:start w:val="1"/>
+      <w:numFmt w:val="decimal"/>
+      <w:lvlText w:val="%4."/>
+      <w:lvlJc w:val="left"/>
+      <w:pPr>
+        <w:ind w:left="2520" w:hanging="360"/>
+      </w:pPr>
+    </w:lvl>
+    <w:lvl w:ilvl="4" w:tplc="FFFFFFFF" w:tentative="1">
+      <w:start w:val="1"/>
+      <w:numFmt w:val="lowerLetter"/>
+      <w:lvlText w:val="%5."/>
+      <w:lvlJc w:val="left"/>
+      <w:pPr>
+        <w:ind w:left="3240" w:hanging="360"/>
+      </w:pPr>
+    </w:lvl>
+    <w:lvl w:ilvl="5" w:tplc="FFFFFFFF" w:tentative="1">
+      <w:start w:val="1"/>
+      <w:numFmt w:val="lowerRoman"/>
+      <w:lvlText w:val="%6."/>
+      <w:lvlJc w:val="right"/>
+      <w:pPr>
+        <w:ind w:left="3960" w:hanging="180"/>
+      </w:pPr>
+    </w:lvl>
+    <w:lvl w:ilvl="6" w:tplc="FFFFFFFF" w:tentative="1">
+      <w:start w:val="1"/>
+      <w:numFmt w:val="decimal"/>
+      <w:lvlText w:val="%7."/>
+      <w:lvlJc w:val="left"/>
+      <w:pPr>
+        <w:ind w:left="4680" w:hanging="360"/>
+      </w:pPr>
+    </w:lvl>
+    <w:lvl w:ilvl="7" w:tplc="FFFFFFFF" w:tentative="1">
+      <w:start w:val="1"/>
+      <w:numFmt w:val="lowerLetter"/>
+      <w:lvlText w:val="%8."/>
+      <w:lvlJc w:val="left"/>
+      <w:pPr>
+        <w:ind w:left="5400" w:hanging="360"/>
+      </w:pPr>
+    </w:lvl>
+    <w:lvl w:ilvl="8" w:tplc="FFFFFFFF" w:tentative="1">
+      <w:start w:val="1"/>
+      <w:numFmt w:val="lowerRoman"/>
+      <w:lvlText w:val="%9."/>
+      <w:lvlJc w:val="right"/>
+      <w:pPr>
+        <w:ind w:left="6120" w:hanging="180"/>
+      </w:pPr>
+    </w:lvl>
+  </w:abstractNum>
+  <w:abstractNum w:abstractNumId="31" w15:restartNumberingAfterBreak="0">
     <w:nsid w:val="68862B92"/>
     <w:multiLevelType w:val="hybridMultilevel"/>
     <w:tmpl w:val="2DAED64C"/>
@@ -5848,7 +5058,7 @@
       </w:pPr>
     </w:lvl>
   </w:abstractNum>
-  <w:abstractNum w:abstractNumId="30" w15:restartNumberingAfterBreak="0">
+  <w:abstractNum w:abstractNumId="32" w15:restartNumberingAfterBreak="0">
     <w:nsid w:val="76200527"/>
     <w:multiLevelType w:val="hybridMultilevel"/>
     <w:tmpl w:val="ED7C482A"/>
@@ -5939,7 +5149,7 @@
       </w:pPr>
     </w:lvl>
   </w:abstractNum>
-  <w:abstractNum w:abstractNumId="31" w15:restartNumberingAfterBreak="0">
+  <w:abstractNum w:abstractNumId="33" w15:restartNumberingAfterBreak="0">
     <w:nsid w:val="76321BAD"/>
     <w:multiLevelType w:val="hybridMultilevel"/>
     <w:tmpl w:val="FFFFFFFF"/>
@@ -5992,7 +5202,7 @@
       <w:lvlJc w:val="left"/>
     </w:lvl>
   </w:abstractNum>
-  <w:abstractNum w:abstractNumId="32" w15:restartNumberingAfterBreak="0">
+  <w:abstractNum w:abstractNumId="34" w15:restartNumberingAfterBreak="0">
     <w:nsid w:val="7675349F"/>
     <w:multiLevelType w:val="hybridMultilevel"/>
     <w:tmpl w:val="B8C03C38"/>
@@ -6106,7 +5316,7 @@
     </w:lvl>
   </w:abstractNum>
   <w:num w:numId="1" w16cid:durableId="54085166">
-    <w:abstractNumId w:val="20"/>
+    <w:abstractNumId w:val="21"/>
   </w:num>
   <w:num w:numId="2" w16cid:durableId="771704960">
     <w:abstractNumId w:val="11"/>
@@ -6115,16 +5325,16 @@
     <w:abstractNumId w:val="8"/>
   </w:num>
   <w:num w:numId="4" w16cid:durableId="1168250280">
-    <w:abstractNumId w:val="30"/>
+    <w:abstractNumId w:val="32"/>
   </w:num>
   <w:num w:numId="5" w16cid:durableId="1312561548">
-    <w:abstractNumId w:val="26"/>
+    <w:abstractNumId w:val="27"/>
   </w:num>
   <w:num w:numId="6" w16cid:durableId="979387580">
     <w:abstractNumId w:val="14"/>
   </w:num>
   <w:num w:numId="7" w16cid:durableId="1997108700">
-    <w:abstractNumId w:val="19"/>
+    <w:abstractNumId w:val="20"/>
   </w:num>
   <w:num w:numId="8" w16cid:durableId="597373167">
     <w:abstractNumId w:val="0"/>
@@ -6133,10 +5343,10 @@
     <w:abstractNumId w:val="15"/>
   </w:num>
   <w:num w:numId="10" w16cid:durableId="290526580">
-    <w:abstractNumId w:val="21"/>
+    <w:abstractNumId w:val="22"/>
   </w:num>
   <w:num w:numId="11" w16cid:durableId="905188978">
-    <w:abstractNumId w:val="31"/>
+    <w:abstractNumId w:val="33"/>
   </w:num>
   <w:num w:numId="12" w16cid:durableId="208422896">
     <w:abstractNumId w:val="5"/>
@@ -6145,7 +5355,7 @@
     <w:abstractNumId w:val="1"/>
   </w:num>
   <w:num w:numId="14" w16cid:durableId="970331773">
-    <w:abstractNumId w:val="27"/>
+    <w:abstractNumId w:val="28"/>
   </w:num>
   <w:num w:numId="15" w16cid:durableId="373580322">
     <w:abstractNumId w:val="7"/>
@@ -6154,13 +5364,13 @@
     <w:abstractNumId w:val="4"/>
   </w:num>
   <w:num w:numId="17" w16cid:durableId="1100376778">
-    <w:abstractNumId w:val="25"/>
+    <w:abstractNumId w:val="26"/>
   </w:num>
   <w:num w:numId="18" w16cid:durableId="445776158">
     <w:abstractNumId w:val="3"/>
   </w:num>
   <w:num w:numId="19" w16cid:durableId="2006475064">
-    <w:abstractNumId w:val="32"/>
+    <w:abstractNumId w:val="34"/>
   </w:num>
   <w:num w:numId="20" w16cid:durableId="1540626298">
     <w:abstractNumId w:val="2"/>
@@ -6169,7 +5379,7 @@
     <w:abstractNumId w:val="12"/>
   </w:num>
   <w:num w:numId="22" w16cid:durableId="21058809">
-    <w:abstractNumId w:val="18"/>
+    <w:abstractNumId w:val="19"/>
   </w:num>
   <w:num w:numId="23" w16cid:durableId="1641839936">
     <w:abstractNumId w:val="16"/>
@@ -6178,13 +5388,13 @@
     <w:abstractNumId w:val="17"/>
   </w:num>
   <w:num w:numId="25" w16cid:durableId="178009650">
-    <w:abstractNumId w:val="28"/>
+    <w:abstractNumId w:val="29"/>
   </w:num>
   <w:num w:numId="26" w16cid:durableId="401758200">
     <w:abstractNumId w:val="10"/>
   </w:num>
   <w:num w:numId="27" w16cid:durableId="207298790">
-    <w:abstractNumId w:val="23"/>
+    <w:abstractNumId w:val="24"/>
   </w:num>
   <w:num w:numId="28" w16cid:durableId="1480613280">
     <w:abstractNumId w:val="9"/>
@@ -6193,16 +5403,22 @@
     <w:abstractNumId w:val="13"/>
   </w:num>
   <w:num w:numId="30" w16cid:durableId="323976417">
-    <w:abstractNumId w:val="22"/>
+    <w:abstractNumId w:val="23"/>
   </w:num>
   <w:num w:numId="31" w16cid:durableId="274949017">
     <w:abstractNumId w:val="6"/>
   </w:num>
   <w:num w:numId="32" w16cid:durableId="798915896">
-    <w:abstractNumId w:val="29"/>
+    <w:abstractNumId w:val="31"/>
   </w:num>
   <w:num w:numId="33" w16cid:durableId="75907849">
-    <w:abstractNumId w:val="24"/>
+    <w:abstractNumId w:val="25"/>
+  </w:num>
+  <w:num w:numId="34" w16cid:durableId="2074309396">
+    <w:abstractNumId w:val="30"/>
+  </w:num>
+  <w:num w:numId="35" w16cid:durableId="1946035523">
+    <w:abstractNumId w:val="18"/>
   </w:num>
 </w:numbering>
 </file>
@@ -6607,11 +5823,11 @@
   <w:style w:type="paragraph" w:default="1" w:styleId="Normal">
     <w:name w:val="Normal"/>
     <w:qFormat/>
+    <w:rsid w:val="005876DC"/>
   </w:style>
   <w:style w:type="character" w:default="1" w:styleId="DefaultParagraphFont">
     <w:name w:val="Default Paragraph Font"/>
     <w:uiPriority w:val="1"/>
-    <w:semiHidden/>
     <w:unhideWhenUsed/>
   </w:style>
   <w:style w:type="table" w:default="1" w:styleId="TableNormal">

--- a/Practice/Week8/Jobsheet 8.docx
+++ b/Practice/Week8/Jobsheet 8.docx
@@ -221,18 +221,8 @@
           <w:sz w:val="28"/>
           <w:szCs w:val="28"/>
         </w:rPr>
-        <w:t xml:space="preserve">Sherly Lutfi Azkiah </w:t>
-      </w:r>
-      <w:proofErr w:type="spellStart"/>
-      <w:r>
-        <w:rPr>
-          <w:rFonts w:ascii="Times New Roman" w:hAnsi="Times New Roman" w:cs="Times New Roman"/>
-          <w:sz w:val="28"/>
-          <w:szCs w:val="28"/>
-        </w:rPr>
-        <w:t>Sulistyawati</w:t>
-      </w:r>
-      <w:proofErr w:type="spellEnd"/>
+        <w:t>Sherly Lutfi Azkiah Sulistyawati</w:t>
+      </w:r>
     </w:p>
     <w:p>
       <w:pPr>
@@ -727,7 +717,6 @@
         </w:rPr>
         <w:t xml:space="preserve">In class </w:t>
       </w:r>
-      <w:proofErr w:type="spellStart"/>
       <w:r>
         <w:rPr>
           <w:rFonts w:ascii="Times New Roman" w:hAnsi="Times New Roman" w:cs="Times New Roman"/>
@@ -738,7 +727,6 @@
         </w:rPr>
         <w:t>StackMain</w:t>
       </w:r>
-      <w:proofErr w:type="spellEnd"/>
       <w:r>
         <w:rPr>
           <w:rFonts w:ascii="Times New Roman" w:hAnsi="Times New Roman" w:cs="Times New Roman"/>
@@ -1231,18 +1219,8 @@
           <w:sz w:val="24"/>
           <w:szCs w:val="24"/>
         </w:rPr>
-        <w:t xml:space="preserve"> class </w:t>
-      </w:r>
-      <w:proofErr w:type="spellStart"/>
-      <w:r>
-        <w:rPr>
-          <w:rFonts w:ascii="Times New Roman" w:hAnsi="Times New Roman" w:cs="Times New Roman"/>
-          <w:sz w:val="24"/>
-          <w:szCs w:val="24"/>
-        </w:rPr>
-        <w:t>StackMain</w:t>
-      </w:r>
-      <w:proofErr w:type="spellEnd"/>
+        <w:t xml:space="preserve"> class StackMain</w:t>
+      </w:r>
       <w:r>
         <w:rPr>
           <w:rFonts w:ascii="Times New Roman" w:hAnsi="Times New Roman" w:cs="Times New Roman"/>
@@ -1350,18 +1328,8 @@
           <w:sz w:val="24"/>
           <w:szCs w:val="24"/>
         </w:rPr>
-        <w:t xml:space="preserve">Which of the program that its usage is to define the capacity of the </w:t>
-      </w:r>
-      <w:proofErr w:type="gramStart"/>
-      <w:r>
-        <w:rPr>
-          <w:rFonts w:ascii="Times New Roman" w:hAnsi="Times New Roman" w:cs="Times New Roman"/>
-          <w:sz w:val="24"/>
-          <w:szCs w:val="24"/>
-        </w:rPr>
-        <w:t>stack ?</w:t>
-      </w:r>
-      <w:proofErr w:type="gramEnd"/>
+        <w:t>Which of the program that its usage is to define the capacity of the stack ?</w:t>
+      </w:r>
     </w:p>
     <w:p>
       <w:pPr>
@@ -1385,7 +1353,6 @@
         </w:rPr>
         <w:t xml:space="preserve">What is the function of do-while that is exist in </w:t>
       </w:r>
-      <w:proofErr w:type="spellStart"/>
       <w:r>
         <w:rPr>
           <w:rFonts w:ascii="Times New Roman" w:hAnsi="Times New Roman" w:cs="Times New Roman"/>
@@ -1394,18 +1361,7 @@
           <w:sz w:val="24"/>
           <w:szCs w:val="24"/>
         </w:rPr>
-        <w:t>StackMain</w:t>
-      </w:r>
-      <w:proofErr w:type="spellEnd"/>
-      <w:r>
-        <w:rPr>
-          <w:rFonts w:ascii="Times New Roman" w:hAnsi="Times New Roman" w:cs="Times New Roman"/>
-          <w:b/>
-          <w:bCs/>
-          <w:sz w:val="24"/>
-          <w:szCs w:val="24"/>
-        </w:rPr>
-        <w:t xml:space="preserve"> </w:t>
+        <w:t xml:space="preserve">StackMain </w:t>
       </w:r>
       <w:r>
         <w:rPr>
@@ -1438,7 +1394,6 @@
         </w:rPr>
         <w:t xml:space="preserve">Modify the program in </w:t>
       </w:r>
-      <w:proofErr w:type="spellStart"/>
       <w:r>
         <w:rPr>
           <w:rFonts w:ascii="Times New Roman" w:hAnsi="Times New Roman" w:cs="Times New Roman"/>
@@ -1447,18 +1402,7 @@
           <w:sz w:val="24"/>
           <w:szCs w:val="24"/>
         </w:rPr>
-        <w:t>StackMain</w:t>
-      </w:r>
-      <w:proofErr w:type="spellEnd"/>
-      <w:r>
-        <w:rPr>
-          <w:rFonts w:ascii="Times New Roman" w:hAnsi="Times New Roman" w:cs="Times New Roman"/>
-          <w:b/>
-          <w:bCs/>
-          <w:sz w:val="24"/>
-          <w:szCs w:val="24"/>
-        </w:rPr>
-        <w:t xml:space="preserve">, </w:t>
+        <w:t xml:space="preserve">StackMain, </w:t>
       </w:r>
       <w:r>
         <w:rPr>
@@ -1537,6 +1481,157 @@
           <w:szCs w:val="32"/>
         </w:rPr>
         <w:t>3</w:t>
+      </w:r>
+    </w:p>
+    <w:p>
+      <w:pPr>
+        <w:rPr>
+          <w:rFonts w:ascii="Times New Roman" w:hAnsi="Times New Roman" w:cs="Times New Roman"/>
+          <w:b/>
+          <w:bCs/>
+          <w:sz w:val="32"/>
+          <w:szCs w:val="32"/>
+        </w:rPr>
+      </w:pPr>
+      <w:r>
+        <w:rPr>
+          <w:rFonts w:ascii="Times New Roman" w:hAnsi="Times New Roman" w:cs="Times New Roman"/>
+          <w:b/>
+          <w:bCs/>
+          <w:sz w:val="32"/>
+          <w:szCs w:val="32"/>
+        </w:rPr>
+        <w:lastRenderedPageBreak/>
+        <w:drawing>
+          <wp:inline distT="0" distB="0" distL="0" distR="0" wp14:anchorId="2423538B" wp14:editId="6BC85D8A">
+            <wp:extent cx="5731510" cy="4246245"/>
+            <wp:effectExtent l="0" t="0" r="2540" b="1905"/>
+            <wp:docPr id="145515867" name="Picture 1"/>
+            <wp:cNvGraphicFramePr>
+              <a:graphicFrameLocks xmlns:a="http://schemas.openxmlformats.org/drawingml/2006/main" noChangeAspect="1"/>
+            </wp:cNvGraphicFramePr>
+            <a:graphic xmlns:a="http://schemas.openxmlformats.org/drawingml/2006/main">
+              <a:graphicData uri="http://schemas.openxmlformats.org/drawingml/2006/picture">
+                <pic:pic xmlns:pic="http://schemas.openxmlformats.org/drawingml/2006/picture">
+                  <pic:nvPicPr>
+                    <pic:cNvPr id="145515867" name=""/>
+                    <pic:cNvPicPr/>
+                  </pic:nvPicPr>
+                  <pic:blipFill>
+                    <a:blip r:embed="rId16"/>
+                    <a:stretch>
+                      <a:fillRect/>
+                    </a:stretch>
+                  </pic:blipFill>
+                  <pic:spPr>
+                    <a:xfrm>
+                      <a:off x="0" y="0"/>
+                      <a:ext cx="5731510" cy="4246245"/>
+                    </a:xfrm>
+                    <a:prstGeom prst="rect">
+                      <a:avLst/>
+                    </a:prstGeom>
+                  </pic:spPr>
+                </pic:pic>
+              </a:graphicData>
+            </a:graphic>
+          </wp:inline>
+        </w:drawing>
+      </w:r>
+      <w:r>
+        <w:rPr>
+          <w:noProof/>
+        </w:rPr>
+        <w:t xml:space="preserve"> </w:t>
+      </w:r>
+      <w:r>
+        <w:rPr>
+          <w:rFonts w:ascii="Times New Roman" w:hAnsi="Times New Roman" w:cs="Times New Roman"/>
+          <w:b/>
+          <w:bCs/>
+          <w:sz w:val="32"/>
+          <w:szCs w:val="32"/>
+        </w:rPr>
+        <w:drawing>
+          <wp:inline distT="0" distB="0" distL="0" distR="0" wp14:anchorId="47A1AABD" wp14:editId="7CA8EC86">
+            <wp:extent cx="5731510" cy="3977640"/>
+            <wp:effectExtent l="0" t="0" r="2540" b="3810"/>
+            <wp:docPr id="1636424012" name="Picture 1"/>
+            <wp:cNvGraphicFramePr>
+              <a:graphicFrameLocks xmlns:a="http://schemas.openxmlformats.org/drawingml/2006/main" noChangeAspect="1"/>
+            </wp:cNvGraphicFramePr>
+            <a:graphic xmlns:a="http://schemas.openxmlformats.org/drawingml/2006/main">
+              <a:graphicData uri="http://schemas.openxmlformats.org/drawingml/2006/picture">
+                <pic:pic xmlns:pic="http://schemas.openxmlformats.org/drawingml/2006/picture">
+                  <pic:nvPicPr>
+                    <pic:cNvPr id="1636424012" name=""/>
+                    <pic:cNvPicPr/>
+                  </pic:nvPicPr>
+                  <pic:blipFill>
+                    <a:blip r:embed="rId17"/>
+                    <a:stretch>
+                      <a:fillRect/>
+                    </a:stretch>
+                  </pic:blipFill>
+                  <pic:spPr>
+                    <a:xfrm>
+                      <a:off x="0" y="0"/>
+                      <a:ext cx="5731510" cy="3977640"/>
+                    </a:xfrm>
+                    <a:prstGeom prst="rect">
+                      <a:avLst/>
+                    </a:prstGeom>
+                  </pic:spPr>
+                </pic:pic>
+              </a:graphicData>
+            </a:graphic>
+          </wp:inline>
+        </w:drawing>
+      </w:r>
+      <w:r>
+        <w:rPr>
+          <w:rFonts w:ascii="Times New Roman" w:hAnsi="Times New Roman" w:cs="Times New Roman"/>
+          <w:b/>
+          <w:bCs/>
+          <w:sz w:val="32"/>
+          <w:szCs w:val="32"/>
+        </w:rPr>
+        <w:lastRenderedPageBreak/>
+        <w:drawing>
+          <wp:inline distT="0" distB="0" distL="0" distR="0" wp14:anchorId="070A96F2" wp14:editId="00901F67">
+            <wp:extent cx="4943192" cy="664631"/>
+            <wp:effectExtent l="0" t="0" r="0" b="2540"/>
+            <wp:docPr id="72632765" name="Picture 1"/>
+            <wp:cNvGraphicFramePr>
+              <a:graphicFrameLocks xmlns:a="http://schemas.openxmlformats.org/drawingml/2006/main" noChangeAspect="1"/>
+            </wp:cNvGraphicFramePr>
+            <a:graphic xmlns:a="http://schemas.openxmlformats.org/drawingml/2006/main">
+              <a:graphicData uri="http://schemas.openxmlformats.org/drawingml/2006/picture">
+                <pic:pic xmlns:pic="http://schemas.openxmlformats.org/drawingml/2006/picture">
+                  <pic:nvPicPr>
+                    <pic:cNvPr id="72632765" name=""/>
+                    <pic:cNvPicPr/>
+                  </pic:nvPicPr>
+                  <pic:blipFill>
+                    <a:blip r:embed="rId18"/>
+                    <a:stretch>
+                      <a:fillRect/>
+                    </a:stretch>
+                  </pic:blipFill>
+                  <pic:spPr>
+                    <a:xfrm>
+                      <a:off x="0" y="0"/>
+                      <a:ext cx="4961239" cy="667058"/>
+                    </a:xfrm>
+                    <a:prstGeom prst="rect">
+                      <a:avLst/>
+                    </a:prstGeom>
+                  </pic:spPr>
+                </pic:pic>
+              </a:graphicData>
+            </a:graphic>
+          </wp:inline>
+        </w:drawing>
       </w:r>
     </w:p>
     <w:p>
@@ -1638,11 +1733,8 @@
     <w:p>
       <w:pPr>
         <w:pStyle w:val="ListParagraph"/>
-        <w:numPr>
-          <w:ilvl w:val="0"/>
-          <w:numId w:val="34"/>
-        </w:numPr>
         <w:spacing w:line="360" w:lineRule="auto"/>
+        <w:ind w:left="360"/>
         <w:rPr>
           <w:rFonts w:ascii="Times New Roman" w:hAnsi="Times New Roman" w:cs="Times New Roman"/>
           <w:sz w:val="24"/>
@@ -1655,63 +1747,41 @@
           <w:sz w:val="24"/>
           <w:szCs w:val="24"/>
         </w:rPr>
-        <w:t xml:space="preserve">Execute the program again, how’s the result if we insert </w:t>
-      </w:r>
-      <w:r>
-        <w:rPr>
-          <w:rFonts w:ascii="Times New Roman" w:hAnsi="Times New Roman" w:cs="Times New Roman"/>
-          <w:b/>
-          <w:bCs/>
-          <w:sz w:val="24"/>
-          <w:szCs w:val="24"/>
-        </w:rPr>
-        <w:t>3*5</w:t>
-      </w:r>
-      <w:proofErr w:type="gramStart"/>
-      <w:r>
-        <w:rPr>
-          <w:rFonts w:ascii="Times New Roman" w:hAnsi="Times New Roman" w:cs="Times New Roman"/>
-          <w:b/>
-          <w:bCs/>
-          <w:sz w:val="24"/>
-          <w:szCs w:val="24"/>
-        </w:rPr>
-        <w:t>^(</w:t>
-      </w:r>
-      <w:proofErr w:type="gramEnd"/>
-      <w:r>
-        <w:rPr>
-          <w:rFonts w:ascii="Times New Roman" w:hAnsi="Times New Roman" w:cs="Times New Roman"/>
-          <w:b/>
-          <w:bCs/>
-          <w:sz w:val="24"/>
-          <w:szCs w:val="24"/>
-        </w:rPr>
-        <w:t xml:space="preserve">8-6)%3 </w:t>
-      </w:r>
-      <w:r>
-        <w:rPr>
-          <w:rFonts w:ascii="Times New Roman" w:hAnsi="Times New Roman" w:cs="Times New Roman"/>
-          <w:sz w:val="24"/>
-          <w:szCs w:val="24"/>
-        </w:rPr>
-        <w:t>for the</w:t>
-      </w:r>
-      <w:r>
-        <w:rPr>
-          <w:rFonts w:ascii="Times New Roman" w:hAnsi="Times New Roman" w:cs="Times New Roman"/>
-          <w:sz w:val="24"/>
-          <w:szCs w:val="24"/>
-        </w:rPr>
-        <w:t xml:space="preserve"> </w:t>
-      </w:r>
-      <w:r>
-        <w:rPr>
-          <w:rFonts w:ascii="Times New Roman" w:hAnsi="Times New Roman" w:cs="Times New Roman"/>
-          <w:sz w:val="24"/>
-          <w:szCs w:val="24"/>
-        </w:rPr>
-        <w:t>expression?</w:t>
+        <w:drawing>
+          <wp:inline distT="0" distB="0" distL="0" distR="0" wp14:anchorId="512D8B8E" wp14:editId="5B4FA572">
+            <wp:extent cx="1705213" cy="238158"/>
+            <wp:effectExtent l="0" t="0" r="9525" b="9525"/>
+            <wp:docPr id="1895028364" name="Picture 1"/>
+            <wp:cNvGraphicFramePr>
+              <a:graphicFrameLocks xmlns:a="http://schemas.openxmlformats.org/drawingml/2006/main" noChangeAspect="1"/>
+            </wp:cNvGraphicFramePr>
+            <a:graphic xmlns:a="http://schemas.openxmlformats.org/drawingml/2006/main">
+              <a:graphicData uri="http://schemas.openxmlformats.org/drawingml/2006/picture">
+                <pic:pic xmlns:pic="http://schemas.openxmlformats.org/drawingml/2006/picture">
+                  <pic:nvPicPr>
+                    <pic:cNvPr id="1895028364" name=""/>
+                    <pic:cNvPicPr/>
+                  </pic:nvPicPr>
+                  <pic:blipFill>
+                    <a:blip r:embed="rId19"/>
+                    <a:stretch>
+                      <a:fillRect/>
+                    </a:stretch>
+                  </pic:blipFill>
+                  <pic:spPr>
+                    <a:xfrm>
+                      <a:off x="0" y="0"/>
+                      <a:ext cx="1705213" cy="238158"/>
+                    </a:xfrm>
+                    <a:prstGeom prst="rect">
+                      <a:avLst/>
+                    </a:prstGeom>
+                  </pic:spPr>
+                </pic:pic>
+              </a:graphicData>
+            </a:graphic>
+          </wp:inline>
+        </w:drawing>
       </w:r>
     </w:p>
     <w:p>
@@ -1734,6 +1804,63 @@
           <w:sz w:val="24"/>
           <w:szCs w:val="24"/>
         </w:rPr>
+        <w:t xml:space="preserve">Execute the program again, how’s the result if we insert </w:t>
+      </w:r>
+      <w:r>
+        <w:rPr>
+          <w:rFonts w:ascii="Times New Roman" w:hAnsi="Times New Roman" w:cs="Times New Roman"/>
+          <w:b/>
+          <w:bCs/>
+          <w:sz w:val="24"/>
+          <w:szCs w:val="24"/>
+        </w:rPr>
+        <w:t xml:space="preserve">3*5^(8-6)%3 </w:t>
+      </w:r>
+      <w:r>
+        <w:rPr>
+          <w:rFonts w:ascii="Times New Roman" w:hAnsi="Times New Roman" w:cs="Times New Roman"/>
+          <w:sz w:val="24"/>
+          <w:szCs w:val="24"/>
+        </w:rPr>
+        <w:t>for the</w:t>
+      </w:r>
+      <w:r>
+        <w:rPr>
+          <w:rFonts w:ascii="Times New Roman" w:hAnsi="Times New Roman" w:cs="Times New Roman"/>
+          <w:sz w:val="24"/>
+          <w:szCs w:val="24"/>
+        </w:rPr>
+        <w:t xml:space="preserve"> </w:t>
+      </w:r>
+      <w:r>
+        <w:rPr>
+          <w:rFonts w:ascii="Times New Roman" w:hAnsi="Times New Roman" w:cs="Times New Roman"/>
+          <w:sz w:val="24"/>
+          <w:szCs w:val="24"/>
+        </w:rPr>
+        <w:t>expression?</w:t>
+      </w:r>
+    </w:p>
+    <w:p>
+      <w:pPr>
+        <w:pStyle w:val="ListParagraph"/>
+        <w:numPr>
+          <w:ilvl w:val="0"/>
+          <w:numId w:val="34"/>
+        </w:numPr>
+        <w:spacing w:line="360" w:lineRule="auto"/>
+        <w:rPr>
+          <w:rFonts w:ascii="Times New Roman" w:hAnsi="Times New Roman" w:cs="Times New Roman"/>
+          <w:sz w:val="24"/>
+          <w:szCs w:val="24"/>
+        </w:rPr>
+      </w:pPr>
+      <w:r>
+        <w:rPr>
+          <w:rFonts w:ascii="Times New Roman" w:hAnsi="Times New Roman" w:cs="Times New Roman"/>
+          <w:sz w:val="24"/>
+          <w:szCs w:val="24"/>
+        </w:rPr>
         <w:t>In 2nd number, why the braces are not displayed in conversion result? Please explain</w:t>
       </w:r>
       <w:r>
@@ -1775,7 +1902,6 @@
           <w:sz w:val="32"/>
           <w:szCs w:val="32"/>
         </w:rPr>
-        <w:lastRenderedPageBreak/>
         <w:t>Assignment</w:t>
       </w:r>
     </w:p>
@@ -1813,6 +1939,63 @@
     <w:p>
       <w:pPr>
         <w:pStyle w:val="Default"/>
+        <w:spacing w:after="150" w:line="276" w:lineRule="auto"/>
+        <w:ind w:left="360"/>
+        <w:rPr>
+          <w:rFonts w:ascii="Times New Roman" w:hAnsi="Times New Roman" w:cs="Times New Roman"/>
+        </w:rPr>
+      </w:pPr>
+      <w:r>
+        <w:rPr>
+          <w:rFonts w:ascii="Times New Roman" w:hAnsi="Times New Roman" w:cs="Times New Roman"/>
+        </w:rPr>
+        <w:drawing>
+          <wp:inline distT="0" distB="0" distL="0" distR="0" wp14:anchorId="5C1248D9" wp14:editId="60A80AE2">
+            <wp:extent cx="3919637" cy="1039477"/>
+            <wp:effectExtent l="0" t="0" r="5080" b="8890"/>
+            <wp:docPr id="1384913882" name="Picture 1"/>
+            <wp:cNvGraphicFramePr>
+              <a:graphicFrameLocks xmlns:a="http://schemas.openxmlformats.org/drawingml/2006/main" noChangeAspect="1"/>
+            </wp:cNvGraphicFramePr>
+            <a:graphic xmlns:a="http://schemas.openxmlformats.org/drawingml/2006/main">
+              <a:graphicData uri="http://schemas.openxmlformats.org/drawingml/2006/picture">
+                <pic:pic xmlns:pic="http://schemas.openxmlformats.org/drawingml/2006/picture">
+                  <pic:nvPicPr>
+                    <pic:cNvPr id="1384913882" name=""/>
+                    <pic:cNvPicPr/>
+                  </pic:nvPicPr>
+                  <pic:blipFill rotWithShape="1">
+                    <a:blip r:embed="rId20"/>
+                    <a:srcRect t="3367"/>
+                    <a:stretch/>
+                  </pic:blipFill>
+                  <pic:spPr bwMode="auto">
+                    <a:xfrm>
+                      <a:off x="0" y="0"/>
+                      <a:ext cx="3949928" cy="1047510"/>
+                    </a:xfrm>
+                    <a:prstGeom prst="rect">
+                      <a:avLst/>
+                    </a:prstGeom>
+                    <a:ln>
+                      <a:noFill/>
+                    </a:ln>
+                    <a:extLst>
+                      <a:ext uri="{53640926-AAD7-44D8-BBD7-CCE9431645EC}">
+                        <a14:shadowObscured xmlns:a14="http://schemas.microsoft.com/office/drawing/2010/main"/>
+                      </a:ext>
+                    </a:extLst>
+                  </pic:spPr>
+                </pic:pic>
+              </a:graphicData>
+            </a:graphic>
+          </wp:inline>
+        </w:drawing>
+      </w:r>
+    </w:p>
+    <w:p>
+      <w:pPr>
+        <w:pStyle w:val="Default"/>
         <w:numPr>
           <w:ilvl w:val="0"/>
           <w:numId w:val="9"/>
@@ -1826,23 +2009,7 @@
         <w:rPr>
           <w:rFonts w:ascii="Times New Roman" w:hAnsi="Times New Roman" w:cs="Times New Roman"/>
         </w:rPr>
-        <w:t xml:space="preserve">Every Sunday, Dewi shops to a supermarket that is in her residential area. </w:t>
-      </w:r>
-      <w:proofErr w:type="spellStart"/>
-      <w:proofErr w:type="gramStart"/>
-      <w:r>
-        <w:rPr>
-          <w:rFonts w:ascii="Times New Roman" w:hAnsi="Times New Roman" w:cs="Times New Roman"/>
-        </w:rPr>
-        <w:t>Everytime</w:t>
-      </w:r>
-      <w:proofErr w:type="spellEnd"/>
-      <w:proofErr w:type="gramEnd"/>
-      <w:r>
-        <w:rPr>
-          <w:rFonts w:ascii="Times New Roman" w:hAnsi="Times New Roman" w:cs="Times New Roman"/>
-        </w:rPr>
-        <w:t xml:space="preserve"> she</w:t>
+        <w:t>Every Sunday, Dewi shops to a supermarket that is in her residential area. Everytime she</w:t>
       </w:r>
       <w:r>
         <w:rPr>
@@ -1854,16 +2021,8 @@
         <w:rPr>
           <w:rFonts w:ascii="Times New Roman" w:hAnsi="Times New Roman" w:cs="Times New Roman"/>
         </w:rPr>
-        <w:t xml:space="preserve">finishes, she keeps the receipt of what she has bought in a wardrobe. After 2 months, </w:t>
-      </w:r>
-      <w:proofErr w:type="gramStart"/>
-      <w:r>
-        <w:rPr>
-          <w:rFonts w:ascii="Times New Roman" w:hAnsi="Times New Roman" w:cs="Times New Roman"/>
-        </w:rPr>
-        <w:t>She</w:t>
-      </w:r>
-      <w:proofErr w:type="gramEnd"/>
+        <w:t>finishes, she keeps the receipt of what she has bought in a wardrobe. After 2 months, She</w:t>
+      </w:r>
       <w:r>
         <w:rPr>
           <w:rFonts w:ascii="Times New Roman" w:hAnsi="Times New Roman" w:cs="Times New Roman"/>

--- a/Practice/Week8/Jobsheet 8.docx
+++ b/Practice/Week8/Jobsheet 8.docx
@@ -221,8 +221,18 @@
           <w:sz w:val="28"/>
           <w:szCs w:val="28"/>
         </w:rPr>
-        <w:t>Sherly Lutfi Azkiah Sulistyawati</w:t>
-      </w:r>
+        <w:t xml:space="preserve">Sherly Lutfi Azkiah </w:t>
+      </w:r>
+      <w:proofErr w:type="spellStart"/>
+      <w:r>
+        <w:rPr>
+          <w:rFonts w:ascii="Times New Roman" w:hAnsi="Times New Roman" w:cs="Times New Roman"/>
+          <w:sz w:val="28"/>
+          <w:szCs w:val="28"/>
+        </w:rPr>
+        <w:t>Sulistyawati</w:t>
+      </w:r>
+      <w:proofErr w:type="spellEnd"/>
     </w:p>
     <w:p>
       <w:pPr>
@@ -486,6 +496,7 @@
           <w:sz w:val="32"/>
           <w:szCs w:val="32"/>
         </w:rPr>
+        <w:lastRenderedPageBreak/>
         <w:drawing>
           <wp:inline distT="0" distB="0" distL="0" distR="0" wp14:anchorId="36C59A96" wp14:editId="6C90F2C9">
             <wp:extent cx="5731200" cy="3768521"/>
@@ -583,9 +594,9 @@
         </w:rPr>
         <w:lastRenderedPageBreak/>
         <w:drawing>
-          <wp:inline distT="0" distB="0" distL="0" distR="0" wp14:anchorId="555A8F5D" wp14:editId="159E84B8">
-            <wp:extent cx="5731510" cy="3550285"/>
-            <wp:effectExtent l="0" t="0" r="2540" b="0"/>
+          <wp:inline distT="0" distB="0" distL="0" distR="0" wp14:anchorId="555A8F5D" wp14:editId="368298DB">
+            <wp:extent cx="3810000" cy="2360040"/>
+            <wp:effectExtent l="0" t="0" r="0" b="2540"/>
             <wp:docPr id="1629178307" name="Picture 1"/>
             <wp:cNvGraphicFramePr>
               <a:graphicFrameLocks xmlns:a="http://schemas.openxmlformats.org/drawingml/2006/main" noChangeAspect="1"/>
@@ -606,7 +617,7 @@
                   <pic:spPr>
                     <a:xfrm>
                       <a:off x="0" y="0"/>
-                      <a:ext cx="5731510" cy="3550285"/>
+                      <a:ext cx="3828297" cy="2371374"/>
                     </a:xfrm>
                     <a:prstGeom prst="rect">
                       <a:avLst/>
@@ -626,10 +637,20 @@
           <w:sz w:val="28"/>
           <w:szCs w:val="28"/>
         </w:rPr>
+        <w:t xml:space="preserve"> </w:t>
+      </w:r>
+      <w:r>
+        <w:rPr>
+          <w:rFonts w:ascii="Times New Roman" w:hAnsi="Times New Roman" w:cs="Times New Roman"/>
+          <w:b/>
+          <w:bCs/>
+          <w:sz w:val="28"/>
+          <w:szCs w:val="28"/>
+        </w:rPr>
         <w:drawing>
-          <wp:inline distT="0" distB="0" distL="0" distR="0" wp14:anchorId="6E9A4265" wp14:editId="07158685">
-            <wp:extent cx="1921753" cy="1612900"/>
-            <wp:effectExtent l="0" t="0" r="2540" b="6350"/>
+          <wp:inline distT="0" distB="0" distL="0" distR="0" wp14:anchorId="6E9A4265" wp14:editId="44AED099">
+            <wp:extent cx="1812897" cy="1521539"/>
+            <wp:effectExtent l="0" t="0" r="0" b="2540"/>
             <wp:docPr id="1465723820" name="Picture 1"/>
             <wp:cNvGraphicFramePr>
               <a:graphicFrameLocks xmlns:a="http://schemas.openxmlformats.org/drawingml/2006/main" noChangeAspect="1"/>
@@ -650,7 +671,7 @@
                   <pic:spPr>
                     <a:xfrm>
                       <a:off x="0" y="0"/>
-                      <a:ext cx="1927839" cy="1618008"/>
+                      <a:ext cx="1821822" cy="1529030"/>
                     </a:xfrm>
                     <a:prstGeom prst="rect">
                       <a:avLst/>
@@ -717,6 +738,7 @@
         </w:rPr>
         <w:t xml:space="preserve">In class </w:t>
       </w:r>
+      <w:proofErr w:type="spellStart"/>
       <w:r>
         <w:rPr>
           <w:rFonts w:ascii="Times New Roman" w:hAnsi="Times New Roman" w:cs="Times New Roman"/>
@@ -727,6 +749,7 @@
         </w:rPr>
         <w:t>StackMain</w:t>
       </w:r>
+      <w:proofErr w:type="spellEnd"/>
       <w:r>
         <w:rPr>
           <w:rFonts w:ascii="Times New Roman" w:hAnsi="Times New Roman" w:cs="Times New Roman"/>
@@ -802,7 +825,7 @@
         <w:pStyle w:val="ListParagraph"/>
         <w:numPr>
           <w:ilvl w:val="0"/>
-          <w:numId w:val="2"/>
+          <w:numId w:val="36"/>
         </w:numPr>
         <w:spacing w:line="360" w:lineRule="auto"/>
         <w:rPr>
@@ -817,7 +840,47 @@
           <w:sz w:val="24"/>
           <w:szCs w:val="24"/>
         </w:rPr>
-        <w:t>Add 2 more data in the stack with 18 and 40. Display the result!</w:t>
+        <w:t>I</w:t>
+      </w:r>
+      <w:r>
+        <w:rPr>
+          <w:rFonts w:ascii="Times New Roman" w:hAnsi="Times New Roman" w:cs="Times New Roman"/>
+          <w:sz w:val="24"/>
+          <w:szCs w:val="24"/>
+        </w:rPr>
+        <w:t>n the code</w:t>
+      </w:r>
+      <w:r>
+        <w:rPr>
+          <w:rFonts w:ascii="Times New Roman" w:hAnsi="Times New Roman" w:cs="Times New Roman"/>
+          <w:sz w:val="24"/>
+          <w:szCs w:val="24"/>
+        </w:rPr>
+        <w:t xml:space="preserve"> above</w:t>
+      </w:r>
+      <w:r>
+        <w:rPr>
+          <w:rFonts w:ascii="Times New Roman" w:hAnsi="Times New Roman" w:cs="Times New Roman"/>
+          <w:sz w:val="24"/>
+          <w:szCs w:val="24"/>
+        </w:rPr>
+        <w:t xml:space="preserve">, the number 5 represents the size of the stack. </w:t>
+      </w:r>
+      <w:r>
+        <w:rPr>
+          <w:rFonts w:ascii="Times New Roman" w:hAnsi="Times New Roman" w:cs="Times New Roman"/>
+          <w:sz w:val="24"/>
+          <w:szCs w:val="24"/>
+        </w:rPr>
+        <w:t>I</w:t>
+      </w:r>
+      <w:r>
+        <w:rPr>
+          <w:rFonts w:ascii="Times New Roman" w:hAnsi="Times New Roman" w:cs="Times New Roman"/>
+          <w:sz w:val="24"/>
+          <w:szCs w:val="24"/>
+        </w:rPr>
+        <w:t>t's creating a stack with a capacity of 5 elements.</w:t>
       </w:r>
     </w:p>
     <w:p>
@@ -840,7 +903,7 @@
           <w:sz w:val="24"/>
           <w:szCs w:val="24"/>
         </w:rPr>
-        <w:t>In previous number, the data inserted in to the stack is only 18 and 40 is not inserted.</w:t>
+        <w:t>Add 2 more data in the stack with 18 and 40. Display the result!</w:t>
       </w:r>
     </w:p>
     <w:p>
@@ -860,7 +923,121 @@
           <w:sz w:val="24"/>
           <w:szCs w:val="24"/>
         </w:rPr>
-        <w:t>Why is that?</w:t>
+        <w:drawing>
+          <wp:inline distT="0" distB="0" distL="0" distR="0" wp14:anchorId="202A4F5D" wp14:editId="0F3B7D5B">
+            <wp:extent cx="3168713" cy="2710574"/>
+            <wp:effectExtent l="0" t="0" r="0" b="0"/>
+            <wp:docPr id="154272183" name="Picture 1"/>
+            <wp:cNvGraphicFramePr>
+              <a:graphicFrameLocks xmlns:a="http://schemas.openxmlformats.org/drawingml/2006/main" noChangeAspect="1"/>
+            </wp:cNvGraphicFramePr>
+            <a:graphic xmlns:a="http://schemas.openxmlformats.org/drawingml/2006/main">
+              <a:graphicData uri="http://schemas.openxmlformats.org/drawingml/2006/picture">
+                <pic:pic xmlns:pic="http://schemas.openxmlformats.org/drawingml/2006/picture">
+                  <pic:nvPicPr>
+                    <pic:cNvPr id="154272183" name=""/>
+                    <pic:cNvPicPr/>
+                  </pic:nvPicPr>
+                  <pic:blipFill>
+                    <a:blip r:embed="rId11"/>
+                    <a:stretch>
+                      <a:fillRect/>
+                    </a:stretch>
+                  </pic:blipFill>
+                  <pic:spPr>
+                    <a:xfrm>
+                      <a:off x="0" y="0"/>
+                      <a:ext cx="3184461" cy="2724045"/>
+                    </a:xfrm>
+                    <a:prstGeom prst="rect">
+                      <a:avLst/>
+                    </a:prstGeom>
+                  </pic:spPr>
+                </pic:pic>
+              </a:graphicData>
+            </a:graphic>
+          </wp:inline>
+        </w:drawing>
+      </w:r>
+      <w:r>
+        <w:rPr>
+          <w:rFonts w:ascii="Times New Roman" w:hAnsi="Times New Roman" w:cs="Times New Roman"/>
+          <w:sz w:val="24"/>
+          <w:szCs w:val="24"/>
+        </w:rPr>
+        <w:t xml:space="preserve"> </w:t>
+      </w:r>
+      <w:r>
+        <w:rPr>
+          <w:rFonts w:ascii="Times New Roman" w:hAnsi="Times New Roman" w:cs="Times New Roman"/>
+          <w:sz w:val="24"/>
+          <w:szCs w:val="24"/>
+        </w:rPr>
+        <w:drawing>
+          <wp:inline distT="0" distB="0" distL="0" distR="0" wp14:anchorId="7F9988C1" wp14:editId="0BA163B8">
+            <wp:extent cx="2279985" cy="2710800"/>
+            <wp:effectExtent l="0" t="0" r="6350" b="0"/>
+            <wp:docPr id="1910501679" name="Picture 1"/>
+            <wp:cNvGraphicFramePr>
+              <a:graphicFrameLocks xmlns:a="http://schemas.openxmlformats.org/drawingml/2006/main" noChangeAspect="1"/>
+            </wp:cNvGraphicFramePr>
+            <a:graphic xmlns:a="http://schemas.openxmlformats.org/drawingml/2006/main">
+              <a:graphicData uri="http://schemas.openxmlformats.org/drawingml/2006/picture">
+                <pic:pic xmlns:pic="http://schemas.openxmlformats.org/drawingml/2006/picture">
+                  <pic:nvPicPr>
+                    <pic:cNvPr id="1910501679" name=""/>
+                    <pic:cNvPicPr/>
+                  </pic:nvPicPr>
+                  <pic:blipFill rotWithShape="1">
+                    <a:blip r:embed="rId12"/>
+                    <a:srcRect t="1502"/>
+                    <a:stretch/>
+                  </pic:blipFill>
+                  <pic:spPr bwMode="auto">
+                    <a:xfrm>
+                      <a:off x="0" y="0"/>
+                      <a:ext cx="2279985" cy="2710800"/>
+                    </a:xfrm>
+                    <a:prstGeom prst="rect">
+                      <a:avLst/>
+                    </a:prstGeom>
+                    <a:ln>
+                      <a:noFill/>
+                    </a:ln>
+                    <a:extLst>
+                      <a:ext uri="{53640926-AAD7-44D8-BBD7-CCE9431645EC}">
+                        <a14:shadowObscured xmlns:a14="http://schemas.microsoft.com/office/drawing/2010/main"/>
+                      </a:ext>
+                    </a:extLst>
+                  </pic:spPr>
+                </pic:pic>
+              </a:graphicData>
+            </a:graphic>
+          </wp:inline>
+        </w:drawing>
+      </w:r>
+    </w:p>
+    <w:p>
+      <w:pPr>
+        <w:pStyle w:val="ListParagraph"/>
+        <w:numPr>
+          <w:ilvl w:val="0"/>
+          <w:numId w:val="2"/>
+        </w:numPr>
+        <w:spacing w:line="360" w:lineRule="auto"/>
+        <w:rPr>
+          <w:rFonts w:ascii="Times New Roman" w:hAnsi="Times New Roman" w:cs="Times New Roman"/>
+          <w:sz w:val="24"/>
+          <w:szCs w:val="24"/>
+        </w:rPr>
+      </w:pPr>
+      <w:r>
+        <w:rPr>
+          <w:rFonts w:ascii="Times New Roman" w:hAnsi="Times New Roman" w:cs="Times New Roman"/>
+          <w:sz w:val="24"/>
+          <w:szCs w:val="24"/>
+        </w:rPr>
+        <w:t>In previous number, the data inserted in to the stack is only 18 and 40 is not inserted.</w:t>
       </w:r>
     </w:p>
     <w:p>
@@ -874,6 +1051,53 @@
           <w:szCs w:val="24"/>
         </w:rPr>
       </w:pPr>
+      <w:r>
+        <w:rPr>
+          <w:rFonts w:ascii="Times New Roman" w:hAnsi="Times New Roman" w:cs="Times New Roman"/>
+          <w:sz w:val="24"/>
+          <w:szCs w:val="24"/>
+        </w:rPr>
+        <w:t>Why is that?</w:t>
+      </w:r>
+    </w:p>
+    <w:p>
+      <w:pPr>
+        <w:pStyle w:val="ListParagraph"/>
+        <w:numPr>
+          <w:ilvl w:val="0"/>
+          <w:numId w:val="36"/>
+        </w:numPr>
+        <w:spacing w:line="360" w:lineRule="auto"/>
+        <w:rPr>
+          <w:rFonts w:ascii="Times New Roman" w:hAnsi="Times New Roman" w:cs="Times New Roman"/>
+          <w:sz w:val="24"/>
+          <w:szCs w:val="24"/>
+        </w:rPr>
+      </w:pPr>
+      <w:r>
+        <w:rPr>
+          <w:rFonts w:ascii="Times New Roman" w:hAnsi="Times New Roman" w:cs="Times New Roman"/>
+          <w:sz w:val="24"/>
+          <w:szCs w:val="24"/>
+        </w:rPr>
+        <w:t xml:space="preserve">The stack was initialized with a size of 5, so it can only hold 5 elements. When attempting to push 18 and 40, the stack was already full, so those elements couldn't be inserted. Only the elements within the size limit (15, 27, 13, 11, and </w:t>
+      </w:r>
+      <w:r>
+        <w:rPr>
+          <w:rFonts w:ascii="Times New Roman" w:hAnsi="Times New Roman" w:cs="Times New Roman"/>
+          <w:sz w:val="24"/>
+          <w:szCs w:val="24"/>
+        </w:rPr>
+        <w:t>18</w:t>
+      </w:r>
+      <w:r>
+        <w:rPr>
+          <w:rFonts w:ascii="Times New Roman" w:hAnsi="Times New Roman" w:cs="Times New Roman"/>
+          <w:sz w:val="24"/>
+          <w:szCs w:val="24"/>
+        </w:rPr>
+        <w:t>) were successfully added to the stack.</w:t>
+      </w:r>
     </w:p>
     <w:p>
       <w:pPr>
@@ -893,6 +1117,7 @@
           <w:sz w:val="32"/>
           <w:szCs w:val="32"/>
         </w:rPr>
+        <w:lastRenderedPageBreak/>
         <w:t>Practicum</w:t>
       </w:r>
       <w:r>
@@ -934,7 +1159,6 @@
           <w:sz w:val="32"/>
           <w:szCs w:val="32"/>
         </w:rPr>
-        <w:lastRenderedPageBreak/>
         <w:drawing>
           <wp:inline distT="0" distB="0" distL="0" distR="0" wp14:anchorId="19F66E9E" wp14:editId="546758AA">
             <wp:extent cx="5731200" cy="2830677"/>
@@ -951,7 +1175,7 @@
                     <pic:cNvPicPr/>
                   </pic:nvPicPr>
                   <pic:blipFill>
-                    <a:blip r:embed="rId11"/>
+                    <a:blip r:embed="rId13"/>
                     <a:stretch>
                       <a:fillRect/>
                     </a:stretch>
@@ -995,7 +1219,7 @@
                     <pic:cNvPicPr/>
                   </pic:nvPicPr>
                   <pic:blipFill>
-                    <a:blip r:embed="rId12"/>
+                    <a:blip r:embed="rId14"/>
                     <a:stretch>
                       <a:fillRect/>
                     </a:stretch>
@@ -1025,9 +1249,9 @@
         </w:rPr>
         <w:lastRenderedPageBreak/>
         <w:drawing>
-          <wp:inline distT="0" distB="0" distL="0" distR="0" wp14:anchorId="0102DDFE" wp14:editId="3F3CB1BA">
-            <wp:extent cx="5731510" cy="5316220"/>
-            <wp:effectExtent l="0" t="0" r="2540" b="0"/>
+          <wp:inline distT="0" distB="0" distL="0" distR="0" wp14:anchorId="0102DDFE" wp14:editId="5ACEBC52">
+            <wp:extent cx="4680000" cy="4340899"/>
+            <wp:effectExtent l="0" t="0" r="6350" b="2540"/>
             <wp:docPr id="75730420" name="Picture 1"/>
             <wp:cNvGraphicFramePr>
               <a:graphicFrameLocks xmlns:a="http://schemas.openxmlformats.org/drawingml/2006/main" noChangeAspect="1"/>
@@ -1040,7 +1264,7 @@
                     <pic:cNvPicPr/>
                   </pic:nvPicPr>
                   <pic:blipFill>
-                    <a:blip r:embed="rId13"/>
+                    <a:blip r:embed="rId15"/>
                     <a:stretch>
                       <a:fillRect/>
                     </a:stretch>
@@ -1048,7 +1272,7 @@
                   <pic:spPr>
                     <a:xfrm>
                       <a:off x="0" y="0"/>
-                      <a:ext cx="5731510" cy="5316220"/>
+                      <a:ext cx="4680000" cy="4340899"/>
                     </a:xfrm>
                     <a:prstGeom prst="rect">
                       <a:avLst/>
@@ -1068,11 +1292,10 @@
           <w:sz w:val="32"/>
           <w:szCs w:val="32"/>
         </w:rPr>
-        <w:lastRenderedPageBreak/>
         <w:drawing>
-          <wp:inline distT="0" distB="0" distL="0" distR="0" wp14:anchorId="010CAB5F" wp14:editId="0648486D">
-            <wp:extent cx="5731510" cy="5489575"/>
-            <wp:effectExtent l="0" t="0" r="2540" b="0"/>
+          <wp:inline distT="0" distB="0" distL="0" distR="0" wp14:anchorId="010CAB5F" wp14:editId="2DC09612">
+            <wp:extent cx="4680000" cy="4482450"/>
+            <wp:effectExtent l="0" t="0" r="6350" b="0"/>
             <wp:docPr id="1800148157" name="Picture 1"/>
             <wp:cNvGraphicFramePr>
               <a:graphicFrameLocks xmlns:a="http://schemas.openxmlformats.org/drawingml/2006/main" noChangeAspect="1"/>
@@ -1085,7 +1308,7 @@
                     <pic:cNvPicPr/>
                   </pic:nvPicPr>
                   <pic:blipFill>
-                    <a:blip r:embed="rId14"/>
+                    <a:blip r:embed="rId16"/>
                     <a:stretch>
                       <a:fillRect/>
                     </a:stretch>
@@ -1093,7 +1316,7 @@
                   <pic:spPr>
                     <a:xfrm>
                       <a:off x="0" y="0"/>
-                      <a:ext cx="5731510" cy="5489575"/>
+                      <a:ext cx="4680000" cy="4482450"/>
                     </a:xfrm>
                     <a:prstGeom prst="rect">
                       <a:avLst/>
@@ -1130,7 +1353,7 @@
                     <pic:cNvPicPr/>
                   </pic:nvPicPr>
                   <pic:blipFill rotWithShape="1">
-                    <a:blip r:embed="rId15"/>
+                    <a:blip r:embed="rId17"/>
                     <a:srcRect r="7051" b="11927"/>
                     <a:stretch/>
                   </pic:blipFill>
@@ -1219,8 +1442,26 @@
           <w:sz w:val="24"/>
           <w:szCs w:val="24"/>
         </w:rPr>
-        <w:t xml:space="preserve"> class StackMain</w:t>
-      </w:r>
+        <w:t xml:space="preserve"> class </w:t>
+      </w:r>
+      <w:proofErr w:type="spellStart"/>
+      <w:r>
+        <w:rPr>
+          <w:rFonts w:ascii="Times New Roman" w:hAnsi="Times New Roman" w:cs="Times New Roman"/>
+          <w:sz w:val="24"/>
+          <w:szCs w:val="24"/>
+        </w:rPr>
+        <w:t>Book</w:t>
+      </w:r>
+      <w:r>
+        <w:rPr>
+          <w:rFonts w:ascii="Times New Roman" w:hAnsi="Times New Roman" w:cs="Times New Roman"/>
+          <w:sz w:val="24"/>
+          <w:szCs w:val="24"/>
+        </w:rPr>
+        <w:t>Main</w:t>
+      </w:r>
+      <w:proofErr w:type="spellEnd"/>
       <w:r>
         <w:rPr>
           <w:rFonts w:ascii="Times New Roman" w:hAnsi="Times New Roman" w:cs="Times New Roman"/>
@@ -1306,6 +1547,37 @@
           <w:szCs w:val="24"/>
         </w:rPr>
         <w:t>variable?</w:t>
+      </w:r>
+    </w:p>
+    <w:p>
+      <w:pPr>
+        <w:pStyle w:val="ListParagraph"/>
+        <w:numPr>
+          <w:ilvl w:val="0"/>
+          <w:numId w:val="36"/>
+        </w:numPr>
+        <w:spacing w:line="360" w:lineRule="auto"/>
+        <w:rPr>
+          <w:rFonts w:ascii="Times New Roman" w:hAnsi="Times New Roman" w:cs="Times New Roman"/>
+          <w:sz w:val="24"/>
+          <w:szCs w:val="24"/>
+        </w:rPr>
+      </w:pPr>
+      <w:r>
+        <w:rPr>
+          <w:rFonts w:ascii="Times New Roman" w:hAnsi="Times New Roman" w:cs="Times New Roman"/>
+          <w:sz w:val="24"/>
+          <w:szCs w:val="24"/>
+        </w:rPr>
+        <w:t>T</w:t>
+      </w:r>
+      <w:r>
+        <w:rPr>
+          <w:rFonts w:ascii="Times New Roman" w:hAnsi="Times New Roman" w:cs="Times New Roman"/>
+          <w:sz w:val="24"/>
+          <w:szCs w:val="24"/>
+        </w:rPr>
+        <w:t>he argument bk is an instance of the Book class. It includes information about a specific book, such as its title, author name, published year, pages amount, and price.</w:t>
       </w:r>
     </w:p>
     <w:p>
@@ -1328,7 +1600,76 @@
           <w:sz w:val="24"/>
           <w:szCs w:val="24"/>
         </w:rPr>
-        <w:t>Which of the program that its usage is to define the capacity of the stack ?</w:t>
+        <w:t>Which of the program that its usage is to define the capacity of the stack?</w:t>
+      </w:r>
+    </w:p>
+    <w:p>
+      <w:pPr>
+        <w:pStyle w:val="ListParagraph"/>
+        <w:numPr>
+          <w:ilvl w:val="0"/>
+          <w:numId w:val="36"/>
+        </w:numPr>
+        <w:spacing w:line="360" w:lineRule="auto"/>
+        <w:rPr>
+          <w:rFonts w:ascii="Times New Roman" w:hAnsi="Times New Roman" w:cs="Times New Roman"/>
+          <w:sz w:val="24"/>
+          <w:szCs w:val="24"/>
+        </w:rPr>
+      </w:pPr>
+      <w:r>
+        <w:rPr>
+          <w:rFonts w:ascii="Times New Roman" w:hAnsi="Times New Roman" w:cs="Times New Roman"/>
+          <w:sz w:val="24"/>
+          <w:szCs w:val="24"/>
+        </w:rPr>
+        <w:t xml:space="preserve">The program that defines the capacity of the stack is </w:t>
+      </w:r>
+      <w:proofErr w:type="spellStart"/>
+      <w:r>
+        <w:rPr>
+          <w:rFonts w:ascii="Times New Roman" w:hAnsi="Times New Roman" w:cs="Times New Roman"/>
+          <w:sz w:val="24"/>
+          <w:szCs w:val="24"/>
+        </w:rPr>
+        <w:t>BookStack</w:t>
+      </w:r>
+      <w:proofErr w:type="spellEnd"/>
+      <w:r>
+        <w:rPr>
+          <w:rFonts w:ascii="Times New Roman" w:hAnsi="Times New Roman" w:cs="Times New Roman"/>
+          <w:sz w:val="24"/>
+          <w:szCs w:val="24"/>
+        </w:rPr>
+        <w:t xml:space="preserve">. In its constructor </w:t>
+      </w:r>
+      <w:proofErr w:type="spellStart"/>
+      <w:proofErr w:type="gramStart"/>
+      <w:r>
+        <w:rPr>
+          <w:rFonts w:ascii="Times New Roman" w:hAnsi="Times New Roman" w:cs="Times New Roman"/>
+          <w:sz w:val="24"/>
+          <w:szCs w:val="24"/>
+        </w:rPr>
+        <w:t>BookStack</w:t>
+      </w:r>
+      <w:proofErr w:type="spellEnd"/>
+      <w:r>
+        <w:rPr>
+          <w:rFonts w:ascii="Times New Roman" w:hAnsi="Times New Roman" w:cs="Times New Roman"/>
+          <w:sz w:val="24"/>
+          <w:szCs w:val="24"/>
+        </w:rPr>
+        <w:t>(</w:t>
+      </w:r>
+      <w:proofErr w:type="gramEnd"/>
+      <w:r>
+        <w:rPr>
+          <w:rFonts w:ascii="Times New Roman" w:hAnsi="Times New Roman" w:cs="Times New Roman"/>
+          <w:sz w:val="24"/>
+          <w:szCs w:val="24"/>
+        </w:rPr>
+        <w:t>int size), the size parameter determines the capacity of the stack.</w:t>
       </w:r>
     </w:p>
     <w:p>
@@ -1353,6 +1694,7 @@
         </w:rPr>
         <w:t xml:space="preserve">What is the function of do-while that is exist in </w:t>
       </w:r>
+      <w:proofErr w:type="spellStart"/>
       <w:r>
         <w:rPr>
           <w:rFonts w:ascii="Times New Roman" w:hAnsi="Times New Roman" w:cs="Times New Roman"/>
@@ -1361,7 +1703,28 @@
           <w:sz w:val="24"/>
           <w:szCs w:val="24"/>
         </w:rPr>
-        <w:t xml:space="preserve">StackMain </w:t>
+        <w:t>Book</w:t>
+      </w:r>
+      <w:r>
+        <w:rPr>
+          <w:rFonts w:ascii="Times New Roman" w:hAnsi="Times New Roman" w:cs="Times New Roman"/>
+          <w:b/>
+          <w:bCs/>
+          <w:sz w:val="24"/>
+          <w:szCs w:val="24"/>
+        </w:rPr>
+        <w:t>Main</w:t>
+      </w:r>
+      <w:proofErr w:type="spellEnd"/>
+      <w:r>
+        <w:rPr>
+          <w:rFonts w:ascii="Times New Roman" w:hAnsi="Times New Roman" w:cs="Times New Roman"/>
+          <w:b/>
+          <w:bCs/>
+          <w:sz w:val="24"/>
+          <w:szCs w:val="24"/>
+        </w:rPr>
+        <w:t xml:space="preserve"> </w:t>
       </w:r>
       <w:r>
         <w:rPr>
@@ -1370,6 +1733,65 @@
           <w:szCs w:val="24"/>
         </w:rPr>
         <w:t>class?</w:t>
+      </w:r>
+    </w:p>
+    <w:p>
+      <w:pPr>
+        <w:pStyle w:val="ListParagraph"/>
+        <w:numPr>
+          <w:ilvl w:val="0"/>
+          <w:numId w:val="36"/>
+        </w:numPr>
+        <w:spacing w:line="360" w:lineRule="auto"/>
+        <w:rPr>
+          <w:rFonts w:ascii="Times New Roman" w:hAnsi="Times New Roman" w:cs="Times New Roman"/>
+          <w:sz w:val="24"/>
+          <w:szCs w:val="24"/>
+        </w:rPr>
+      </w:pPr>
+      <w:r>
+        <w:rPr>
+          <w:rFonts w:ascii="Times New Roman" w:hAnsi="Times New Roman" w:cs="Times New Roman"/>
+          <w:sz w:val="24"/>
+          <w:szCs w:val="24"/>
+        </w:rPr>
+        <w:t xml:space="preserve">The do-while loop in the </w:t>
+      </w:r>
+      <w:proofErr w:type="spellStart"/>
+      <w:r>
+        <w:rPr>
+          <w:rFonts w:ascii="Times New Roman" w:hAnsi="Times New Roman" w:cs="Times New Roman"/>
+          <w:sz w:val="24"/>
+          <w:szCs w:val="24"/>
+        </w:rPr>
+        <w:t>BookMain</w:t>
+      </w:r>
+      <w:proofErr w:type="spellEnd"/>
+      <w:r>
+        <w:rPr>
+          <w:rFonts w:ascii="Times New Roman" w:hAnsi="Times New Roman" w:cs="Times New Roman"/>
+          <w:sz w:val="24"/>
+          <w:szCs w:val="24"/>
+        </w:rPr>
+        <w:t xml:space="preserve"> class is used to repeatedly prompt the user to input information about a book and add it to the stack until the user chooses not to add more data (</w:t>
+      </w:r>
+      <w:proofErr w:type="gramStart"/>
+      <w:r>
+        <w:rPr>
+          <w:rFonts w:ascii="Times New Roman" w:hAnsi="Times New Roman" w:cs="Times New Roman"/>
+          <w:sz w:val="24"/>
+          <w:szCs w:val="24"/>
+        </w:rPr>
+        <w:t>choose !</w:t>
+      </w:r>
+      <w:proofErr w:type="gramEnd"/>
+      <w:r>
+        <w:rPr>
+          <w:rFonts w:ascii="Times New Roman" w:hAnsi="Times New Roman" w:cs="Times New Roman"/>
+          <w:sz w:val="24"/>
+          <w:szCs w:val="24"/>
+        </w:rPr>
+        <w:t>= 'y').</w:t>
       </w:r>
     </w:p>
     <w:p>
@@ -1394,6 +1816,7 @@
         </w:rPr>
         <w:t xml:space="preserve">Modify the program in </w:t>
       </w:r>
+      <w:proofErr w:type="spellStart"/>
       <w:r>
         <w:rPr>
           <w:rFonts w:ascii="Times New Roman" w:hAnsi="Times New Roman" w:cs="Times New Roman"/>
@@ -1402,7 +1825,28 @@
           <w:sz w:val="24"/>
           <w:szCs w:val="24"/>
         </w:rPr>
-        <w:t xml:space="preserve">StackMain, </w:t>
+        <w:t>Book</w:t>
+      </w:r>
+      <w:r>
+        <w:rPr>
+          <w:rFonts w:ascii="Times New Roman" w:hAnsi="Times New Roman" w:cs="Times New Roman"/>
+          <w:b/>
+          <w:bCs/>
+          <w:sz w:val="24"/>
+          <w:szCs w:val="24"/>
+        </w:rPr>
+        <w:t>Main</w:t>
+      </w:r>
+      <w:proofErr w:type="spellEnd"/>
+      <w:r>
+        <w:rPr>
+          <w:rFonts w:ascii="Times New Roman" w:hAnsi="Times New Roman" w:cs="Times New Roman"/>
+          <w:b/>
+          <w:bCs/>
+          <w:sz w:val="24"/>
+          <w:szCs w:val="24"/>
+        </w:rPr>
+        <w:t xml:space="preserve">, </w:t>
       </w:r>
       <w:r>
         <w:rPr>
@@ -1427,6 +1871,160 @@
           <w:szCs w:val="24"/>
         </w:rPr>
         <w:t>pop, peek, print) to do in stack from program menu!</w:t>
+      </w:r>
+    </w:p>
+    <w:p>
+      <w:pPr>
+        <w:pStyle w:val="ListParagraph"/>
+        <w:spacing w:line="360" w:lineRule="auto"/>
+        <w:ind w:left="360"/>
+        <w:rPr>
+          <w:rFonts w:ascii="Times New Roman" w:hAnsi="Times New Roman" w:cs="Times New Roman"/>
+          <w:sz w:val="24"/>
+          <w:szCs w:val="24"/>
+        </w:rPr>
+      </w:pPr>
+      <w:r>
+        <w:rPr>
+          <w:rFonts w:ascii="Times New Roman" w:hAnsi="Times New Roman" w:cs="Times New Roman"/>
+          <w:sz w:val="24"/>
+          <w:szCs w:val="24"/>
+        </w:rPr>
+        <w:lastRenderedPageBreak/>
+        <w:drawing>
+          <wp:inline distT="0" distB="0" distL="0" distR="0" wp14:anchorId="6F66A1BF" wp14:editId="1BB349A2">
+            <wp:extent cx="5731200" cy="4251358"/>
+            <wp:effectExtent l="0" t="0" r="3175" b="0"/>
+            <wp:docPr id="116459835" name="Picture 1"/>
+            <wp:cNvGraphicFramePr>
+              <a:graphicFrameLocks xmlns:a="http://schemas.openxmlformats.org/drawingml/2006/main" noChangeAspect="1"/>
+            </wp:cNvGraphicFramePr>
+            <a:graphic xmlns:a="http://schemas.openxmlformats.org/drawingml/2006/main">
+              <a:graphicData uri="http://schemas.openxmlformats.org/drawingml/2006/picture">
+                <pic:pic xmlns:pic="http://schemas.openxmlformats.org/drawingml/2006/picture">
+                  <pic:nvPicPr>
+                    <pic:cNvPr id="116459835" name=""/>
+                    <pic:cNvPicPr/>
+                  </pic:nvPicPr>
+                  <pic:blipFill rotWithShape="1">
+                    <a:blip r:embed="rId18"/>
+                    <a:srcRect r="22440"/>
+                    <a:stretch/>
+                  </pic:blipFill>
+                  <pic:spPr bwMode="auto">
+                    <a:xfrm>
+                      <a:off x="0" y="0"/>
+                      <a:ext cx="5731200" cy="4251358"/>
+                    </a:xfrm>
+                    <a:prstGeom prst="rect">
+                      <a:avLst/>
+                    </a:prstGeom>
+                    <a:ln>
+                      <a:noFill/>
+                    </a:ln>
+                    <a:extLst>
+                      <a:ext uri="{53640926-AAD7-44D8-BBD7-CCE9431645EC}">
+                        <a14:shadowObscured xmlns:a14="http://schemas.microsoft.com/office/drawing/2010/main"/>
+                      </a:ext>
+                    </a:extLst>
+                  </pic:spPr>
+                </pic:pic>
+              </a:graphicData>
+            </a:graphic>
+          </wp:inline>
+        </w:drawing>
+      </w:r>
+      <w:r>
+        <w:rPr>
+          <w:rFonts w:ascii="Times New Roman" w:hAnsi="Times New Roman" w:cs="Times New Roman"/>
+          <w:sz w:val="24"/>
+          <w:szCs w:val="24"/>
+        </w:rPr>
+        <w:drawing>
+          <wp:inline distT="0" distB="0" distL="0" distR="0" wp14:anchorId="2DFAF80B" wp14:editId="71DB2FE8">
+            <wp:extent cx="1923393" cy="4225887"/>
+            <wp:effectExtent l="0" t="0" r="1270" b="3810"/>
+            <wp:docPr id="1018694678" name="Picture 1"/>
+            <wp:cNvGraphicFramePr>
+              <a:graphicFrameLocks xmlns:a="http://schemas.openxmlformats.org/drawingml/2006/main" noChangeAspect="1"/>
+            </wp:cNvGraphicFramePr>
+            <a:graphic xmlns:a="http://schemas.openxmlformats.org/drawingml/2006/main">
+              <a:graphicData uri="http://schemas.openxmlformats.org/drawingml/2006/picture">
+                <pic:pic xmlns:pic="http://schemas.openxmlformats.org/drawingml/2006/picture">
+                  <pic:nvPicPr>
+                    <pic:cNvPr id="1018694678" name=""/>
+                    <pic:cNvPicPr/>
+                  </pic:nvPicPr>
+                  <pic:blipFill>
+                    <a:blip r:embed="rId19"/>
+                    <a:stretch>
+                      <a:fillRect/>
+                    </a:stretch>
+                  </pic:blipFill>
+                  <pic:spPr>
+                    <a:xfrm>
+                      <a:off x="0" y="0"/>
+                      <a:ext cx="1942700" cy="4268307"/>
+                    </a:xfrm>
+                    <a:prstGeom prst="rect">
+                      <a:avLst/>
+                    </a:prstGeom>
+                  </pic:spPr>
+                </pic:pic>
+              </a:graphicData>
+            </a:graphic>
+          </wp:inline>
+        </w:drawing>
+      </w:r>
+      <w:r>
+        <w:rPr>
+          <w:rFonts w:ascii="Times New Roman" w:hAnsi="Times New Roman" w:cs="Times New Roman"/>
+          <w:sz w:val="24"/>
+          <w:szCs w:val="24"/>
+        </w:rPr>
+        <w:t xml:space="preserve"> </w:t>
+      </w:r>
+      <w:r>
+        <w:rPr>
+          <w:rFonts w:ascii="Times New Roman" w:hAnsi="Times New Roman" w:cs="Times New Roman"/>
+          <w:sz w:val="24"/>
+          <w:szCs w:val="24"/>
+        </w:rPr>
+        <w:drawing>
+          <wp:inline distT="0" distB="0" distL="0" distR="0" wp14:anchorId="2B7BA5BD" wp14:editId="387C7E39">
+            <wp:extent cx="2963232" cy="3409950"/>
+            <wp:effectExtent l="0" t="0" r="8890" b="0"/>
+            <wp:docPr id="1219298655" name="Picture 1"/>
+            <wp:cNvGraphicFramePr>
+              <a:graphicFrameLocks xmlns:a="http://schemas.openxmlformats.org/drawingml/2006/main" noChangeAspect="1"/>
+            </wp:cNvGraphicFramePr>
+            <a:graphic xmlns:a="http://schemas.openxmlformats.org/drawingml/2006/main">
+              <a:graphicData uri="http://schemas.openxmlformats.org/drawingml/2006/picture">
+                <pic:pic xmlns:pic="http://schemas.openxmlformats.org/drawingml/2006/picture">
+                  <pic:nvPicPr>
+                    <pic:cNvPr id="1219298655" name=""/>
+                    <pic:cNvPicPr/>
+                  </pic:nvPicPr>
+                  <pic:blipFill>
+                    <a:blip r:embed="rId20"/>
+                    <a:stretch>
+                      <a:fillRect/>
+                    </a:stretch>
+                  </pic:blipFill>
+                  <pic:spPr>
+                    <a:xfrm>
+                      <a:off x="0" y="0"/>
+                      <a:ext cx="2973416" cy="3421669"/>
+                    </a:xfrm>
+                    <a:prstGeom prst="rect">
+                      <a:avLst/>
+                    </a:prstGeom>
+                  </pic:spPr>
+                </pic:pic>
+              </a:graphicData>
+            </a:graphic>
+          </wp:inline>
+        </w:drawing>
       </w:r>
     </w:p>
     <w:p>
@@ -1460,6 +2058,7 @@
           <w:sz w:val="32"/>
           <w:szCs w:val="32"/>
         </w:rPr>
+        <w:lastRenderedPageBreak/>
         <w:t>Practicum</w:t>
       </w:r>
       <w:r>
@@ -1486,22 +2085,17 @@
     <w:p>
       <w:pPr>
         <w:rPr>
+          <w:noProof/>
+        </w:rPr>
+      </w:pPr>
+      <w:r>
+        <w:rPr>
           <w:rFonts w:ascii="Times New Roman" w:hAnsi="Times New Roman" w:cs="Times New Roman"/>
           <w:b/>
           <w:bCs/>
           <w:sz w:val="32"/>
           <w:szCs w:val="32"/>
         </w:rPr>
-      </w:pPr>
-      <w:r>
-        <w:rPr>
-          <w:rFonts w:ascii="Times New Roman" w:hAnsi="Times New Roman" w:cs="Times New Roman"/>
-          <w:b/>
-          <w:bCs/>
-          <w:sz w:val="32"/>
-          <w:szCs w:val="32"/>
-        </w:rPr>
-        <w:lastRenderedPageBreak/>
         <w:drawing>
           <wp:inline distT="0" distB="0" distL="0" distR="0" wp14:anchorId="2423538B" wp14:editId="6BC85D8A">
             <wp:extent cx="5731510" cy="4246245"/>
@@ -1518,7 +2112,7 @@
                     <pic:cNvPicPr/>
                   </pic:nvPicPr>
                   <pic:blipFill>
-                    <a:blip r:embed="rId16"/>
+                    <a:blip r:embed="rId21"/>
                     <a:stretch>
                       <a:fillRect/>
                     </a:stretch>
@@ -1540,12 +2134,6 @@
       </w:r>
       <w:r>
         <w:rPr>
-          <w:noProof/>
-        </w:rPr>
-        <w:t xml:space="preserve"> </w:t>
-      </w:r>
-      <w:r>
-        <w:rPr>
           <w:rFonts w:ascii="Times New Roman" w:hAnsi="Times New Roman" w:cs="Times New Roman"/>
           <w:b/>
           <w:bCs/>
@@ -1568,7 +2156,7 @@
                     <pic:cNvPicPr/>
                   </pic:nvPicPr>
                   <pic:blipFill>
-                    <a:blip r:embed="rId17"/>
+                    <a:blip r:embed="rId22"/>
                     <a:stretch>
                       <a:fillRect/>
                     </a:stretch>
@@ -1588,7 +2176,9 @@
           </wp:inline>
         </w:drawing>
       </w:r>
-      <w:r>
+    </w:p>
+    <w:p>
+      <w:pPr>
         <w:rPr>
           <w:rFonts w:ascii="Times New Roman" w:hAnsi="Times New Roman" w:cs="Times New Roman"/>
           <w:b/>
@@ -1596,11 +2186,20 @@
           <w:sz w:val="32"/>
           <w:szCs w:val="32"/>
         </w:rPr>
+      </w:pPr>
+      <w:r>
+        <w:rPr>
+          <w:rFonts w:ascii="Times New Roman" w:hAnsi="Times New Roman" w:cs="Times New Roman"/>
+          <w:b/>
+          <w:bCs/>
+          <w:sz w:val="32"/>
+          <w:szCs w:val="32"/>
+        </w:rPr>
         <w:lastRenderedPageBreak/>
         <w:drawing>
-          <wp:inline distT="0" distB="0" distL="0" distR="0" wp14:anchorId="070A96F2" wp14:editId="00901F67">
-            <wp:extent cx="4943192" cy="664631"/>
-            <wp:effectExtent l="0" t="0" r="0" b="2540"/>
+          <wp:inline distT="0" distB="0" distL="0" distR="0" wp14:anchorId="070A96F2" wp14:editId="170EF253">
+            <wp:extent cx="5614652" cy="754912"/>
+            <wp:effectExtent l="0" t="0" r="5715" b="7620"/>
             <wp:docPr id="72632765" name="Picture 1"/>
             <wp:cNvGraphicFramePr>
               <a:graphicFrameLocks xmlns:a="http://schemas.openxmlformats.org/drawingml/2006/main" noChangeAspect="1"/>
@@ -1613,7 +2212,7 @@
                     <pic:cNvPicPr/>
                   </pic:nvPicPr>
                   <pic:blipFill>
-                    <a:blip r:embed="rId18"/>
+                    <a:blip r:embed="rId23"/>
                     <a:stretch>
                       <a:fillRect/>
                     </a:stretch>
@@ -1621,7 +2220,7 @@
                   <pic:spPr>
                     <a:xfrm>
                       <a:off x="0" y="0"/>
-                      <a:ext cx="4961239" cy="667058"/>
+                      <a:ext cx="5685179" cy="764395"/>
                     </a:xfrm>
                     <a:prstGeom prst="rect">
                       <a:avLst/>
@@ -1705,6 +2304,293 @@
           <w:szCs w:val="24"/>
         </w:rPr>
         <w:t>class</w:t>
+      </w:r>
+    </w:p>
+    <w:p>
+      <w:pPr>
+        <w:pStyle w:val="ListParagraph"/>
+        <w:numPr>
+          <w:ilvl w:val="0"/>
+          <w:numId w:val="37"/>
+        </w:numPr>
+        <w:spacing w:line="360" w:lineRule="auto"/>
+        <w:rPr>
+          <w:rFonts w:ascii="Times New Roman" w:hAnsi="Times New Roman" w:cs="Times New Roman"/>
+          <w:sz w:val="24"/>
+          <w:szCs w:val="24"/>
+        </w:rPr>
+      </w:pPr>
+      <w:r>
+        <w:rPr>
+          <w:rFonts w:ascii="Times New Roman" w:hAnsi="Times New Roman" w:cs="Times New Roman"/>
+          <w:sz w:val="24"/>
+          <w:szCs w:val="24"/>
+        </w:rPr>
+        <w:t xml:space="preserve">The constructor </w:t>
+      </w:r>
+      <w:proofErr w:type="gramStart"/>
+      <w:r>
+        <w:rPr>
+          <w:rFonts w:ascii="Times New Roman" w:hAnsi="Times New Roman" w:cs="Times New Roman"/>
+          <w:sz w:val="24"/>
+          <w:szCs w:val="24"/>
+        </w:rPr>
+        <w:t>Postfix(</w:t>
+      </w:r>
+      <w:proofErr w:type="gramEnd"/>
+      <w:r>
+        <w:rPr>
+          <w:rFonts w:ascii="Times New Roman" w:hAnsi="Times New Roman" w:cs="Times New Roman"/>
+          <w:sz w:val="24"/>
+          <w:szCs w:val="24"/>
+        </w:rPr>
+        <w:t>int total) initializes the stack with a specified size and pushes an opening parenthesis onto the stack.</w:t>
+      </w:r>
+    </w:p>
+    <w:p>
+      <w:pPr>
+        <w:pStyle w:val="ListParagraph"/>
+        <w:numPr>
+          <w:ilvl w:val="0"/>
+          <w:numId w:val="37"/>
+        </w:numPr>
+        <w:spacing w:line="360" w:lineRule="auto"/>
+        <w:rPr>
+          <w:rFonts w:ascii="Times New Roman" w:hAnsi="Times New Roman" w:cs="Times New Roman"/>
+          <w:sz w:val="24"/>
+          <w:szCs w:val="24"/>
+        </w:rPr>
+      </w:pPr>
+      <w:r>
+        <w:rPr>
+          <w:rFonts w:ascii="Times New Roman" w:hAnsi="Times New Roman" w:cs="Times New Roman"/>
+          <w:sz w:val="24"/>
+          <w:szCs w:val="24"/>
+        </w:rPr>
+        <w:t xml:space="preserve">The </w:t>
+      </w:r>
+      <w:proofErr w:type="gramStart"/>
+      <w:r>
+        <w:rPr>
+          <w:rFonts w:ascii="Times New Roman" w:hAnsi="Times New Roman" w:cs="Times New Roman"/>
+          <w:sz w:val="24"/>
+          <w:szCs w:val="24"/>
+        </w:rPr>
+        <w:t>push(</w:t>
+      </w:r>
+      <w:proofErr w:type="gramEnd"/>
+      <w:r>
+        <w:rPr>
+          <w:rFonts w:ascii="Times New Roman" w:hAnsi="Times New Roman" w:cs="Times New Roman"/>
+          <w:sz w:val="24"/>
+          <w:szCs w:val="24"/>
+        </w:rPr>
+        <w:t>char c) method pushes a character onto the stack.</w:t>
+      </w:r>
+    </w:p>
+    <w:p>
+      <w:pPr>
+        <w:pStyle w:val="ListParagraph"/>
+        <w:numPr>
+          <w:ilvl w:val="0"/>
+          <w:numId w:val="37"/>
+        </w:numPr>
+        <w:spacing w:line="360" w:lineRule="auto"/>
+        <w:rPr>
+          <w:rFonts w:ascii="Times New Roman" w:hAnsi="Times New Roman" w:cs="Times New Roman"/>
+          <w:sz w:val="24"/>
+          <w:szCs w:val="24"/>
+        </w:rPr>
+      </w:pPr>
+      <w:r>
+        <w:rPr>
+          <w:rFonts w:ascii="Times New Roman" w:hAnsi="Times New Roman" w:cs="Times New Roman"/>
+          <w:sz w:val="24"/>
+          <w:szCs w:val="24"/>
+        </w:rPr>
+        <w:t xml:space="preserve">The </w:t>
+      </w:r>
+      <w:proofErr w:type="gramStart"/>
+      <w:r>
+        <w:rPr>
+          <w:rFonts w:ascii="Times New Roman" w:hAnsi="Times New Roman" w:cs="Times New Roman"/>
+          <w:sz w:val="24"/>
+          <w:szCs w:val="24"/>
+        </w:rPr>
+        <w:t>pop(</w:t>
+      </w:r>
+      <w:proofErr w:type="gramEnd"/>
+      <w:r>
+        <w:rPr>
+          <w:rFonts w:ascii="Times New Roman" w:hAnsi="Times New Roman" w:cs="Times New Roman"/>
+          <w:sz w:val="24"/>
+          <w:szCs w:val="24"/>
+        </w:rPr>
+        <w:t>) method pops a character from the stack.</w:t>
+      </w:r>
+    </w:p>
+    <w:p>
+      <w:pPr>
+        <w:pStyle w:val="ListParagraph"/>
+        <w:numPr>
+          <w:ilvl w:val="0"/>
+          <w:numId w:val="37"/>
+        </w:numPr>
+        <w:spacing w:line="360" w:lineRule="auto"/>
+        <w:rPr>
+          <w:rFonts w:ascii="Times New Roman" w:hAnsi="Times New Roman" w:cs="Times New Roman"/>
+          <w:sz w:val="24"/>
+          <w:szCs w:val="24"/>
+        </w:rPr>
+      </w:pPr>
+      <w:r>
+        <w:rPr>
+          <w:rFonts w:ascii="Times New Roman" w:hAnsi="Times New Roman" w:cs="Times New Roman"/>
+          <w:sz w:val="24"/>
+          <w:szCs w:val="24"/>
+        </w:rPr>
+        <w:t xml:space="preserve">The </w:t>
+      </w:r>
+      <w:proofErr w:type="gramStart"/>
+      <w:r>
+        <w:rPr>
+          <w:rFonts w:ascii="Times New Roman" w:hAnsi="Times New Roman" w:cs="Times New Roman"/>
+          <w:sz w:val="24"/>
+          <w:szCs w:val="24"/>
+        </w:rPr>
+        <w:t>IsOperand(</w:t>
+      </w:r>
+      <w:proofErr w:type="gramEnd"/>
+      <w:r>
+        <w:rPr>
+          <w:rFonts w:ascii="Times New Roman" w:hAnsi="Times New Roman" w:cs="Times New Roman"/>
+          <w:sz w:val="24"/>
+          <w:szCs w:val="24"/>
+        </w:rPr>
+        <w:t>char c) method checks if a character is an operand (a letter, digit, space, or period).</w:t>
+      </w:r>
+    </w:p>
+    <w:p>
+      <w:pPr>
+        <w:pStyle w:val="ListParagraph"/>
+        <w:numPr>
+          <w:ilvl w:val="0"/>
+          <w:numId w:val="37"/>
+        </w:numPr>
+        <w:spacing w:line="360" w:lineRule="auto"/>
+        <w:rPr>
+          <w:rFonts w:ascii="Times New Roman" w:hAnsi="Times New Roman" w:cs="Times New Roman"/>
+          <w:sz w:val="24"/>
+          <w:szCs w:val="24"/>
+        </w:rPr>
+      </w:pPr>
+      <w:r>
+        <w:rPr>
+          <w:rFonts w:ascii="Times New Roman" w:hAnsi="Times New Roman" w:cs="Times New Roman"/>
+          <w:sz w:val="24"/>
+          <w:szCs w:val="24"/>
+        </w:rPr>
+        <w:t xml:space="preserve">The </w:t>
+      </w:r>
+      <w:proofErr w:type="gramStart"/>
+      <w:r>
+        <w:rPr>
+          <w:rFonts w:ascii="Times New Roman" w:hAnsi="Times New Roman" w:cs="Times New Roman"/>
+          <w:sz w:val="24"/>
+          <w:szCs w:val="24"/>
+        </w:rPr>
+        <w:t>IsOperator(</w:t>
+      </w:r>
+      <w:proofErr w:type="gramEnd"/>
+      <w:r>
+        <w:rPr>
+          <w:rFonts w:ascii="Times New Roman" w:hAnsi="Times New Roman" w:cs="Times New Roman"/>
+          <w:sz w:val="24"/>
+          <w:szCs w:val="24"/>
+        </w:rPr>
+        <w:t>char c) method checks if a character is an operator (+, -, *, /, %, ^).</w:t>
+      </w:r>
+    </w:p>
+    <w:p>
+      <w:pPr>
+        <w:pStyle w:val="ListParagraph"/>
+        <w:numPr>
+          <w:ilvl w:val="0"/>
+          <w:numId w:val="37"/>
+        </w:numPr>
+        <w:spacing w:line="360" w:lineRule="auto"/>
+        <w:rPr>
+          <w:rFonts w:ascii="Times New Roman" w:hAnsi="Times New Roman" w:cs="Times New Roman"/>
+          <w:sz w:val="24"/>
+          <w:szCs w:val="24"/>
+        </w:rPr>
+      </w:pPr>
+      <w:r>
+        <w:rPr>
+          <w:rFonts w:ascii="Times New Roman" w:hAnsi="Times New Roman" w:cs="Times New Roman"/>
+          <w:sz w:val="24"/>
+          <w:szCs w:val="24"/>
+        </w:rPr>
+        <w:t xml:space="preserve">The </w:t>
+      </w:r>
+      <w:proofErr w:type="gramStart"/>
+      <w:r>
+        <w:rPr>
+          <w:rFonts w:ascii="Times New Roman" w:hAnsi="Times New Roman" w:cs="Times New Roman"/>
+          <w:sz w:val="24"/>
+          <w:szCs w:val="24"/>
+        </w:rPr>
+        <w:t>degree(</w:t>
+      </w:r>
+      <w:proofErr w:type="gramEnd"/>
+      <w:r>
+        <w:rPr>
+          <w:rFonts w:ascii="Times New Roman" w:hAnsi="Times New Roman" w:cs="Times New Roman"/>
+          <w:sz w:val="24"/>
+          <w:szCs w:val="24"/>
+        </w:rPr>
+        <w:t>char c) method assigns a precedence level to each operator.</w:t>
+      </w:r>
+    </w:p>
+    <w:p>
+      <w:pPr>
+        <w:pStyle w:val="ListParagraph"/>
+        <w:numPr>
+          <w:ilvl w:val="0"/>
+          <w:numId w:val="37"/>
+        </w:numPr>
+        <w:spacing w:line="360" w:lineRule="auto"/>
+        <w:rPr>
+          <w:rFonts w:ascii="Times New Roman" w:hAnsi="Times New Roman" w:cs="Times New Roman"/>
+          <w:sz w:val="24"/>
+          <w:szCs w:val="24"/>
+        </w:rPr>
+      </w:pPr>
+      <w:r>
+        <w:rPr>
+          <w:rFonts w:ascii="Times New Roman" w:hAnsi="Times New Roman" w:cs="Times New Roman"/>
+          <w:sz w:val="24"/>
+          <w:szCs w:val="24"/>
+        </w:rPr>
+        <w:t xml:space="preserve">The </w:t>
+      </w:r>
+      <w:proofErr w:type="gramStart"/>
+      <w:r>
+        <w:rPr>
+          <w:rFonts w:ascii="Times New Roman" w:hAnsi="Times New Roman" w:cs="Times New Roman"/>
+          <w:sz w:val="24"/>
+          <w:szCs w:val="24"/>
+        </w:rPr>
+        <w:t>convert(</w:t>
+      </w:r>
+      <w:proofErr w:type="gramEnd"/>
+      <w:r>
+        <w:rPr>
+          <w:rFonts w:ascii="Times New Roman" w:hAnsi="Times New Roman" w:cs="Times New Roman"/>
+          <w:sz w:val="24"/>
+          <w:szCs w:val="24"/>
+        </w:rPr>
+        <w:t>String Q) method takes an infix expression Q, iterates through each character, and converts it to a postfix expression P using the stack.</w:t>
       </w:r>
     </w:p>
     <w:p>
@@ -1763,7 +2649,7 @@
                     <pic:cNvPicPr/>
                   </pic:nvPicPr>
                   <pic:blipFill>
-                    <a:blip r:embed="rId19"/>
+                    <a:blip r:embed="rId24"/>
                     <a:stretch>
                       <a:fillRect/>
                     </a:stretch>
@@ -1789,7 +2675,7 @@
         <w:pStyle w:val="ListParagraph"/>
         <w:numPr>
           <w:ilvl w:val="0"/>
-          <w:numId w:val="34"/>
+          <w:numId w:val="37"/>
         </w:numPr>
         <w:spacing w:line="360" w:lineRule="auto"/>
         <w:rPr>
@@ -1804,41 +2690,33 @@
           <w:sz w:val="24"/>
           <w:szCs w:val="24"/>
         </w:rPr>
-        <w:t xml:space="preserve">Execute the program again, how’s the result if we insert </w:t>
-      </w:r>
-      <w:r>
-        <w:rPr>
-          <w:rFonts w:ascii="Times New Roman" w:hAnsi="Times New Roman" w:cs="Times New Roman"/>
-          <w:b/>
-          <w:bCs/>
-          <w:sz w:val="24"/>
-          <w:szCs w:val="24"/>
-        </w:rPr>
-        <w:t xml:space="preserve">3*5^(8-6)%3 </w:t>
-      </w:r>
-      <w:r>
-        <w:rPr>
-          <w:rFonts w:ascii="Times New Roman" w:hAnsi="Times New Roman" w:cs="Times New Roman"/>
-          <w:sz w:val="24"/>
-          <w:szCs w:val="24"/>
-        </w:rPr>
-        <w:t>for the</w:t>
-      </w:r>
-      <w:r>
-        <w:rPr>
-          <w:rFonts w:ascii="Times New Roman" w:hAnsi="Times New Roman" w:cs="Times New Roman"/>
-          <w:sz w:val="24"/>
-          <w:szCs w:val="24"/>
-        </w:rPr>
-        <w:t xml:space="preserve"> </w:t>
-      </w:r>
-      <w:r>
-        <w:rPr>
-          <w:rFonts w:ascii="Times New Roman" w:hAnsi="Times New Roman" w:cs="Times New Roman"/>
-          <w:sz w:val="24"/>
-          <w:szCs w:val="24"/>
-        </w:rPr>
-        <w:t>expression?</w:t>
+        <w:t>The code</w:t>
+      </w:r>
+      <w:r>
+        <w:rPr>
+          <w:rFonts w:ascii="Times New Roman" w:hAnsi="Times New Roman" w:cs="Times New Roman"/>
+          <w:sz w:val="24"/>
+          <w:szCs w:val="24"/>
+        </w:rPr>
+        <w:t xml:space="preserve"> is assigned the character at the </w:t>
+      </w:r>
+      <w:proofErr w:type="spellStart"/>
+      <w:r>
+        <w:rPr>
+          <w:rFonts w:ascii="Times New Roman" w:hAnsi="Times New Roman" w:cs="Times New Roman"/>
+          <w:sz w:val="24"/>
+          <w:szCs w:val="24"/>
+        </w:rPr>
+        <w:t>i-th</w:t>
+      </w:r>
+      <w:proofErr w:type="spellEnd"/>
+      <w:r>
+        <w:rPr>
+          <w:rFonts w:ascii="Times New Roman" w:hAnsi="Times New Roman" w:cs="Times New Roman"/>
+          <w:sz w:val="24"/>
+          <w:szCs w:val="24"/>
+        </w:rPr>
+        <w:t xml:space="preserve"> position of the string Q. This line reads the character at the current position in the infix expression.</w:t>
       </w:r>
     </w:p>
     <w:p>
@@ -1861,6 +2739,139 @@
           <w:sz w:val="24"/>
           <w:szCs w:val="24"/>
         </w:rPr>
+        <w:t xml:space="preserve">Execute the program again, how’s the result if we insert </w:t>
+      </w:r>
+      <w:r>
+        <w:rPr>
+          <w:rFonts w:ascii="Times New Roman" w:hAnsi="Times New Roman" w:cs="Times New Roman"/>
+          <w:b/>
+          <w:bCs/>
+          <w:sz w:val="24"/>
+          <w:szCs w:val="24"/>
+        </w:rPr>
+        <w:t>3*5</w:t>
+      </w:r>
+      <w:proofErr w:type="gramStart"/>
+      <w:r>
+        <w:rPr>
+          <w:rFonts w:ascii="Times New Roman" w:hAnsi="Times New Roman" w:cs="Times New Roman"/>
+          <w:b/>
+          <w:bCs/>
+          <w:sz w:val="24"/>
+          <w:szCs w:val="24"/>
+        </w:rPr>
+        <w:t>^(</w:t>
+      </w:r>
+      <w:proofErr w:type="gramEnd"/>
+      <w:r>
+        <w:rPr>
+          <w:rFonts w:ascii="Times New Roman" w:hAnsi="Times New Roman" w:cs="Times New Roman"/>
+          <w:b/>
+          <w:bCs/>
+          <w:sz w:val="24"/>
+          <w:szCs w:val="24"/>
+        </w:rPr>
+        <w:t xml:space="preserve">8-6)%3 </w:t>
+      </w:r>
+      <w:r>
+        <w:rPr>
+          <w:rFonts w:ascii="Times New Roman" w:hAnsi="Times New Roman" w:cs="Times New Roman"/>
+          <w:sz w:val="24"/>
+          <w:szCs w:val="24"/>
+        </w:rPr>
+        <w:t>for the</w:t>
+      </w:r>
+      <w:r>
+        <w:rPr>
+          <w:rFonts w:ascii="Times New Roman" w:hAnsi="Times New Roman" w:cs="Times New Roman"/>
+          <w:sz w:val="24"/>
+          <w:szCs w:val="24"/>
+        </w:rPr>
+        <w:t xml:space="preserve"> </w:t>
+      </w:r>
+      <w:r>
+        <w:rPr>
+          <w:rFonts w:ascii="Times New Roman" w:hAnsi="Times New Roman" w:cs="Times New Roman"/>
+          <w:sz w:val="24"/>
+          <w:szCs w:val="24"/>
+        </w:rPr>
+        <w:t>expression?</w:t>
+      </w:r>
+    </w:p>
+    <w:p>
+      <w:pPr>
+        <w:pStyle w:val="ListParagraph"/>
+        <w:spacing w:line="360" w:lineRule="auto"/>
+        <w:ind w:left="360"/>
+        <w:rPr>
+          <w:rFonts w:ascii="Times New Roman" w:hAnsi="Times New Roman" w:cs="Times New Roman"/>
+          <w:sz w:val="24"/>
+          <w:szCs w:val="24"/>
+        </w:rPr>
+      </w:pPr>
+      <w:r>
+        <w:rPr>
+          <w:rFonts w:ascii="Times New Roman" w:hAnsi="Times New Roman" w:cs="Times New Roman"/>
+          <w:sz w:val="24"/>
+          <w:szCs w:val="24"/>
+        </w:rPr>
+        <w:drawing>
+          <wp:inline distT="0" distB="0" distL="0" distR="0" wp14:anchorId="035D2C16" wp14:editId="1E8F42E1">
+            <wp:extent cx="5277587" cy="762106"/>
+            <wp:effectExtent l="0" t="0" r="0" b="0"/>
+            <wp:docPr id="649651168" name="Picture 1"/>
+            <wp:cNvGraphicFramePr>
+              <a:graphicFrameLocks xmlns:a="http://schemas.openxmlformats.org/drawingml/2006/main" noChangeAspect="1"/>
+            </wp:cNvGraphicFramePr>
+            <a:graphic xmlns:a="http://schemas.openxmlformats.org/drawingml/2006/main">
+              <a:graphicData uri="http://schemas.openxmlformats.org/drawingml/2006/picture">
+                <pic:pic xmlns:pic="http://schemas.openxmlformats.org/drawingml/2006/picture">
+                  <pic:nvPicPr>
+                    <pic:cNvPr id="649651168" name=""/>
+                    <pic:cNvPicPr/>
+                  </pic:nvPicPr>
+                  <pic:blipFill>
+                    <a:blip r:embed="rId25"/>
+                    <a:stretch>
+                      <a:fillRect/>
+                    </a:stretch>
+                  </pic:blipFill>
+                  <pic:spPr>
+                    <a:xfrm>
+                      <a:off x="0" y="0"/>
+                      <a:ext cx="5277587" cy="762106"/>
+                    </a:xfrm>
+                    <a:prstGeom prst="rect">
+                      <a:avLst/>
+                    </a:prstGeom>
+                  </pic:spPr>
+                </pic:pic>
+              </a:graphicData>
+            </a:graphic>
+          </wp:inline>
+        </w:drawing>
+      </w:r>
+    </w:p>
+    <w:p>
+      <w:pPr>
+        <w:pStyle w:val="ListParagraph"/>
+        <w:numPr>
+          <w:ilvl w:val="0"/>
+          <w:numId w:val="34"/>
+        </w:numPr>
+        <w:spacing w:line="360" w:lineRule="auto"/>
+        <w:rPr>
+          <w:rFonts w:ascii="Times New Roman" w:hAnsi="Times New Roman" w:cs="Times New Roman"/>
+          <w:sz w:val="24"/>
+          <w:szCs w:val="24"/>
+        </w:rPr>
+      </w:pPr>
+      <w:r>
+        <w:rPr>
+          <w:rFonts w:ascii="Times New Roman" w:hAnsi="Times New Roman" w:cs="Times New Roman"/>
+          <w:sz w:val="24"/>
+          <w:szCs w:val="24"/>
+        </w:rPr>
         <w:t>In 2nd number, why the braces are not displayed in conversion result? Please explain</w:t>
       </w:r>
       <w:r>
@@ -1870,6 +2881,29 @@
           <w:szCs w:val="24"/>
         </w:rPr>
         <w:t>!</w:t>
+      </w:r>
+    </w:p>
+    <w:p>
+      <w:pPr>
+        <w:pStyle w:val="ListParagraph"/>
+        <w:numPr>
+          <w:ilvl w:val="0"/>
+          <w:numId w:val="37"/>
+        </w:numPr>
+        <w:spacing w:line="360" w:lineRule="auto"/>
+        <w:rPr>
+          <w:rFonts w:ascii="Times New Roman" w:hAnsi="Times New Roman" w:cs="Times New Roman"/>
+          <w:sz w:val="24"/>
+          <w:szCs w:val="24"/>
+        </w:rPr>
+      </w:pPr>
+      <w:r>
+        <w:rPr>
+          <w:rFonts w:ascii="Times New Roman" w:hAnsi="Times New Roman" w:cs="Times New Roman"/>
+          <w:sz w:val="24"/>
+          <w:szCs w:val="24"/>
+        </w:rPr>
+        <w:t>Braces are not displayed in the conversion result because postfix notation doesn't require explicit grouping; the algorithm handles operator precedence implicitly.</w:t>
       </w:r>
     </w:p>
     <w:p>
@@ -1885,7 +2919,6 @@
     </w:p>
     <w:p>
       <w:pPr>
-        <w:spacing w:line="360" w:lineRule="auto"/>
         <w:rPr>
           <w:rFonts w:ascii="Times New Roman" w:hAnsi="Times New Roman" w:cs="Times New Roman"/>
           <w:b/>
@@ -1894,7 +2927,9 @@
           <w:szCs w:val="32"/>
         </w:rPr>
       </w:pPr>
-      <w:r>
+    </w:p>
+    <w:p>
+      <w:pPr>
         <w:rPr>
           <w:rFonts w:ascii="Times New Roman" w:hAnsi="Times New Roman" w:cs="Times New Roman"/>
           <w:b/>
@@ -1902,6 +2937,28 @@
           <w:sz w:val="32"/>
           <w:szCs w:val="32"/>
         </w:rPr>
+      </w:pPr>
+    </w:p>
+    <w:p>
+      <w:pPr>
+        <w:spacing w:line="360" w:lineRule="auto"/>
+        <w:rPr>
+          <w:rFonts w:ascii="Times New Roman" w:hAnsi="Times New Roman" w:cs="Times New Roman"/>
+          <w:b/>
+          <w:bCs/>
+          <w:sz w:val="32"/>
+          <w:szCs w:val="32"/>
+        </w:rPr>
+      </w:pPr>
+      <w:r>
+        <w:rPr>
+          <w:rFonts w:ascii="Times New Roman" w:hAnsi="Times New Roman" w:cs="Times New Roman"/>
+          <w:b/>
+          <w:bCs/>
+          <w:sz w:val="32"/>
+          <w:szCs w:val="32"/>
+        </w:rPr>
+        <w:lastRenderedPageBreak/>
         <w:t>Assignment</w:t>
       </w:r>
     </w:p>
@@ -1965,7 +3022,7 @@
                     <pic:cNvPicPr/>
                   </pic:nvPicPr>
                   <pic:blipFill rotWithShape="1">
-                    <a:blip r:embed="rId20"/>
+                    <a:blip r:embed="rId26"/>
                     <a:srcRect t="3367"/>
                     <a:stretch/>
                   </pic:blipFill>
@@ -2009,7 +3066,23 @@
         <w:rPr>
           <w:rFonts w:ascii="Times New Roman" w:hAnsi="Times New Roman" w:cs="Times New Roman"/>
         </w:rPr>
-        <w:t>Every Sunday, Dewi shops to a supermarket that is in her residential area. Everytime she</w:t>
+        <w:t xml:space="preserve">Every Sunday, Dewi shops to a supermarket that is in her residential area. </w:t>
+      </w:r>
+      <w:proofErr w:type="spellStart"/>
+      <w:proofErr w:type="gramStart"/>
+      <w:r>
+        <w:rPr>
+          <w:rFonts w:ascii="Times New Roman" w:hAnsi="Times New Roman" w:cs="Times New Roman"/>
+        </w:rPr>
+        <w:t>Everytime</w:t>
+      </w:r>
+      <w:proofErr w:type="spellEnd"/>
+      <w:proofErr w:type="gramEnd"/>
+      <w:r>
+        <w:rPr>
+          <w:rFonts w:ascii="Times New Roman" w:hAnsi="Times New Roman" w:cs="Times New Roman"/>
+        </w:rPr>
+        <w:t xml:space="preserve"> she</w:t>
       </w:r>
       <w:r>
         <w:rPr>
@@ -2021,8 +3094,16 @@
         <w:rPr>
           <w:rFonts w:ascii="Times New Roman" w:hAnsi="Times New Roman" w:cs="Times New Roman"/>
         </w:rPr>
-        <w:t>finishes, she keeps the receipt of what she has bought in a wardrobe. After 2 months, She</w:t>
-      </w:r>
+        <w:t xml:space="preserve">finishes, she keeps the receipt of what she has bought in a wardrobe. After 2 months, </w:t>
+      </w:r>
+      <w:proofErr w:type="gramStart"/>
+      <w:r>
+        <w:rPr>
+          <w:rFonts w:ascii="Times New Roman" w:hAnsi="Times New Roman" w:cs="Times New Roman"/>
+        </w:rPr>
+        <w:t>She</w:t>
+      </w:r>
+      <w:proofErr w:type="gramEnd"/>
       <w:r>
         <w:rPr>
           <w:rFonts w:ascii="Times New Roman" w:hAnsi="Times New Roman" w:cs="Times New Roman"/>
@@ -5218,6 +6299,118 @@
     </w:lvl>
   </w:abstractNum>
   <w:abstractNum w:abstractNumId="32" w15:restartNumberingAfterBreak="0">
+    <w:nsid w:val="724104A1"/>
+    <w:multiLevelType w:val="hybridMultilevel"/>
+    <w:tmpl w:val="D4543724"/>
+    <w:lvl w:ilvl="0" w:tplc="98D0FD24">
+      <w:numFmt w:val="bullet"/>
+      <w:lvlText w:val="-"/>
+      <w:lvlJc w:val="left"/>
+      <w:pPr>
+        <w:ind w:left="720" w:hanging="360"/>
+      </w:pPr>
+      <w:rPr>
+        <w:rFonts w:ascii="Times New Roman" w:eastAsiaTheme="minorHAnsi" w:hAnsi="Times New Roman" w:cs="Times New Roman" w:hint="default"/>
+      </w:rPr>
+    </w:lvl>
+    <w:lvl w:ilvl="1" w:tplc="38090003" w:tentative="1">
+      <w:start w:val="1"/>
+      <w:numFmt w:val="bullet"/>
+      <w:lvlText w:val="o"/>
+      <w:lvlJc w:val="left"/>
+      <w:pPr>
+        <w:ind w:left="1440" w:hanging="360"/>
+      </w:pPr>
+      <w:rPr>
+        <w:rFonts w:ascii="Courier New" w:hAnsi="Courier New" w:cs="Courier New" w:hint="default"/>
+      </w:rPr>
+    </w:lvl>
+    <w:lvl w:ilvl="2" w:tplc="38090005" w:tentative="1">
+      <w:start w:val="1"/>
+      <w:numFmt w:val="bullet"/>
+      <w:lvlText w:val=""/>
+      <w:lvlJc w:val="left"/>
+      <w:pPr>
+        <w:ind w:left="2160" w:hanging="360"/>
+      </w:pPr>
+      <w:rPr>
+        <w:rFonts w:ascii="Wingdings" w:hAnsi="Wingdings" w:hint="default"/>
+      </w:rPr>
+    </w:lvl>
+    <w:lvl w:ilvl="3" w:tplc="38090001" w:tentative="1">
+      <w:start w:val="1"/>
+      <w:numFmt w:val="bullet"/>
+      <w:lvlText w:val=""/>
+      <w:lvlJc w:val="left"/>
+      <w:pPr>
+        <w:ind w:left="2880" w:hanging="360"/>
+      </w:pPr>
+      <w:rPr>
+        <w:rFonts w:ascii="Symbol" w:hAnsi="Symbol" w:hint="default"/>
+      </w:rPr>
+    </w:lvl>
+    <w:lvl w:ilvl="4" w:tplc="38090003" w:tentative="1">
+      <w:start w:val="1"/>
+      <w:numFmt w:val="bullet"/>
+      <w:lvlText w:val="o"/>
+      <w:lvlJc w:val="left"/>
+      <w:pPr>
+        <w:ind w:left="3600" w:hanging="360"/>
+      </w:pPr>
+      <w:rPr>
+        <w:rFonts w:ascii="Courier New" w:hAnsi="Courier New" w:cs="Courier New" w:hint="default"/>
+      </w:rPr>
+    </w:lvl>
+    <w:lvl w:ilvl="5" w:tplc="38090005" w:tentative="1">
+      <w:start w:val="1"/>
+      <w:numFmt w:val="bullet"/>
+      <w:lvlText w:val=""/>
+      <w:lvlJc w:val="left"/>
+      <w:pPr>
+        <w:ind w:left="4320" w:hanging="360"/>
+      </w:pPr>
+      <w:rPr>
+        <w:rFonts w:ascii="Wingdings" w:hAnsi="Wingdings" w:hint="default"/>
+      </w:rPr>
+    </w:lvl>
+    <w:lvl w:ilvl="6" w:tplc="38090001" w:tentative="1">
+      <w:start w:val="1"/>
+      <w:numFmt w:val="bullet"/>
+      <w:lvlText w:val=""/>
+      <w:lvlJc w:val="left"/>
+      <w:pPr>
+        <w:ind w:left="5040" w:hanging="360"/>
+      </w:pPr>
+      <w:rPr>
+        <w:rFonts w:ascii="Symbol" w:hAnsi="Symbol" w:hint="default"/>
+      </w:rPr>
+    </w:lvl>
+    <w:lvl w:ilvl="7" w:tplc="38090003" w:tentative="1">
+      <w:start w:val="1"/>
+      <w:numFmt w:val="bullet"/>
+      <w:lvlText w:val="o"/>
+      <w:lvlJc w:val="left"/>
+      <w:pPr>
+        <w:ind w:left="5760" w:hanging="360"/>
+      </w:pPr>
+      <w:rPr>
+        <w:rFonts w:ascii="Courier New" w:hAnsi="Courier New" w:cs="Courier New" w:hint="default"/>
+      </w:rPr>
+    </w:lvl>
+    <w:lvl w:ilvl="8" w:tplc="38090005" w:tentative="1">
+      <w:start w:val="1"/>
+      <w:numFmt w:val="bullet"/>
+      <w:lvlText w:val=""/>
+      <w:lvlJc w:val="left"/>
+      <w:pPr>
+        <w:ind w:left="6480" w:hanging="360"/>
+      </w:pPr>
+      <w:rPr>
+        <w:rFonts w:ascii="Wingdings" w:hAnsi="Wingdings" w:hint="default"/>
+      </w:rPr>
+    </w:lvl>
+  </w:abstractNum>
+  <w:abstractNum w:abstractNumId="33" w15:restartNumberingAfterBreak="0">
     <w:nsid w:val="76200527"/>
     <w:multiLevelType w:val="hybridMultilevel"/>
     <w:tmpl w:val="ED7C482A"/>
@@ -5308,7 +6501,7 @@
       </w:pPr>
     </w:lvl>
   </w:abstractNum>
-  <w:abstractNum w:abstractNumId="33" w15:restartNumberingAfterBreak="0">
+  <w:abstractNum w:abstractNumId="34" w15:restartNumberingAfterBreak="0">
     <w:nsid w:val="76321BAD"/>
     <w:multiLevelType w:val="hybridMultilevel"/>
     <w:tmpl w:val="FFFFFFFF"/>
@@ -5361,7 +6554,7 @@
       <w:lvlJc w:val="left"/>
     </w:lvl>
   </w:abstractNum>
-  <w:abstractNum w:abstractNumId="34" w15:restartNumberingAfterBreak="0">
+  <w:abstractNum w:abstractNumId="35" w15:restartNumberingAfterBreak="0">
     <w:nsid w:val="7675349F"/>
     <w:multiLevelType w:val="hybridMultilevel"/>
     <w:tmpl w:val="B8C03C38"/>
@@ -5462,6 +6655,119 @@
       </w:rPr>
     </w:lvl>
     <w:lvl w:ilvl="8" w:tplc="FFFFFFFF" w:tentative="1">
+      <w:start w:val="1"/>
+      <w:numFmt w:val="bullet"/>
+      <w:lvlText w:val=""/>
+      <w:lvlJc w:val="left"/>
+      <w:pPr>
+        <w:ind w:left="6480" w:hanging="360"/>
+      </w:pPr>
+      <w:rPr>
+        <w:rFonts w:ascii="Wingdings" w:hAnsi="Wingdings" w:hint="default"/>
+      </w:rPr>
+    </w:lvl>
+  </w:abstractNum>
+  <w:abstractNum w:abstractNumId="36" w15:restartNumberingAfterBreak="0">
+    <w:nsid w:val="78E131DD"/>
+    <w:multiLevelType w:val="hybridMultilevel"/>
+    <w:tmpl w:val="53A40FDE"/>
+    <w:lvl w:ilvl="0" w:tplc="61AA0D58">
+      <w:start w:val="1"/>
+      <w:numFmt w:val="bullet"/>
+      <w:lvlText w:val="-"/>
+      <w:lvlJc w:val="left"/>
+      <w:pPr>
+        <w:ind w:left="720" w:hanging="360"/>
+      </w:pPr>
+      <w:rPr>
+        <w:rFonts w:ascii="Stoke" w:hAnsi="Stoke" w:hint="default"/>
+      </w:rPr>
+    </w:lvl>
+    <w:lvl w:ilvl="1" w:tplc="38090003" w:tentative="1">
+      <w:start w:val="1"/>
+      <w:numFmt w:val="bullet"/>
+      <w:lvlText w:val="o"/>
+      <w:lvlJc w:val="left"/>
+      <w:pPr>
+        <w:ind w:left="1440" w:hanging="360"/>
+      </w:pPr>
+      <w:rPr>
+        <w:rFonts w:ascii="Courier New" w:hAnsi="Courier New" w:cs="Courier New" w:hint="default"/>
+      </w:rPr>
+    </w:lvl>
+    <w:lvl w:ilvl="2" w:tplc="38090005" w:tentative="1">
+      <w:start w:val="1"/>
+      <w:numFmt w:val="bullet"/>
+      <w:lvlText w:val=""/>
+      <w:lvlJc w:val="left"/>
+      <w:pPr>
+        <w:ind w:left="2160" w:hanging="360"/>
+      </w:pPr>
+      <w:rPr>
+        <w:rFonts w:ascii="Wingdings" w:hAnsi="Wingdings" w:hint="default"/>
+      </w:rPr>
+    </w:lvl>
+    <w:lvl w:ilvl="3" w:tplc="38090001" w:tentative="1">
+      <w:start w:val="1"/>
+      <w:numFmt w:val="bullet"/>
+      <w:lvlText w:val=""/>
+      <w:lvlJc w:val="left"/>
+      <w:pPr>
+        <w:ind w:left="2880" w:hanging="360"/>
+      </w:pPr>
+      <w:rPr>
+        <w:rFonts w:ascii="Symbol" w:hAnsi="Symbol" w:hint="default"/>
+      </w:rPr>
+    </w:lvl>
+    <w:lvl w:ilvl="4" w:tplc="38090003" w:tentative="1">
+      <w:start w:val="1"/>
+      <w:numFmt w:val="bullet"/>
+      <w:lvlText w:val="o"/>
+      <w:lvlJc w:val="left"/>
+      <w:pPr>
+        <w:ind w:left="3600" w:hanging="360"/>
+      </w:pPr>
+      <w:rPr>
+        <w:rFonts w:ascii="Courier New" w:hAnsi="Courier New" w:cs="Courier New" w:hint="default"/>
+      </w:rPr>
+    </w:lvl>
+    <w:lvl w:ilvl="5" w:tplc="38090005" w:tentative="1">
+      <w:start w:val="1"/>
+      <w:numFmt w:val="bullet"/>
+      <w:lvlText w:val=""/>
+      <w:lvlJc w:val="left"/>
+      <w:pPr>
+        <w:ind w:left="4320" w:hanging="360"/>
+      </w:pPr>
+      <w:rPr>
+        <w:rFonts w:ascii="Wingdings" w:hAnsi="Wingdings" w:hint="default"/>
+      </w:rPr>
+    </w:lvl>
+    <w:lvl w:ilvl="6" w:tplc="38090001" w:tentative="1">
+      <w:start w:val="1"/>
+      <w:numFmt w:val="bullet"/>
+      <w:lvlText w:val=""/>
+      <w:lvlJc w:val="left"/>
+      <w:pPr>
+        <w:ind w:left="5040" w:hanging="360"/>
+      </w:pPr>
+      <w:rPr>
+        <w:rFonts w:ascii="Symbol" w:hAnsi="Symbol" w:hint="default"/>
+      </w:rPr>
+    </w:lvl>
+    <w:lvl w:ilvl="7" w:tplc="38090003" w:tentative="1">
+      <w:start w:val="1"/>
+      <w:numFmt w:val="bullet"/>
+      <w:lvlText w:val="o"/>
+      <w:lvlJc w:val="left"/>
+      <w:pPr>
+        <w:ind w:left="5760" w:hanging="360"/>
+      </w:pPr>
+      <w:rPr>
+        <w:rFonts w:ascii="Courier New" w:hAnsi="Courier New" w:cs="Courier New" w:hint="default"/>
+      </w:rPr>
+    </w:lvl>
+    <w:lvl w:ilvl="8" w:tplc="38090005" w:tentative="1">
       <w:start w:val="1"/>
       <w:numFmt w:val="bullet"/>
       <w:lvlText w:val=""/>
@@ -5484,7 +6790,7 @@
     <w:abstractNumId w:val="8"/>
   </w:num>
   <w:num w:numId="4" w16cid:durableId="1168250280">
-    <w:abstractNumId w:val="32"/>
+    <w:abstractNumId w:val="33"/>
   </w:num>
   <w:num w:numId="5" w16cid:durableId="1312561548">
     <w:abstractNumId w:val="27"/>
@@ -5505,7 +6811,7 @@
     <w:abstractNumId w:val="22"/>
   </w:num>
   <w:num w:numId="11" w16cid:durableId="905188978">
-    <w:abstractNumId w:val="33"/>
+    <w:abstractNumId w:val="34"/>
   </w:num>
   <w:num w:numId="12" w16cid:durableId="208422896">
     <w:abstractNumId w:val="5"/>
@@ -5529,7 +6835,7 @@
     <w:abstractNumId w:val="3"/>
   </w:num>
   <w:num w:numId="19" w16cid:durableId="2006475064">
-    <w:abstractNumId w:val="34"/>
+    <w:abstractNumId w:val="35"/>
   </w:num>
   <w:num w:numId="20" w16cid:durableId="1540626298">
     <w:abstractNumId w:val="2"/>
@@ -5578,6 +6884,12 @@
   </w:num>
   <w:num w:numId="35" w16cid:durableId="1946035523">
     <w:abstractNumId w:val="18"/>
+  </w:num>
+  <w:num w:numId="36" w16cid:durableId="2023622350">
+    <w:abstractNumId w:val="32"/>
+  </w:num>
+  <w:num w:numId="37" w16cid:durableId="955721723">
+    <w:abstractNumId w:val="36"/>
   </w:num>
 </w:numbering>
 </file>

--- a/Practice/Week8/Jobsheet 8.docx
+++ b/Practice/Week8/Jobsheet 8.docx
@@ -2999,7 +2999,7 @@
         <w:spacing w:after="150" w:line="276" w:lineRule="auto"/>
         <w:ind w:left="360"/>
         <w:rPr>
-          <w:rFonts w:ascii="Times New Roman" w:hAnsi="Times New Roman" w:cs="Times New Roman"/>
+          <w:noProof/>
         </w:rPr>
       </w:pPr>
       <w:r>
@@ -3030,6 +3030,166 @@
                     <a:xfrm>
                       <a:off x="0" y="0"/>
                       <a:ext cx="3949928" cy="1047510"/>
+                    </a:xfrm>
+                    <a:prstGeom prst="rect">
+                      <a:avLst/>
+                    </a:prstGeom>
+                    <a:ln>
+                      <a:noFill/>
+                    </a:ln>
+                    <a:extLst>
+                      <a:ext uri="{53640926-AAD7-44D8-BBD7-CCE9431645EC}">
+                        <a14:shadowObscured xmlns:a14="http://schemas.microsoft.com/office/drawing/2010/main"/>
+                      </a:ext>
+                    </a:extLst>
+                  </pic:spPr>
+                </pic:pic>
+              </a:graphicData>
+            </a:graphic>
+          </wp:inline>
+        </w:drawing>
+      </w:r>
+      <w:r>
+        <w:rPr>
+          <w:noProof/>
+        </w:rPr>
+        <w:t xml:space="preserve"> </w:t>
+      </w:r>
+    </w:p>
+    <w:p>
+      <w:pPr>
+        <w:pStyle w:val="Default"/>
+        <w:spacing w:after="150" w:line="276" w:lineRule="auto"/>
+        <w:ind w:left="360"/>
+        <w:rPr>
+          <w:noProof/>
+        </w:rPr>
+      </w:pPr>
+      <w:r>
+        <w:rPr>
+          <w:rFonts w:ascii="Times New Roman" w:hAnsi="Times New Roman" w:cs="Times New Roman"/>
+        </w:rPr>
+        <w:drawing>
+          <wp:inline distT="0" distB="0" distL="0" distR="0" wp14:anchorId="2725C927" wp14:editId="3DC9B59A">
+            <wp:extent cx="5731510" cy="3324225"/>
+            <wp:effectExtent l="0" t="0" r="2540" b="9525"/>
+            <wp:docPr id="1018227591" name="Picture 1"/>
+            <wp:cNvGraphicFramePr>
+              <a:graphicFrameLocks xmlns:a="http://schemas.openxmlformats.org/drawingml/2006/main" noChangeAspect="1"/>
+            </wp:cNvGraphicFramePr>
+            <a:graphic xmlns:a="http://schemas.openxmlformats.org/drawingml/2006/main">
+              <a:graphicData uri="http://schemas.openxmlformats.org/drawingml/2006/picture">
+                <pic:pic xmlns:pic="http://schemas.openxmlformats.org/drawingml/2006/picture">
+                  <pic:nvPicPr>
+                    <pic:cNvPr id="1018227591" name=""/>
+                    <pic:cNvPicPr/>
+                  </pic:nvPicPr>
+                  <pic:blipFill>
+                    <a:blip r:embed="rId27"/>
+                    <a:stretch>
+                      <a:fillRect/>
+                    </a:stretch>
+                  </pic:blipFill>
+                  <pic:spPr>
+                    <a:xfrm>
+                      <a:off x="0" y="0"/>
+                      <a:ext cx="5731510" cy="3324225"/>
+                    </a:xfrm>
+                    <a:prstGeom prst="rect">
+                      <a:avLst/>
+                    </a:prstGeom>
+                  </pic:spPr>
+                </pic:pic>
+              </a:graphicData>
+            </a:graphic>
+          </wp:inline>
+        </w:drawing>
+      </w:r>
+      <w:r>
+        <w:rPr>
+          <w:noProof/>
+        </w:rPr>
+        <w:t xml:space="preserve"> </w:t>
+      </w:r>
+      <w:r>
+        <w:rPr>
+          <w:noProof/>
+        </w:rPr>
+        <w:drawing>
+          <wp:inline distT="0" distB="0" distL="0" distR="0" wp14:anchorId="777B71E6" wp14:editId="7EBE6F83">
+            <wp:extent cx="5731510" cy="3259455"/>
+            <wp:effectExtent l="0" t="0" r="2540" b="0"/>
+            <wp:docPr id="1251885192" name="Picture 1"/>
+            <wp:cNvGraphicFramePr>
+              <a:graphicFrameLocks xmlns:a="http://schemas.openxmlformats.org/drawingml/2006/main" noChangeAspect="1"/>
+            </wp:cNvGraphicFramePr>
+            <a:graphic xmlns:a="http://schemas.openxmlformats.org/drawingml/2006/main">
+              <a:graphicData uri="http://schemas.openxmlformats.org/drawingml/2006/picture">
+                <pic:pic xmlns:pic="http://schemas.openxmlformats.org/drawingml/2006/picture">
+                  <pic:nvPicPr>
+                    <pic:cNvPr id="1251885192" name=""/>
+                    <pic:cNvPicPr/>
+                  </pic:nvPicPr>
+                  <pic:blipFill>
+                    <a:blip r:embed="rId28"/>
+                    <a:stretch>
+                      <a:fillRect/>
+                    </a:stretch>
+                  </pic:blipFill>
+                  <pic:spPr>
+                    <a:xfrm>
+                      <a:off x="0" y="0"/>
+                      <a:ext cx="5731510" cy="3259455"/>
+                    </a:xfrm>
+                    <a:prstGeom prst="rect">
+                      <a:avLst/>
+                    </a:prstGeom>
+                  </pic:spPr>
+                </pic:pic>
+              </a:graphicData>
+            </a:graphic>
+          </wp:inline>
+        </w:drawing>
+      </w:r>
+    </w:p>
+    <w:p>
+      <w:pPr>
+        <w:pStyle w:val="Default"/>
+        <w:spacing w:after="150" w:line="276" w:lineRule="auto"/>
+        <w:ind w:left="360"/>
+        <w:rPr>
+          <w:rFonts w:ascii="Times New Roman" w:hAnsi="Times New Roman" w:cs="Times New Roman"/>
+        </w:rPr>
+      </w:pPr>
+      <w:r>
+        <w:rPr>
+          <w:rFonts w:ascii="Times New Roman" w:hAnsi="Times New Roman" w:cs="Times New Roman"/>
+        </w:rPr>
+        <w:lastRenderedPageBreak/>
+        <w:drawing>
+          <wp:inline distT="0" distB="0" distL="0" distR="0" wp14:anchorId="3A49F689" wp14:editId="611F7C02">
+            <wp:extent cx="5731510" cy="700257"/>
+            <wp:effectExtent l="0" t="0" r="2540" b="5080"/>
+            <wp:docPr id="18687040" name="Picture 1"/>
+            <wp:cNvGraphicFramePr>
+              <a:graphicFrameLocks xmlns:a="http://schemas.openxmlformats.org/drawingml/2006/main" noChangeAspect="1"/>
+            </wp:cNvGraphicFramePr>
+            <a:graphic xmlns:a="http://schemas.openxmlformats.org/drawingml/2006/main">
+              <a:graphicData uri="http://schemas.openxmlformats.org/drawingml/2006/picture">
+                <pic:pic xmlns:pic="http://schemas.openxmlformats.org/drawingml/2006/picture">
+                  <pic:nvPicPr>
+                    <pic:cNvPr id="18687040" name=""/>
+                    <pic:cNvPicPr/>
+                  </pic:nvPicPr>
+                  <pic:blipFill rotWithShape="1">
+                    <a:blip r:embed="rId29"/>
+                    <a:srcRect t="4357"/>
+                    <a:stretch/>
+                  </pic:blipFill>
+                  <pic:spPr bwMode="auto">
+                    <a:xfrm>
+                      <a:off x="0" y="0"/>
+                      <a:ext cx="5731510" cy="700257"/>
                     </a:xfrm>
                     <a:prstGeom prst="rect">
                       <a:avLst/>
